--- a/UCT/4. Ročník/Účtovníctvo 2.docx
+++ b/UCT/4. Ročník/Účtovníctvo 2.docx
@@ -33,17 +33,7 @@
           <w:sz w:val="144"/>
           <w:szCs w:val="144"/>
         </w:rPr>
-        <w:t>Účtovníctvo</w:t>
-      </w:r>
-      <w:r>
-        <w:rPr>
-          <w:rFonts w:ascii="Times New Roman" w:eastAsia="Calibri" w:hAnsi="Times New Roman" w:cs="Times New Roman"/>
-          <w:b/>
-          <w:bCs/>
-          <w:sz w:val="144"/>
-          <w:szCs w:val="144"/>
-        </w:rPr>
-        <w:t xml:space="preserve"> 2</w:t>
+        <w:t>Účtovníctvo 2</w:t>
       </w:r>
     </w:p>
     <w:p>
@@ -83,7 +73,1722 @@
     </w:p>
     <w:p>
       <w:pPr>
+        <w:rPr>
+          <w:rFonts w:ascii="Times New Roman" w:eastAsia="Calibri" w:hAnsi="Times New Roman" w:cs="Times New Roman"/>
+          <w:sz w:val="72"/>
+          <w:szCs w:val="72"/>
+        </w:rPr>
+      </w:pPr>
+      <w:r>
+        <w:rPr>
+          <w:rFonts w:ascii="Times New Roman" w:eastAsia="Calibri" w:hAnsi="Times New Roman" w:cs="Times New Roman"/>
+          <w:sz w:val="72"/>
+          <w:szCs w:val="72"/>
+        </w:rPr>
+        <w:br w:type="page"/>
+      </w:r>
+    </w:p>
+    <w:p>
+      <w:pPr>
+        <w:spacing w:after="0" w:line="259" w:lineRule="auto"/>
+        <w:jc w:val="center"/>
+        <w:rPr>
+          <w:rFonts w:ascii="Times New Roman" w:eastAsia="Calibri" w:hAnsi="Times New Roman" w:cs="Times New Roman"/>
+          <w:sz w:val="52"/>
+          <w:szCs w:val="52"/>
+        </w:rPr>
+      </w:pPr>
+      <w:r>
+        <w:rPr>
+          <w:rFonts w:ascii="Times New Roman" w:eastAsia="Calibri" w:hAnsi="Times New Roman" w:cs="Times New Roman"/>
+          <w:sz w:val="52"/>
+          <w:szCs w:val="52"/>
+        </w:rPr>
+        <w:lastRenderedPageBreak/>
+        <w:t>1.</w:t>
+      </w:r>
+      <w:r>
+        <w:rPr>
+          <w:rFonts w:ascii="Times New Roman" w:eastAsia="Calibri" w:hAnsi="Times New Roman" w:cs="Times New Roman"/>
+          <w:sz w:val="52"/>
+          <w:szCs w:val="52"/>
+        </w:rPr>
+        <w:t xml:space="preserve"> </w:t>
+      </w:r>
+      <w:r>
+        <w:rPr>
+          <w:rFonts w:ascii="Times New Roman" w:eastAsia="Calibri" w:hAnsi="Times New Roman" w:cs="Times New Roman"/>
+          <w:sz w:val="52"/>
+          <w:szCs w:val="52"/>
+        </w:rPr>
+        <w:t>Finančné účty</w:t>
+      </w:r>
+    </w:p>
+    <w:p>
+      <w:pPr>
+        <w:spacing w:after="0" w:line="259" w:lineRule="auto"/>
+        <w:jc w:val="center"/>
+        <w:rPr>
+          <w:rFonts w:ascii="Times New Roman" w:eastAsia="Calibri" w:hAnsi="Times New Roman" w:cs="Times New Roman"/>
+          <w:sz w:val="36"/>
+          <w:szCs w:val="36"/>
+        </w:rPr>
+      </w:pPr>
+      <w:r>
+        <w:rPr>
+          <w:rFonts w:ascii="Times New Roman" w:eastAsia="Calibri" w:hAnsi="Times New Roman" w:cs="Times New Roman"/>
+          <w:sz w:val="36"/>
+          <w:szCs w:val="36"/>
+        </w:rPr>
+        <w:t xml:space="preserve">1.1 </w:t>
+      </w:r>
+      <w:r>
+        <w:rPr>
+          <w:rFonts w:ascii="Times New Roman" w:eastAsia="Calibri" w:hAnsi="Times New Roman" w:cs="Times New Roman"/>
+          <w:sz w:val="36"/>
+          <w:szCs w:val="36"/>
+        </w:rPr>
+        <w:t>Podstata finančných účtov</w:t>
+      </w:r>
+    </w:p>
+    <w:p>
+      <w:pPr>
+        <w:spacing w:after="0" w:line="240" w:lineRule="auto"/>
+        <w:rPr>
+          <w:rFonts w:ascii="Times New Roman" w:eastAsia="Times New Roman" w:hAnsi="Times New Roman" w:cs="Times New Roman"/>
+          <w:color w:val="000000"/>
+          <w:kern w:val="0"/>
+          <w:sz w:val="28"/>
+          <w:szCs w:val="28"/>
+          <w:lang w:eastAsia="sk-SK"/>
+          <w14:ligatures w14:val="none"/>
+        </w:rPr>
+      </w:pPr>
+    </w:p>
+    <w:p>
+      <w:pPr>
+        <w:pStyle w:val="ListParagraph"/>
+        <w:numPr>
+          <w:ilvl w:val="0"/>
+          <w:numId w:val="4"/>
+        </w:numPr>
+        <w:spacing w:after="0" w:line="240" w:lineRule="auto"/>
+        <w:rPr>
+          <w:rFonts w:ascii="Times New Roman" w:eastAsia="Times New Roman" w:hAnsi="Times New Roman" w:cs="Times New Roman"/>
+          <w:color w:val="000000"/>
+          <w:kern w:val="0"/>
+          <w:sz w:val="28"/>
+          <w:szCs w:val="28"/>
+          <w:lang w:eastAsia="sk-SK"/>
+          <w14:ligatures w14:val="none"/>
+        </w:rPr>
+      </w:pPr>
+      <w:r>
+        <w:rPr>
+          <w:rFonts w:ascii="Times New Roman" w:eastAsia="Times New Roman" w:hAnsi="Times New Roman" w:cs="Times New Roman"/>
+          <w:color w:val="000000"/>
+          <w:kern w:val="0"/>
+          <w:sz w:val="28"/>
+          <w:szCs w:val="28"/>
+          <w:lang w:eastAsia="sk-SK"/>
+          <w14:ligatures w14:val="none"/>
+        </w:rPr>
+        <w:t>Ú</w:t>
+      </w:r>
+      <w:r>
+        <w:rPr>
+          <w:rFonts w:ascii="Times New Roman" w:eastAsia="Times New Roman" w:hAnsi="Times New Roman" w:cs="Times New Roman"/>
+          <w:color w:val="000000"/>
+          <w:kern w:val="0"/>
+          <w:sz w:val="28"/>
+          <w:szCs w:val="28"/>
+          <w:lang w:eastAsia="sk-SK"/>
+          <w14:ligatures w14:val="none"/>
+        </w:rPr>
+        <w:t>čtuje</w:t>
+      </w:r>
+      <w:r>
+        <w:rPr>
+          <w:rFonts w:ascii="Times New Roman" w:eastAsia="Times New Roman" w:hAnsi="Times New Roman" w:cs="Times New Roman"/>
+          <w:color w:val="000000"/>
+          <w:kern w:val="0"/>
+          <w:sz w:val="28"/>
+          <w:szCs w:val="28"/>
+          <w:lang w:eastAsia="sk-SK"/>
+          <w14:ligatures w14:val="none"/>
+        </w:rPr>
+        <w:t xml:space="preserve"> sa</w:t>
+      </w:r>
+      <w:r>
+        <w:rPr>
+          <w:rFonts w:ascii="Times New Roman" w:eastAsia="Times New Roman" w:hAnsi="Times New Roman" w:cs="Times New Roman"/>
+          <w:color w:val="000000"/>
+          <w:kern w:val="0"/>
+          <w:sz w:val="28"/>
+          <w:szCs w:val="28"/>
+          <w:lang w:eastAsia="sk-SK"/>
+          <w14:ligatures w14:val="none"/>
+        </w:rPr>
+        <w:t xml:space="preserve"> o krátkodobom finančnom majetku a krátkodobých finančných zdrojoch</w:t>
+      </w:r>
+      <w:r>
+        <w:rPr>
+          <w:rFonts w:ascii="Times New Roman" w:eastAsia="Times New Roman" w:hAnsi="Times New Roman" w:cs="Times New Roman"/>
+          <w:color w:val="000000"/>
+          <w:kern w:val="0"/>
+          <w:sz w:val="28"/>
+          <w:szCs w:val="28"/>
+          <w:lang w:eastAsia="sk-SK"/>
+          <w14:ligatures w14:val="none"/>
+        </w:rPr>
+        <w:t>.</w:t>
+      </w:r>
+      <w:r>
+        <w:rPr>
+          <w:rFonts w:ascii="Times New Roman" w:eastAsia="Times New Roman" w:hAnsi="Times New Roman" w:cs="Times New Roman"/>
+          <w:color w:val="000000"/>
+          <w:kern w:val="0"/>
+          <w:sz w:val="28"/>
+          <w:szCs w:val="28"/>
+          <w:lang w:eastAsia="sk-SK"/>
+          <w14:ligatures w14:val="none"/>
+        </w:rPr>
+        <w:t xml:space="preserve">. </w:t>
+      </w:r>
+    </w:p>
+    <w:p>
+      <w:pPr>
+        <w:pStyle w:val="ListParagraph"/>
+        <w:numPr>
+          <w:ilvl w:val="0"/>
+          <w:numId w:val="4"/>
+        </w:numPr>
+        <w:spacing w:after="0" w:line="240" w:lineRule="auto"/>
+        <w:rPr>
+          <w:rFonts w:ascii="Times New Roman" w:eastAsia="Times New Roman" w:hAnsi="Times New Roman" w:cs="Times New Roman"/>
+          <w:color w:val="000000"/>
+          <w:kern w:val="0"/>
+          <w:sz w:val="28"/>
+          <w:szCs w:val="28"/>
+          <w:lang w:eastAsia="sk-SK"/>
+          <w14:ligatures w14:val="none"/>
+        </w:rPr>
+      </w:pPr>
+      <w:r>
+        <w:rPr>
+          <w:rFonts w:ascii="Times New Roman" w:eastAsia="Times New Roman" w:hAnsi="Times New Roman" w:cs="Times New Roman"/>
+          <w:color w:val="000000"/>
+          <w:kern w:val="0"/>
+          <w:sz w:val="28"/>
+          <w:szCs w:val="28"/>
+          <w:lang w:eastAsia="sk-SK"/>
+          <w14:ligatures w14:val="none"/>
+        </w:rPr>
+        <w:t xml:space="preserve">Krátkodobým finančným majetkom sú: </w:t>
+      </w:r>
+    </w:p>
+    <w:p>
+      <w:pPr>
+        <w:pStyle w:val="ListParagraph"/>
+        <w:numPr>
+          <w:ilvl w:val="1"/>
+          <w:numId w:val="4"/>
+        </w:numPr>
+        <w:spacing w:after="0" w:line="240" w:lineRule="auto"/>
+        <w:rPr>
+          <w:rFonts w:ascii="Times New Roman" w:eastAsia="Times New Roman" w:hAnsi="Times New Roman" w:cs="Times New Roman"/>
+          <w:kern w:val="0"/>
+          <w:sz w:val="28"/>
+          <w:szCs w:val="28"/>
+          <w:lang w:eastAsia="sk-SK"/>
+          <w14:ligatures w14:val="none"/>
+        </w:rPr>
+      </w:pPr>
+      <w:r>
+        <w:rPr>
+          <w:rFonts w:ascii="Times New Roman" w:eastAsia="Times New Roman" w:hAnsi="Times New Roman" w:cs="Times New Roman"/>
+          <w:color w:val="000000"/>
+          <w:kern w:val="0"/>
+          <w:sz w:val="28"/>
+          <w:szCs w:val="28"/>
+          <w:lang w:eastAsia="sk-SK"/>
+          <w14:ligatures w14:val="none"/>
+        </w:rPr>
+        <w:t>P</w:t>
+      </w:r>
+      <w:r>
+        <w:rPr>
+          <w:rFonts w:ascii="Times New Roman" w:eastAsia="Times New Roman" w:hAnsi="Times New Roman" w:cs="Times New Roman"/>
+          <w:color w:val="000000"/>
+          <w:kern w:val="0"/>
+          <w:sz w:val="28"/>
+          <w:szCs w:val="28"/>
+          <w:lang w:eastAsia="sk-SK"/>
+          <w14:ligatures w14:val="none"/>
+        </w:rPr>
+        <w:t>eňažné hotovosti účtovnej jednotky</w:t>
+      </w:r>
+      <w:r>
+        <w:rPr>
+          <w:rFonts w:ascii="Times New Roman" w:eastAsia="Times New Roman" w:hAnsi="Times New Roman" w:cs="Times New Roman"/>
+          <w:color w:val="000000"/>
+          <w:kern w:val="0"/>
+          <w:sz w:val="28"/>
+          <w:szCs w:val="28"/>
+          <w:lang w:eastAsia="sk-SK"/>
+          <w14:ligatures w14:val="none"/>
+        </w:rPr>
+        <w:t xml:space="preserve"> a</w:t>
+      </w:r>
+      <w:r>
+        <w:rPr>
+          <w:rFonts w:ascii="Times New Roman" w:eastAsia="Times New Roman" w:hAnsi="Times New Roman" w:cs="Times New Roman"/>
+          <w:color w:val="000000"/>
+          <w:kern w:val="0"/>
+          <w:sz w:val="28"/>
+          <w:szCs w:val="28"/>
+          <w:lang w:eastAsia="sk-SK"/>
+          <w14:ligatures w14:val="none"/>
+        </w:rPr>
+        <w:t xml:space="preserve"> ekvivalenty peňažných hotovostí</w:t>
+      </w:r>
+    </w:p>
+    <w:p>
+      <w:pPr>
+        <w:pStyle w:val="ListParagraph"/>
+        <w:numPr>
+          <w:ilvl w:val="1"/>
+          <w:numId w:val="4"/>
+        </w:numPr>
+        <w:spacing w:after="0" w:line="240" w:lineRule="auto"/>
+        <w:rPr>
+          <w:rFonts w:ascii="Times New Roman" w:eastAsia="Times New Roman" w:hAnsi="Times New Roman" w:cs="Times New Roman"/>
+          <w:kern w:val="0"/>
+          <w:sz w:val="28"/>
+          <w:szCs w:val="28"/>
+          <w:lang w:eastAsia="sk-SK"/>
+          <w14:ligatures w14:val="none"/>
+        </w:rPr>
+      </w:pPr>
+      <w:r>
+        <w:rPr>
+          <w:rFonts w:ascii="Times New Roman" w:eastAsia="Times New Roman" w:hAnsi="Times New Roman" w:cs="Times New Roman"/>
+          <w:color w:val="000000"/>
+          <w:kern w:val="0"/>
+          <w:sz w:val="28"/>
+          <w:szCs w:val="28"/>
+          <w:lang w:eastAsia="sk-SK"/>
+          <w14:ligatures w14:val="none"/>
+        </w:rPr>
+        <w:t>Ú</w:t>
+      </w:r>
+      <w:r>
+        <w:rPr>
+          <w:rFonts w:ascii="Times New Roman" w:eastAsia="Times New Roman" w:hAnsi="Times New Roman" w:cs="Times New Roman"/>
+          <w:color w:val="000000"/>
+          <w:kern w:val="0"/>
+          <w:sz w:val="28"/>
+          <w:szCs w:val="28"/>
+          <w:lang w:eastAsia="sk-SK"/>
+          <w14:ligatures w14:val="none"/>
+        </w:rPr>
+        <w:t>čty v bankách,</w:t>
+      </w:r>
+    </w:p>
+    <w:p>
+      <w:pPr>
+        <w:pStyle w:val="ListParagraph"/>
+        <w:numPr>
+          <w:ilvl w:val="1"/>
+          <w:numId w:val="4"/>
+        </w:numPr>
+        <w:spacing w:after="0" w:line="240" w:lineRule="auto"/>
+        <w:rPr>
+          <w:rFonts w:ascii="Times New Roman" w:eastAsia="Times New Roman" w:hAnsi="Times New Roman" w:cs="Times New Roman"/>
+          <w:kern w:val="0"/>
+          <w:sz w:val="28"/>
+          <w:szCs w:val="28"/>
+          <w:lang w:eastAsia="sk-SK"/>
+          <w14:ligatures w14:val="none"/>
+        </w:rPr>
+      </w:pPr>
+      <w:r>
+        <w:rPr>
+          <w:rFonts w:ascii="Times New Roman" w:eastAsia="Times New Roman" w:hAnsi="Times New Roman" w:cs="Times New Roman"/>
+          <w:color w:val="000000"/>
+          <w:kern w:val="0"/>
+          <w:sz w:val="28"/>
+          <w:szCs w:val="28"/>
+          <w:lang w:eastAsia="sk-SK"/>
+          <w14:ligatures w14:val="none"/>
+        </w:rPr>
+        <w:t>M</w:t>
+      </w:r>
+      <w:r>
+        <w:rPr>
+          <w:rFonts w:ascii="Times New Roman" w:eastAsia="Times New Roman" w:hAnsi="Times New Roman" w:cs="Times New Roman"/>
+          <w:color w:val="000000"/>
+          <w:kern w:val="0"/>
+          <w:sz w:val="28"/>
+          <w:szCs w:val="28"/>
+          <w:lang w:eastAsia="sk-SK"/>
+          <w14:ligatures w14:val="none"/>
+        </w:rPr>
+        <w:t xml:space="preserve">ajetok účtovaný v účtovej skupine 25 - Krátkodobý finančný majetok </w:t>
+      </w:r>
+    </w:p>
+    <w:p>
+      <w:pPr>
+        <w:pStyle w:val="ListParagraph"/>
+        <w:numPr>
+          <w:ilvl w:val="1"/>
+          <w:numId w:val="4"/>
+        </w:numPr>
+        <w:spacing w:after="0" w:line="240" w:lineRule="auto"/>
+        <w:rPr>
+          <w:rFonts w:ascii="Times New Roman" w:eastAsia="Times New Roman" w:hAnsi="Times New Roman" w:cs="Times New Roman"/>
+          <w:kern w:val="0"/>
+          <w:sz w:val="28"/>
+          <w:szCs w:val="28"/>
+          <w:lang w:eastAsia="sk-SK"/>
+          <w14:ligatures w14:val="none"/>
+        </w:rPr>
+      </w:pPr>
+      <w:r>
+        <w:rPr>
+          <w:rFonts w:ascii="Times New Roman" w:eastAsia="Times New Roman" w:hAnsi="Times New Roman" w:cs="Times New Roman"/>
+          <w:color w:val="000000"/>
+          <w:kern w:val="0"/>
+          <w:sz w:val="28"/>
+          <w:szCs w:val="28"/>
+          <w:lang w:eastAsia="sk-SK"/>
+          <w14:ligatures w14:val="none"/>
+        </w:rPr>
+        <w:t>P</w:t>
+      </w:r>
+      <w:r>
+        <w:rPr>
+          <w:rFonts w:ascii="Times New Roman" w:eastAsia="Times New Roman" w:hAnsi="Times New Roman" w:cs="Times New Roman"/>
+          <w:color w:val="000000"/>
+          <w:kern w:val="0"/>
+          <w:sz w:val="28"/>
+          <w:szCs w:val="28"/>
+          <w:lang w:eastAsia="sk-SK"/>
+          <w14:ligatures w14:val="none"/>
+        </w:rPr>
+        <w:t>eniaze na ceste účtované na účte 261 - Peniaze na ceste.</w:t>
+      </w:r>
+    </w:p>
+    <w:p>
+      <w:pPr>
+        <w:pStyle w:val="ListParagraph"/>
+        <w:numPr>
+          <w:ilvl w:val="0"/>
+          <w:numId w:val="4"/>
+        </w:numPr>
+        <w:spacing w:after="0" w:line="240" w:lineRule="auto"/>
+        <w:rPr>
+          <w:rFonts w:ascii="Times New Roman" w:eastAsia="Times New Roman" w:hAnsi="Times New Roman" w:cs="Times New Roman"/>
+          <w:kern w:val="0"/>
+          <w:sz w:val="28"/>
+          <w:szCs w:val="28"/>
+          <w:lang w:eastAsia="sk-SK"/>
+          <w14:ligatures w14:val="none"/>
+        </w:rPr>
+      </w:pPr>
+      <w:r>
+        <w:rPr>
+          <w:rFonts w:ascii="Times New Roman" w:eastAsia="Times New Roman" w:hAnsi="Times New Roman" w:cs="Times New Roman"/>
+          <w:color w:val="000000"/>
+          <w:kern w:val="0"/>
+          <w:sz w:val="28"/>
+          <w:szCs w:val="28"/>
+          <w:lang w:eastAsia="sk-SK"/>
+          <w14:ligatures w14:val="none"/>
+        </w:rPr>
+        <w:t>Charakteristickými črtami krátkodobého finančného majetku teda sú:</w:t>
+      </w:r>
+    </w:p>
+    <w:p>
+      <w:pPr>
+        <w:pStyle w:val="ListParagraph"/>
+        <w:numPr>
+          <w:ilvl w:val="1"/>
+          <w:numId w:val="4"/>
+        </w:numPr>
+        <w:spacing w:after="0" w:line="240" w:lineRule="auto"/>
+        <w:rPr>
+          <w:rFonts w:ascii="Times New Roman" w:eastAsia="Times New Roman" w:hAnsi="Times New Roman" w:cs="Times New Roman"/>
+          <w:kern w:val="0"/>
+          <w:sz w:val="28"/>
+          <w:szCs w:val="28"/>
+          <w:lang w:eastAsia="sk-SK"/>
+          <w14:ligatures w14:val="none"/>
+        </w:rPr>
+      </w:pPr>
+      <w:r>
+        <w:rPr>
+          <w:rFonts w:ascii="Times New Roman" w:eastAsia="Times New Roman" w:hAnsi="Times New Roman" w:cs="Times New Roman"/>
+          <w:color w:val="000000"/>
+          <w:kern w:val="0"/>
+          <w:sz w:val="28"/>
+          <w:szCs w:val="28"/>
+          <w:lang w:eastAsia="sk-SK"/>
+          <w14:ligatures w14:val="none"/>
+        </w:rPr>
+        <w:t>P</w:t>
+      </w:r>
+      <w:r>
+        <w:rPr>
+          <w:rFonts w:ascii="Times New Roman" w:eastAsia="Times New Roman" w:hAnsi="Times New Roman" w:cs="Times New Roman"/>
+          <w:color w:val="000000"/>
+          <w:kern w:val="0"/>
+          <w:sz w:val="28"/>
+          <w:szCs w:val="28"/>
+          <w:lang w:eastAsia="sk-SK"/>
+          <w14:ligatures w14:val="none"/>
+        </w:rPr>
+        <w:t>redpokladaná držba alebo dohodnutá splatnosť do jedného roka,</w:t>
+      </w:r>
+    </w:p>
+    <w:p>
+      <w:pPr>
+        <w:pStyle w:val="ListParagraph"/>
+        <w:numPr>
+          <w:ilvl w:val="1"/>
+          <w:numId w:val="4"/>
+        </w:numPr>
+        <w:spacing w:after="0" w:line="240" w:lineRule="auto"/>
+        <w:rPr>
+          <w:rFonts w:ascii="Times New Roman" w:eastAsia="Times New Roman" w:hAnsi="Times New Roman" w:cs="Times New Roman"/>
+          <w:kern w:val="0"/>
+          <w:sz w:val="28"/>
+          <w:szCs w:val="28"/>
+          <w:lang w:eastAsia="sk-SK"/>
+          <w14:ligatures w14:val="none"/>
+        </w:rPr>
+      </w:pPr>
+      <w:r>
+        <w:rPr>
+          <w:rFonts w:ascii="Times New Roman" w:eastAsia="Times New Roman" w:hAnsi="Times New Roman" w:cs="Times New Roman"/>
+          <w:color w:val="000000"/>
+          <w:kern w:val="0"/>
+          <w:sz w:val="28"/>
+          <w:szCs w:val="28"/>
+          <w:lang w:eastAsia="sk-SK"/>
+          <w14:ligatures w14:val="none"/>
+        </w:rPr>
+        <w:t>V</w:t>
+      </w:r>
+      <w:r>
+        <w:rPr>
+          <w:rFonts w:ascii="Times New Roman" w:eastAsia="Times New Roman" w:hAnsi="Times New Roman" w:cs="Times New Roman"/>
+          <w:color w:val="000000"/>
+          <w:kern w:val="0"/>
+          <w:sz w:val="28"/>
+          <w:szCs w:val="28"/>
+          <w:lang w:eastAsia="sk-SK"/>
+          <w14:ligatures w14:val="none"/>
+        </w:rPr>
+        <w:t>ysoká likvidnosť,</w:t>
+      </w:r>
+    </w:p>
+    <w:p>
+      <w:pPr>
+        <w:pStyle w:val="ListParagraph"/>
+        <w:numPr>
+          <w:ilvl w:val="1"/>
+          <w:numId w:val="4"/>
+        </w:numPr>
+        <w:spacing w:after="0" w:line="240" w:lineRule="auto"/>
+        <w:rPr>
+          <w:rFonts w:ascii="Times New Roman" w:eastAsia="Times New Roman" w:hAnsi="Times New Roman" w:cs="Times New Roman"/>
+          <w:kern w:val="0"/>
+          <w:sz w:val="28"/>
+          <w:szCs w:val="28"/>
+          <w:lang w:eastAsia="sk-SK"/>
+          <w14:ligatures w14:val="none"/>
+        </w:rPr>
+      </w:pPr>
+      <w:r>
+        <w:rPr>
+          <w:rFonts w:ascii="Times New Roman" w:eastAsia="Times New Roman" w:hAnsi="Times New Roman" w:cs="Times New Roman"/>
+          <w:color w:val="000000"/>
+          <w:kern w:val="0"/>
+          <w:sz w:val="28"/>
+          <w:szCs w:val="28"/>
+          <w:lang w:eastAsia="sk-SK"/>
+          <w14:ligatures w14:val="none"/>
+        </w:rPr>
+        <w:t>Be</w:t>
+      </w:r>
+      <w:r>
+        <w:rPr>
+          <w:rFonts w:ascii="Times New Roman" w:eastAsia="Times New Roman" w:hAnsi="Times New Roman" w:cs="Times New Roman"/>
+          <w:color w:val="000000"/>
+          <w:kern w:val="0"/>
+          <w:sz w:val="28"/>
+          <w:szCs w:val="28"/>
+          <w:lang w:eastAsia="sk-SK"/>
+          <w14:ligatures w14:val="none"/>
+        </w:rPr>
+        <w:t>zprostredná obchodovateľnosť.</w:t>
+      </w:r>
+    </w:p>
+    <w:tbl>
+      <w:tblPr>
+        <w:tblStyle w:val="TableGrid"/>
+        <w:tblW w:w="8914" w:type="dxa"/>
+        <w:tblInd w:w="720" w:type="dxa"/>
+        <w:tblLook w:val="04A0" w:firstRow="1" w:lastRow="0" w:firstColumn="1" w:lastColumn="0" w:noHBand="0" w:noVBand="1"/>
+      </w:tblPr>
+      <w:tblGrid>
+        <w:gridCol w:w="2819"/>
+        <w:gridCol w:w="6095"/>
+      </w:tblGrid>
+      <w:tr>
+        <w:tc>
+          <w:tcPr>
+            <w:tcW w:w="2819" w:type="dxa"/>
+          </w:tcPr>
+          <w:p>
+            <w:pPr>
+              <w:pStyle w:val="ListParagraph"/>
+              <w:ind w:left="0"/>
+              <w:rPr>
+                <w:rFonts w:ascii="Times New Roman" w:eastAsia="Times New Roman" w:hAnsi="Times New Roman" w:cs="Times New Roman"/>
+                <w:kern w:val="0"/>
+                <w:sz w:val="28"/>
+                <w:szCs w:val="28"/>
+                <w:lang w:eastAsia="sk-SK"/>
+                <w14:ligatures w14:val="none"/>
+              </w:rPr>
+            </w:pPr>
+            <w:r>
+              <w:rPr>
+                <w:rFonts w:ascii="Times New Roman" w:eastAsia="Times New Roman" w:hAnsi="Times New Roman" w:cs="Times New Roman"/>
+                <w:kern w:val="0"/>
+                <w:sz w:val="28"/>
+                <w:szCs w:val="28"/>
+                <w:lang w:eastAsia="sk-SK"/>
+                <w14:ligatures w14:val="none"/>
+              </w:rPr>
+              <w:t>Účtová trieda</w:t>
+            </w:r>
+          </w:p>
+        </w:tc>
+        <w:tc>
+          <w:tcPr>
+            <w:tcW w:w="6095" w:type="dxa"/>
+          </w:tcPr>
+          <w:p>
+            <w:pPr>
+              <w:pStyle w:val="ListParagraph"/>
+              <w:ind w:left="0"/>
+              <w:rPr>
+                <w:rFonts w:ascii="Times New Roman" w:eastAsia="Times New Roman" w:hAnsi="Times New Roman" w:cs="Times New Roman"/>
+                <w:kern w:val="0"/>
+                <w:sz w:val="28"/>
+                <w:szCs w:val="28"/>
+                <w:lang w:eastAsia="sk-SK"/>
+                <w14:ligatures w14:val="none"/>
+              </w:rPr>
+            </w:pPr>
+            <w:r>
+              <w:rPr>
+                <w:rFonts w:ascii="Times New Roman" w:eastAsia="Times New Roman" w:hAnsi="Times New Roman" w:cs="Times New Roman"/>
+                <w:kern w:val="0"/>
+                <w:sz w:val="28"/>
+                <w:szCs w:val="28"/>
+                <w:lang w:eastAsia="sk-SK"/>
+                <w14:ligatures w14:val="none"/>
+              </w:rPr>
+              <w:t>Obsahové zameranie</w:t>
+            </w:r>
+          </w:p>
+        </w:tc>
+      </w:tr>
+      <w:tr>
+        <w:tc>
+          <w:tcPr>
+            <w:tcW w:w="2819" w:type="dxa"/>
+          </w:tcPr>
+          <w:p>
+            <w:pPr>
+              <w:pStyle w:val="ListParagraph"/>
+              <w:ind w:left="0"/>
+              <w:rPr>
+                <w:rFonts w:ascii="Times New Roman" w:eastAsia="Times New Roman" w:hAnsi="Times New Roman" w:cs="Times New Roman"/>
+                <w:kern w:val="0"/>
+                <w:sz w:val="22"/>
+                <w:szCs w:val="22"/>
+                <w:lang w:eastAsia="sk-SK"/>
+                <w14:ligatures w14:val="none"/>
+              </w:rPr>
+            </w:pPr>
+            <w:r>
+              <w:rPr>
+                <w:rFonts w:ascii="Times New Roman" w:eastAsia="Times New Roman" w:hAnsi="Times New Roman" w:cs="Times New Roman"/>
+                <w:kern w:val="0"/>
+                <w:sz w:val="22"/>
+                <w:szCs w:val="22"/>
+                <w:lang w:eastAsia="sk-SK"/>
+                <w14:ligatures w14:val="none"/>
+              </w:rPr>
+              <w:t>21 – Peniaze</w:t>
+            </w:r>
+          </w:p>
+        </w:tc>
+        <w:tc>
+          <w:tcPr>
+            <w:tcW w:w="6095" w:type="dxa"/>
+          </w:tcPr>
+          <w:p>
+            <w:pPr>
+              <w:rPr>
+                <w:rFonts w:ascii="Times New Roman" w:eastAsia="Times New Roman" w:hAnsi="Times New Roman" w:cs="Times New Roman"/>
+                <w:kern w:val="0"/>
+                <w:sz w:val="22"/>
+                <w:szCs w:val="22"/>
+                <w:lang w:eastAsia="sk-SK"/>
+                <w14:ligatures w14:val="none"/>
+              </w:rPr>
+            </w:pPr>
+            <w:r>
+              <w:rPr>
+                <w:rFonts w:ascii="Times New Roman" w:eastAsia="Times New Roman" w:hAnsi="Times New Roman" w:cs="Times New Roman"/>
+                <w:kern w:val="0"/>
+                <w:sz w:val="22"/>
+                <w:szCs w:val="22"/>
+                <w:lang w:eastAsia="sk-SK"/>
+                <w14:ligatures w14:val="none"/>
+              </w:rPr>
+              <w:t>-</w:t>
+            </w:r>
+            <w:r>
+              <w:rPr>
+                <w:rFonts w:ascii="Times New Roman" w:eastAsia="Times New Roman" w:hAnsi="Times New Roman" w:cs="Times New Roman"/>
+                <w:kern w:val="0"/>
+                <w:sz w:val="22"/>
+                <w:szCs w:val="22"/>
+                <w:lang w:eastAsia="sk-SK"/>
+                <w14:ligatures w14:val="none"/>
+              </w:rPr>
+              <w:t xml:space="preserve"> </w:t>
+            </w:r>
+            <w:r>
+              <w:rPr>
+                <w:rFonts w:ascii="Times New Roman" w:eastAsia="Times New Roman" w:hAnsi="Times New Roman" w:cs="Times New Roman"/>
+                <w:kern w:val="0"/>
+                <w:sz w:val="22"/>
+                <w:szCs w:val="22"/>
+                <w:lang w:eastAsia="sk-SK"/>
+                <w14:ligatures w14:val="none"/>
+              </w:rPr>
+              <w:t>Peniaze v hotovosti v eurách a v cudzej mene,</w:t>
+            </w:r>
+          </w:p>
+          <w:p>
+            <w:pPr>
+              <w:rPr>
+                <w:rFonts w:ascii="Times New Roman" w:eastAsia="Times New Roman" w:hAnsi="Times New Roman" w:cs="Times New Roman"/>
+                <w:kern w:val="0"/>
+                <w:sz w:val="22"/>
+                <w:szCs w:val="22"/>
+                <w:lang w:eastAsia="sk-SK"/>
+                <w14:ligatures w14:val="none"/>
+              </w:rPr>
+            </w:pPr>
+            <w:r>
+              <w:rPr>
+                <w:rFonts w:ascii="Times New Roman" w:eastAsia="Times New Roman" w:hAnsi="Times New Roman" w:cs="Times New Roman"/>
+                <w:kern w:val="0"/>
+                <w:sz w:val="22"/>
+                <w:szCs w:val="22"/>
+                <w:lang w:eastAsia="sk-SK"/>
+                <w14:ligatures w14:val="none"/>
+              </w:rPr>
+              <w:t xml:space="preserve">- </w:t>
+            </w:r>
+            <w:r>
+              <w:rPr>
+                <w:rFonts w:ascii="Times New Roman" w:eastAsia="Times New Roman" w:hAnsi="Times New Roman" w:cs="Times New Roman"/>
+                <w:kern w:val="0"/>
+                <w:sz w:val="22"/>
+                <w:szCs w:val="22"/>
+                <w:lang w:eastAsia="sk-SK"/>
+                <w14:ligatures w14:val="none"/>
+              </w:rPr>
+              <w:t>Šeky,  poukážky na zúčtovanie</w:t>
+            </w:r>
+          </w:p>
+          <w:p>
+            <w:pPr>
+              <w:rPr>
+                <w:rFonts w:ascii="Times New Roman" w:eastAsia="Times New Roman" w:hAnsi="Times New Roman" w:cs="Times New Roman"/>
+                <w:kern w:val="0"/>
+                <w:sz w:val="22"/>
+                <w:szCs w:val="22"/>
+                <w:lang w:eastAsia="sk-SK"/>
+                <w14:ligatures w14:val="none"/>
+              </w:rPr>
+            </w:pPr>
+            <w:r>
+              <w:rPr>
+                <w:rFonts w:ascii="Times New Roman" w:eastAsia="Times New Roman" w:hAnsi="Times New Roman" w:cs="Times New Roman"/>
+                <w:kern w:val="0"/>
+                <w:sz w:val="22"/>
+                <w:szCs w:val="22"/>
+                <w:lang w:eastAsia="sk-SK"/>
+                <w14:ligatures w14:val="none"/>
+              </w:rPr>
+              <w:t xml:space="preserve">- </w:t>
+            </w:r>
+            <w:r>
+              <w:rPr>
+                <w:rFonts w:ascii="Times New Roman" w:eastAsia="Times New Roman" w:hAnsi="Times New Roman" w:cs="Times New Roman"/>
+                <w:kern w:val="0"/>
+                <w:sz w:val="22"/>
+                <w:szCs w:val="22"/>
+                <w:lang w:eastAsia="sk-SK"/>
+                <w14:ligatures w14:val="none"/>
+              </w:rPr>
+              <w:t>Poštové známky,  kolky, telefónne a ostatné karty s hodnotou</w:t>
+            </w:r>
+          </w:p>
+          <w:p>
+            <w:pPr>
+              <w:rPr>
+                <w:rFonts w:ascii="Times New Roman" w:eastAsia="Times New Roman" w:hAnsi="Times New Roman" w:cs="Times New Roman"/>
+                <w:kern w:val="0"/>
+                <w:sz w:val="22"/>
+                <w:szCs w:val="22"/>
+                <w:lang w:eastAsia="sk-SK"/>
+                <w14:ligatures w14:val="none"/>
+              </w:rPr>
+            </w:pPr>
+            <w:r>
+              <w:rPr>
+                <w:rFonts w:ascii="Times New Roman" w:eastAsia="Times New Roman" w:hAnsi="Times New Roman" w:cs="Times New Roman"/>
+                <w:kern w:val="0"/>
+                <w:sz w:val="22"/>
+                <w:szCs w:val="22"/>
+                <w:lang w:eastAsia="sk-SK"/>
+                <w14:ligatures w14:val="none"/>
+              </w:rPr>
+              <w:t xml:space="preserve">- </w:t>
+            </w:r>
+            <w:r>
+              <w:rPr>
+                <w:rFonts w:ascii="Times New Roman" w:eastAsia="Times New Roman" w:hAnsi="Times New Roman" w:cs="Times New Roman"/>
+                <w:kern w:val="0"/>
+                <w:sz w:val="22"/>
+                <w:szCs w:val="22"/>
+                <w:lang w:eastAsia="sk-SK"/>
+                <w14:ligatures w14:val="none"/>
+              </w:rPr>
+              <w:t>Stravné lístky verejného stravovania a pod.</w:t>
+            </w:r>
+          </w:p>
+        </w:tc>
+      </w:tr>
+      <w:tr>
+        <w:tc>
+          <w:tcPr>
+            <w:tcW w:w="2819" w:type="dxa"/>
+          </w:tcPr>
+          <w:p>
+            <w:pPr>
+              <w:pStyle w:val="ListParagraph"/>
+              <w:ind w:left="0"/>
+              <w:rPr>
+                <w:rFonts w:ascii="Times New Roman" w:eastAsia="Times New Roman" w:hAnsi="Times New Roman" w:cs="Times New Roman"/>
+                <w:kern w:val="0"/>
+                <w:sz w:val="22"/>
+                <w:szCs w:val="22"/>
+                <w:lang w:eastAsia="sk-SK"/>
+                <w14:ligatures w14:val="none"/>
+              </w:rPr>
+            </w:pPr>
+            <w:r>
+              <w:rPr>
+                <w:rFonts w:ascii="Times New Roman" w:eastAsia="Times New Roman" w:hAnsi="Times New Roman" w:cs="Times New Roman"/>
+                <w:kern w:val="0"/>
+                <w:sz w:val="22"/>
+                <w:szCs w:val="22"/>
+                <w:lang w:eastAsia="sk-SK"/>
+                <w14:ligatures w14:val="none"/>
+              </w:rPr>
+              <w:t>22 – Účty v bankách</w:t>
+            </w:r>
+          </w:p>
+        </w:tc>
+        <w:tc>
+          <w:tcPr>
+            <w:tcW w:w="6095" w:type="dxa"/>
+          </w:tcPr>
+          <w:p>
+            <w:pPr>
+              <w:rPr>
+                <w:rFonts w:ascii="Times New Roman" w:eastAsia="Times New Roman" w:hAnsi="Times New Roman" w:cs="Times New Roman"/>
+                <w:kern w:val="0"/>
+                <w:sz w:val="22"/>
+                <w:szCs w:val="22"/>
+                <w:lang w:eastAsia="sk-SK"/>
+                <w14:ligatures w14:val="none"/>
+              </w:rPr>
+            </w:pPr>
+            <w:r>
+              <w:rPr>
+                <w:rFonts w:ascii="Times New Roman" w:eastAsia="Times New Roman" w:hAnsi="Times New Roman" w:cs="Times New Roman"/>
+                <w:kern w:val="0"/>
+                <w:sz w:val="22"/>
+                <w:szCs w:val="22"/>
+                <w:lang w:eastAsia="sk-SK"/>
+                <w14:ligatures w14:val="none"/>
+              </w:rPr>
+              <w:t>-</w:t>
+            </w:r>
+            <w:r>
+              <w:rPr>
+                <w:rFonts w:ascii="Times New Roman" w:eastAsia="Times New Roman" w:hAnsi="Times New Roman" w:cs="Times New Roman"/>
+                <w:kern w:val="0"/>
+                <w:sz w:val="22"/>
+                <w:szCs w:val="22"/>
+                <w:lang w:eastAsia="sk-SK"/>
+                <w14:ligatures w14:val="none"/>
+              </w:rPr>
+              <w:t xml:space="preserve"> Bežné, vkladové a devízové účty v bankách</w:t>
+            </w:r>
+          </w:p>
+        </w:tc>
+      </w:tr>
+      <w:tr>
+        <w:tc>
+          <w:tcPr>
+            <w:tcW w:w="2819" w:type="dxa"/>
+          </w:tcPr>
+          <w:p>
+            <w:pPr>
+              <w:pStyle w:val="ListParagraph"/>
+              <w:ind w:left="0"/>
+              <w:rPr>
+                <w:rFonts w:ascii="Times New Roman" w:eastAsia="Times New Roman" w:hAnsi="Times New Roman" w:cs="Times New Roman"/>
+                <w:kern w:val="0"/>
+                <w:sz w:val="22"/>
+                <w:szCs w:val="22"/>
+                <w:lang w:eastAsia="sk-SK"/>
+                <w14:ligatures w14:val="none"/>
+              </w:rPr>
+            </w:pPr>
+            <w:r>
+              <w:rPr>
+                <w:rFonts w:ascii="Times New Roman" w:eastAsia="Times New Roman" w:hAnsi="Times New Roman" w:cs="Times New Roman"/>
+                <w:kern w:val="0"/>
+                <w:sz w:val="22"/>
+                <w:szCs w:val="22"/>
+                <w:lang w:eastAsia="sk-SK"/>
+                <w14:ligatures w14:val="none"/>
+              </w:rPr>
+              <w:t>23 – Bežné bankové úvery</w:t>
+            </w:r>
+          </w:p>
+        </w:tc>
+        <w:tc>
+          <w:tcPr>
+            <w:tcW w:w="6095" w:type="dxa"/>
+          </w:tcPr>
+          <w:p>
+            <w:pPr>
+              <w:pStyle w:val="ListParagraph"/>
+              <w:ind w:left="0"/>
+              <w:rPr>
+                <w:rFonts w:ascii="Times New Roman" w:eastAsia="Times New Roman" w:hAnsi="Times New Roman" w:cs="Times New Roman"/>
+                <w:kern w:val="0"/>
+                <w:sz w:val="22"/>
+                <w:szCs w:val="22"/>
+                <w:lang w:eastAsia="sk-SK"/>
+                <w14:ligatures w14:val="none"/>
+              </w:rPr>
+            </w:pPr>
+            <w:r>
+              <w:rPr>
+                <w:rFonts w:ascii="Times New Roman" w:eastAsia="Times New Roman" w:hAnsi="Times New Roman" w:cs="Times New Roman"/>
+                <w:kern w:val="0"/>
+                <w:sz w:val="22"/>
+                <w:szCs w:val="22"/>
+                <w:lang w:eastAsia="sk-SK"/>
+                <w14:ligatures w14:val="none"/>
+              </w:rPr>
+              <w:t>- Krátkodobé bankové úvery s dobou splatnosti najviac jeden rok</w:t>
+            </w:r>
+          </w:p>
+          <w:p>
+            <w:pPr>
+              <w:pStyle w:val="ListParagraph"/>
+              <w:ind w:left="0"/>
+              <w:rPr>
+                <w:rFonts w:ascii="Times New Roman" w:eastAsia="Times New Roman" w:hAnsi="Times New Roman" w:cs="Times New Roman"/>
+                <w:kern w:val="0"/>
+                <w:sz w:val="22"/>
+                <w:szCs w:val="22"/>
+                <w:lang w:eastAsia="sk-SK"/>
+                <w14:ligatures w14:val="none"/>
+              </w:rPr>
+            </w:pPr>
+            <w:r>
+              <w:rPr>
+                <w:rFonts w:ascii="Times New Roman" w:eastAsia="Times New Roman" w:hAnsi="Times New Roman" w:cs="Times New Roman"/>
+                <w:kern w:val="0"/>
+                <w:sz w:val="22"/>
+                <w:szCs w:val="22"/>
+                <w:lang w:eastAsia="sk-SK"/>
+                <w14:ligatures w14:val="none"/>
+              </w:rPr>
+              <w:t>- Eskontné úvery poskytnuté bankou na eskontné zmenky, príp.   iné cenné papiere, ktoré do času ich splatnosti prevzala banka na inkaso</w:t>
+            </w:r>
+          </w:p>
+        </w:tc>
+      </w:tr>
+      <w:tr>
+        <w:tc>
+          <w:tcPr>
+            <w:tcW w:w="2819" w:type="dxa"/>
+          </w:tcPr>
+          <w:p>
+            <w:pPr>
+              <w:pStyle w:val="ListParagraph"/>
+              <w:ind w:left="0"/>
+              <w:rPr>
+                <w:rFonts w:ascii="Times New Roman" w:eastAsia="Times New Roman" w:hAnsi="Times New Roman" w:cs="Times New Roman"/>
+                <w:kern w:val="0"/>
+                <w:sz w:val="22"/>
+                <w:szCs w:val="22"/>
+                <w:lang w:eastAsia="sk-SK"/>
+                <w14:ligatures w14:val="none"/>
+              </w:rPr>
+            </w:pPr>
+            <w:r>
+              <w:rPr>
+                <w:rFonts w:ascii="Times New Roman" w:eastAsia="Times New Roman" w:hAnsi="Times New Roman" w:cs="Times New Roman"/>
+                <w:kern w:val="0"/>
+                <w:sz w:val="22"/>
+                <w:szCs w:val="22"/>
+                <w:lang w:eastAsia="sk-SK"/>
+                <w14:ligatures w14:val="none"/>
+              </w:rPr>
+              <w:t>24 – Iné krátkodobé finančné výpomoci</w:t>
+            </w:r>
+          </w:p>
+        </w:tc>
+        <w:tc>
+          <w:tcPr>
+            <w:tcW w:w="6095" w:type="dxa"/>
+          </w:tcPr>
+          <w:p>
+            <w:pPr>
+              <w:pStyle w:val="ListParagraph"/>
+              <w:ind w:left="0"/>
+              <w:rPr>
+                <w:rFonts w:ascii="Times New Roman" w:eastAsia="Times New Roman" w:hAnsi="Times New Roman" w:cs="Times New Roman"/>
+                <w:kern w:val="0"/>
+                <w:sz w:val="22"/>
+                <w:szCs w:val="22"/>
+                <w:lang w:eastAsia="sk-SK"/>
+                <w14:ligatures w14:val="none"/>
+              </w:rPr>
+            </w:pPr>
+            <w:r>
+              <w:rPr>
+                <w:rFonts w:ascii="Times New Roman" w:eastAsia="Times New Roman" w:hAnsi="Times New Roman" w:cs="Times New Roman"/>
+                <w:kern w:val="0"/>
+                <w:sz w:val="22"/>
+                <w:szCs w:val="22"/>
+                <w:lang w:eastAsia="sk-SK"/>
+                <w14:ligatures w14:val="none"/>
+              </w:rPr>
+              <w:t>- Záväzky z vydaných krátkodobých dlhopisov,</w:t>
+            </w:r>
+          </w:p>
+          <w:p>
+            <w:pPr>
+              <w:pStyle w:val="ListParagraph"/>
+              <w:ind w:left="0"/>
+              <w:rPr>
+                <w:rFonts w:ascii="Times New Roman" w:eastAsia="Times New Roman" w:hAnsi="Times New Roman" w:cs="Times New Roman"/>
+                <w:kern w:val="0"/>
+                <w:sz w:val="22"/>
+                <w:szCs w:val="22"/>
+                <w:lang w:eastAsia="sk-SK"/>
+                <w14:ligatures w14:val="none"/>
+              </w:rPr>
+            </w:pPr>
+            <w:r>
+              <w:rPr>
+                <w:rFonts w:ascii="Times New Roman" w:eastAsia="Times New Roman" w:hAnsi="Times New Roman" w:cs="Times New Roman"/>
+                <w:kern w:val="0"/>
+                <w:sz w:val="22"/>
+                <w:szCs w:val="22"/>
+                <w:lang w:eastAsia="sk-SK"/>
+                <w14:ligatures w14:val="none"/>
+              </w:rPr>
+              <w:t>- Iné záväzky, napr. z poskytnutej pôžičky od iných osôb (nie banky)</w:t>
+            </w:r>
+          </w:p>
+        </w:tc>
+      </w:tr>
+      <w:tr>
+        <w:tc>
+          <w:tcPr>
+            <w:tcW w:w="2819" w:type="dxa"/>
+          </w:tcPr>
+          <w:p>
+            <w:pPr>
+              <w:pStyle w:val="ListParagraph"/>
+              <w:ind w:left="0"/>
+              <w:rPr>
+                <w:rFonts w:ascii="Times New Roman" w:eastAsia="Times New Roman" w:hAnsi="Times New Roman" w:cs="Times New Roman"/>
+                <w:kern w:val="0"/>
+                <w:sz w:val="22"/>
+                <w:szCs w:val="22"/>
+                <w:lang w:eastAsia="sk-SK"/>
+                <w14:ligatures w14:val="none"/>
+              </w:rPr>
+            </w:pPr>
+            <w:r>
+              <w:rPr>
+                <w:rFonts w:ascii="Times New Roman" w:eastAsia="Times New Roman" w:hAnsi="Times New Roman" w:cs="Times New Roman"/>
+                <w:kern w:val="0"/>
+                <w:sz w:val="22"/>
+                <w:szCs w:val="22"/>
+                <w:lang w:eastAsia="sk-SK"/>
+                <w14:ligatures w14:val="none"/>
+              </w:rPr>
+              <w:t>25 – Krátkodobý finančný majetok</w:t>
+            </w:r>
+          </w:p>
+        </w:tc>
+        <w:tc>
+          <w:tcPr>
+            <w:tcW w:w="6095" w:type="dxa"/>
+          </w:tcPr>
+          <w:p>
+            <w:pPr>
+              <w:pStyle w:val="ListParagraph"/>
+              <w:ind w:left="0"/>
+              <w:rPr>
+                <w:rFonts w:ascii="Times New Roman" w:eastAsia="Times New Roman" w:hAnsi="Times New Roman" w:cs="Times New Roman"/>
+                <w:kern w:val="0"/>
+                <w:sz w:val="22"/>
+                <w:szCs w:val="22"/>
+                <w:lang w:eastAsia="sk-SK"/>
+                <w14:ligatures w14:val="none"/>
+              </w:rPr>
+            </w:pPr>
+            <w:r>
+              <w:rPr>
+                <w:rFonts w:ascii="Times New Roman" w:eastAsia="Times New Roman" w:hAnsi="Times New Roman" w:cs="Times New Roman"/>
+                <w:kern w:val="0"/>
+                <w:sz w:val="22"/>
+                <w:szCs w:val="22"/>
+                <w:lang w:eastAsia="sk-SK"/>
+                <w14:ligatures w14:val="none"/>
+              </w:rPr>
+              <w:t>- Majetkové cenné papiere určené na predaj</w:t>
+            </w:r>
+          </w:p>
+          <w:p>
+            <w:pPr>
+              <w:pStyle w:val="ListParagraph"/>
+              <w:ind w:left="0"/>
+              <w:rPr>
+                <w:rFonts w:ascii="Times New Roman" w:eastAsia="Times New Roman" w:hAnsi="Times New Roman" w:cs="Times New Roman"/>
+                <w:kern w:val="0"/>
+                <w:sz w:val="22"/>
+                <w:szCs w:val="22"/>
+                <w:lang w:eastAsia="sk-SK"/>
+                <w14:ligatures w14:val="none"/>
+              </w:rPr>
+            </w:pPr>
+            <w:r>
+              <w:rPr>
+                <w:rFonts w:ascii="Times New Roman" w:eastAsia="Times New Roman" w:hAnsi="Times New Roman" w:cs="Times New Roman"/>
+                <w:kern w:val="0"/>
+                <w:sz w:val="22"/>
+                <w:szCs w:val="22"/>
+                <w:lang w:eastAsia="sk-SK"/>
+                <w14:ligatures w14:val="none"/>
+              </w:rPr>
+              <w:t>- Vlastné akcie a vlastné obchodné podiely, ktoré účtovná jednotka dočasne podržala</w:t>
+            </w:r>
+          </w:p>
+          <w:p>
+            <w:pPr>
+              <w:pStyle w:val="ListParagraph"/>
+              <w:ind w:left="0"/>
+              <w:rPr>
+                <w:rFonts w:ascii="Times New Roman" w:eastAsia="Times New Roman" w:hAnsi="Times New Roman" w:cs="Times New Roman"/>
+                <w:kern w:val="0"/>
+                <w:sz w:val="22"/>
+                <w:szCs w:val="22"/>
+                <w:lang w:eastAsia="sk-SK"/>
+                <w14:ligatures w14:val="none"/>
+              </w:rPr>
+            </w:pPr>
+            <w:r>
+              <w:rPr>
+                <w:rFonts w:ascii="Times New Roman" w:eastAsia="Times New Roman" w:hAnsi="Times New Roman" w:cs="Times New Roman"/>
+                <w:kern w:val="0"/>
+                <w:sz w:val="22"/>
+                <w:szCs w:val="22"/>
+                <w:lang w:eastAsia="sk-SK"/>
+                <w14:ligatures w14:val="none"/>
+              </w:rPr>
+              <w:t>- Dlhové cenné papiere úverového charakteru s cieľom obchodovania s nimi</w:t>
+            </w:r>
+          </w:p>
+          <w:p>
+            <w:pPr>
+              <w:pStyle w:val="ListParagraph"/>
+              <w:ind w:left="0"/>
+              <w:rPr>
+                <w:rFonts w:ascii="Times New Roman" w:eastAsia="Times New Roman" w:hAnsi="Times New Roman" w:cs="Times New Roman"/>
+                <w:kern w:val="0"/>
+                <w:sz w:val="22"/>
+                <w:szCs w:val="22"/>
+                <w:lang w:eastAsia="sk-SK"/>
+                <w14:ligatures w14:val="none"/>
+              </w:rPr>
+            </w:pPr>
+            <w:r>
+              <w:rPr>
+                <w:rFonts w:ascii="Times New Roman" w:eastAsia="Times New Roman" w:hAnsi="Times New Roman" w:cs="Times New Roman"/>
+                <w:kern w:val="0"/>
+                <w:sz w:val="22"/>
+                <w:szCs w:val="22"/>
+                <w:lang w:eastAsia="sk-SK"/>
+                <w14:ligatures w14:val="none"/>
+              </w:rPr>
+              <w:t>- Vlastné dlhopisy, ktoré môže mať účtovná jednotka v držbe v súlade s právnymi predpismi</w:t>
+            </w:r>
+          </w:p>
+        </w:tc>
+      </w:tr>
+      <w:tr>
+        <w:tc>
+          <w:tcPr>
+            <w:tcW w:w="2819" w:type="dxa"/>
+          </w:tcPr>
+          <w:p>
+            <w:pPr>
+              <w:pStyle w:val="ListParagraph"/>
+              <w:ind w:left="0"/>
+              <w:rPr>
+                <w:rFonts w:ascii="Times New Roman" w:eastAsia="Times New Roman" w:hAnsi="Times New Roman" w:cs="Times New Roman"/>
+                <w:kern w:val="0"/>
+                <w:sz w:val="22"/>
+                <w:szCs w:val="22"/>
+                <w:lang w:eastAsia="sk-SK"/>
+                <w14:ligatures w14:val="none"/>
+              </w:rPr>
+            </w:pPr>
+            <w:r>
+              <w:rPr>
+                <w:rFonts w:ascii="Times New Roman" w:eastAsia="Times New Roman" w:hAnsi="Times New Roman" w:cs="Times New Roman"/>
+                <w:kern w:val="0"/>
+                <w:sz w:val="22"/>
+                <w:szCs w:val="22"/>
+                <w:lang w:eastAsia="sk-SK"/>
+                <w14:ligatures w14:val="none"/>
+              </w:rPr>
+              <w:t>26 – Prevody medzi účtami</w:t>
+            </w:r>
+          </w:p>
+        </w:tc>
+        <w:tc>
+          <w:tcPr>
+            <w:tcW w:w="6095" w:type="dxa"/>
+          </w:tcPr>
+          <w:p>
+            <w:pPr>
+              <w:pStyle w:val="ListParagraph"/>
+              <w:ind w:left="0"/>
+              <w:rPr>
+                <w:rFonts w:ascii="Times New Roman" w:eastAsia="Times New Roman" w:hAnsi="Times New Roman" w:cs="Times New Roman"/>
+                <w:kern w:val="0"/>
+                <w:sz w:val="22"/>
+                <w:szCs w:val="22"/>
+                <w:lang w:eastAsia="sk-SK"/>
+                <w14:ligatures w14:val="none"/>
+              </w:rPr>
+            </w:pPr>
+            <w:r>
+              <w:rPr>
+                <w:rFonts w:ascii="Times New Roman" w:eastAsia="Times New Roman" w:hAnsi="Times New Roman" w:cs="Times New Roman"/>
+                <w:kern w:val="0"/>
+                <w:sz w:val="22"/>
+                <w:szCs w:val="22"/>
+                <w:lang w:eastAsia="sk-SK"/>
+                <w14:ligatures w14:val="none"/>
+              </w:rPr>
+              <w:t>- Účtovanie na účte 261 – Peniaze na ceste s cieľom preklenúť časový nesúlad medzi výpismi z jednotlivých finančných účtov</w:t>
+            </w:r>
+          </w:p>
+        </w:tc>
+      </w:tr>
+      <w:tr>
+        <w:tc>
+          <w:tcPr>
+            <w:tcW w:w="2819" w:type="dxa"/>
+          </w:tcPr>
+          <w:p>
+            <w:pPr>
+              <w:pStyle w:val="ListParagraph"/>
+              <w:ind w:left="0"/>
+              <w:rPr>
+                <w:rFonts w:ascii="Times New Roman" w:eastAsia="Times New Roman" w:hAnsi="Times New Roman" w:cs="Times New Roman"/>
+                <w:kern w:val="0"/>
+                <w:sz w:val="22"/>
+                <w:szCs w:val="22"/>
+                <w:lang w:eastAsia="sk-SK"/>
+                <w14:ligatures w14:val="none"/>
+              </w:rPr>
+            </w:pPr>
+            <w:r>
+              <w:rPr>
+                <w:rFonts w:ascii="Times New Roman" w:eastAsia="Times New Roman" w:hAnsi="Times New Roman" w:cs="Times New Roman"/>
+                <w:kern w:val="0"/>
+                <w:sz w:val="22"/>
+                <w:szCs w:val="22"/>
+                <w:lang w:eastAsia="sk-SK"/>
+                <w14:ligatures w14:val="none"/>
+              </w:rPr>
+              <w:t>29 -  Opravné položky ku krátkodobému finančnému majetku</w:t>
+            </w:r>
+          </w:p>
+        </w:tc>
+        <w:tc>
+          <w:tcPr>
+            <w:tcW w:w="6095" w:type="dxa"/>
+          </w:tcPr>
+          <w:p>
+            <w:pPr>
+              <w:pStyle w:val="ListParagraph"/>
+              <w:ind w:left="0"/>
+              <w:rPr>
+                <w:rFonts w:ascii="Times New Roman" w:eastAsia="Times New Roman" w:hAnsi="Times New Roman" w:cs="Times New Roman"/>
+                <w:kern w:val="0"/>
+                <w:sz w:val="22"/>
+                <w:szCs w:val="22"/>
+                <w:lang w:eastAsia="sk-SK"/>
+                <w14:ligatures w14:val="none"/>
+              </w:rPr>
+            </w:pPr>
+            <w:r>
+              <w:rPr>
+                <w:rFonts w:ascii="Times New Roman" w:eastAsia="Times New Roman" w:hAnsi="Times New Roman" w:cs="Times New Roman"/>
+                <w:kern w:val="0"/>
+                <w:sz w:val="22"/>
+                <w:szCs w:val="22"/>
+                <w:lang w:eastAsia="sk-SK"/>
+                <w14:ligatures w14:val="none"/>
+              </w:rPr>
+              <w:t xml:space="preserve">- Účtovanie opravných položiek k majetkovým cenným papierom a dlhovým cenným papierom </w:t>
+            </w:r>
+            <w:r>
+              <w:rPr>
+                <w:rFonts w:ascii="Times New Roman" w:eastAsia="Times New Roman" w:hAnsi="Times New Roman" w:cs="Times New Roman"/>
+                <w:kern w:val="0"/>
+                <w:sz w:val="22"/>
+                <w:szCs w:val="22"/>
+                <w:lang w:eastAsia="sk-SK"/>
+                <w14:ligatures w14:val="none"/>
+              </w:rPr>
+              <w:t>(nie však vlastným) v prípade ak predpokladané budúce ekonomické úžitky z toho majetku sú nižšie ako ich ocenenie v účtovníctve</w:t>
+            </w:r>
+          </w:p>
+        </w:tc>
+      </w:tr>
+    </w:tbl>
+    <w:p>
+      <w:pPr>
+        <w:pStyle w:val="ListParagraph"/>
+        <w:spacing w:after="0" w:line="240" w:lineRule="auto"/>
+        <w:rPr>
+          <w:rFonts w:ascii="Times New Roman" w:eastAsia="Times New Roman" w:hAnsi="Times New Roman" w:cs="Times New Roman"/>
+          <w:kern w:val="0"/>
+          <w:sz w:val="28"/>
+          <w:szCs w:val="28"/>
+          <w:lang w:eastAsia="sk-SK"/>
+          <w14:ligatures w14:val="none"/>
+        </w:rPr>
+      </w:pPr>
+    </w:p>
+    <w:p>
+      <w:pPr>
+        <w:pStyle w:val="ListParagraph"/>
+        <w:numPr>
+          <w:ilvl w:val="0"/>
+          <w:numId w:val="4"/>
+        </w:numPr>
+        <w:spacing w:after="0" w:line="240" w:lineRule="auto"/>
+        <w:rPr>
+          <w:rFonts w:ascii="Times New Roman" w:eastAsia="Times New Roman" w:hAnsi="Times New Roman" w:cs="Times New Roman"/>
+          <w:kern w:val="0"/>
+          <w:sz w:val="28"/>
+          <w:szCs w:val="28"/>
+          <w:lang w:eastAsia="sk-SK"/>
+          <w14:ligatures w14:val="none"/>
+        </w:rPr>
+      </w:pPr>
+      <w:r>
+        <w:rPr>
+          <w:rFonts w:ascii="Times New Roman" w:eastAsia="Times New Roman" w:hAnsi="Times New Roman" w:cs="Times New Roman"/>
+          <w:color w:val="000000"/>
+          <w:kern w:val="0"/>
+          <w:sz w:val="28"/>
+          <w:szCs w:val="28"/>
+          <w:lang w:eastAsia="sk-SK"/>
+          <w14:ligatures w14:val="none"/>
+        </w:rPr>
+        <w:t>V súlade so zákonom o účtovníctve sa krátkodobý finančný majetok a krátkodobé finančné záväzky oceňujú takto:</w:t>
+      </w:r>
+    </w:p>
+    <w:p>
+      <w:pPr>
+        <w:pStyle w:val="ListParagraph"/>
+        <w:numPr>
+          <w:ilvl w:val="1"/>
+          <w:numId w:val="4"/>
+        </w:numPr>
+        <w:spacing w:after="0" w:line="240" w:lineRule="auto"/>
+        <w:rPr>
+          <w:rFonts w:ascii="Times New Roman" w:eastAsia="Times New Roman" w:hAnsi="Times New Roman" w:cs="Times New Roman"/>
+          <w:kern w:val="0"/>
+          <w:sz w:val="28"/>
+          <w:szCs w:val="28"/>
+          <w:lang w:eastAsia="sk-SK"/>
+          <w14:ligatures w14:val="none"/>
+        </w:rPr>
+      </w:pPr>
+      <w:r>
+        <w:rPr>
+          <w:rFonts w:ascii="Times New Roman" w:eastAsia="Times New Roman" w:hAnsi="Times New Roman" w:cs="Times New Roman"/>
+          <w:color w:val="000000"/>
+          <w:kern w:val="0"/>
+          <w:sz w:val="28"/>
+          <w:szCs w:val="28"/>
+          <w:lang w:eastAsia="sk-SK"/>
+          <w14:ligatures w14:val="none"/>
+        </w:rPr>
+        <w:t>P</w:t>
+      </w:r>
+      <w:r>
+        <w:rPr>
+          <w:rFonts w:ascii="Times New Roman" w:eastAsia="Times New Roman" w:hAnsi="Times New Roman" w:cs="Times New Roman"/>
+          <w:color w:val="000000"/>
+          <w:kern w:val="0"/>
+          <w:sz w:val="28"/>
+          <w:szCs w:val="28"/>
+          <w:lang w:eastAsia="sk-SK"/>
+          <w14:ligatures w14:val="none"/>
+        </w:rPr>
+        <w:t>eňažné prostriedky a ceniny v € - menovitými hodnotami,</w:t>
+      </w:r>
+    </w:p>
+    <w:p>
+      <w:pPr>
+        <w:pStyle w:val="ListParagraph"/>
+        <w:numPr>
+          <w:ilvl w:val="1"/>
+          <w:numId w:val="4"/>
+        </w:numPr>
+        <w:spacing w:after="0" w:line="240" w:lineRule="auto"/>
+        <w:rPr>
+          <w:rFonts w:ascii="Times New Roman" w:eastAsia="Times New Roman" w:hAnsi="Times New Roman" w:cs="Times New Roman"/>
+          <w:kern w:val="0"/>
+          <w:sz w:val="28"/>
+          <w:szCs w:val="28"/>
+          <w:lang w:eastAsia="sk-SK"/>
+          <w14:ligatures w14:val="none"/>
+        </w:rPr>
+      </w:pPr>
+      <w:r>
+        <w:rPr>
+          <w:rFonts w:ascii="Times New Roman" w:eastAsia="Times New Roman" w:hAnsi="Times New Roman" w:cs="Times New Roman"/>
+          <w:color w:val="000000"/>
+          <w:kern w:val="0"/>
+          <w:sz w:val="28"/>
+          <w:szCs w:val="28"/>
+          <w:lang w:eastAsia="sk-SK"/>
+          <w14:ligatures w14:val="none"/>
+        </w:rPr>
+        <w:lastRenderedPageBreak/>
+        <w:t>P</w:t>
+      </w:r>
+      <w:r>
+        <w:rPr>
+          <w:rFonts w:ascii="Times New Roman" w:eastAsia="Times New Roman" w:hAnsi="Times New Roman" w:cs="Times New Roman"/>
+          <w:color w:val="000000"/>
+          <w:kern w:val="0"/>
+          <w:sz w:val="28"/>
+          <w:szCs w:val="28"/>
+          <w:lang w:eastAsia="sk-SK"/>
+          <w14:ligatures w14:val="none"/>
+        </w:rPr>
+        <w:t>eňažné prostriedky v cudzej mene (CM) sa prepočítavajú kurzom podľa platného kurzového lístka Európskej centrálnej banky (ECB) alebo Národnej banky Slovenska (NBS), a to:</w:t>
+      </w:r>
+    </w:p>
+    <w:p>
+      <w:pPr>
+        <w:pStyle w:val="ListParagraph"/>
+        <w:numPr>
+          <w:ilvl w:val="2"/>
+          <w:numId w:val="4"/>
+        </w:numPr>
+        <w:spacing w:after="0" w:line="240" w:lineRule="auto"/>
+        <w:rPr>
+          <w:rFonts w:ascii="Times New Roman" w:eastAsia="Times New Roman" w:hAnsi="Times New Roman" w:cs="Times New Roman"/>
+          <w:kern w:val="0"/>
+          <w:sz w:val="28"/>
+          <w:szCs w:val="28"/>
+          <w:lang w:eastAsia="sk-SK"/>
+          <w14:ligatures w14:val="none"/>
+        </w:rPr>
+      </w:pPr>
+      <w:r>
+        <w:rPr>
+          <w:rFonts w:ascii="Times New Roman" w:eastAsia="Times New Roman" w:hAnsi="Times New Roman" w:cs="Times New Roman"/>
+          <w:color w:val="000000"/>
+          <w:kern w:val="0"/>
+          <w:sz w:val="28"/>
+          <w:szCs w:val="28"/>
+          <w:lang w:eastAsia="sk-SK"/>
+          <w14:ligatures w14:val="none"/>
+        </w:rPr>
+        <w:t>k</w:t>
+      </w:r>
+      <w:r>
+        <w:rPr>
+          <w:rFonts w:ascii="Times New Roman" w:eastAsia="Times New Roman" w:hAnsi="Times New Roman" w:cs="Times New Roman"/>
+          <w:color w:val="000000"/>
+          <w:kern w:val="0"/>
+          <w:sz w:val="28"/>
+          <w:szCs w:val="28"/>
+          <w:lang w:eastAsia="sk-SK"/>
+          <w14:ligatures w14:val="none"/>
+        </w:rPr>
+        <w:t>u dňu uskutočnenia účtovného prípadu,</w:t>
+      </w:r>
+    </w:p>
+    <w:p>
+      <w:pPr>
+        <w:pStyle w:val="ListParagraph"/>
+        <w:numPr>
+          <w:ilvl w:val="2"/>
+          <w:numId w:val="4"/>
+        </w:numPr>
+        <w:spacing w:after="0" w:line="240" w:lineRule="auto"/>
+        <w:rPr>
+          <w:rFonts w:ascii="Times New Roman" w:eastAsia="Times New Roman" w:hAnsi="Times New Roman" w:cs="Times New Roman"/>
+          <w:kern w:val="0"/>
+          <w:sz w:val="28"/>
+          <w:szCs w:val="28"/>
+          <w:lang w:eastAsia="sk-SK"/>
+          <w14:ligatures w14:val="none"/>
+        </w:rPr>
+      </w:pPr>
+      <w:r>
+        <w:rPr>
+          <w:rFonts w:ascii="Times New Roman" w:eastAsia="Times New Roman" w:hAnsi="Times New Roman" w:cs="Times New Roman"/>
+          <w:color w:val="000000"/>
+          <w:kern w:val="0"/>
+          <w:sz w:val="28"/>
+          <w:szCs w:val="28"/>
+          <w:lang w:eastAsia="sk-SK"/>
+          <w14:ligatures w14:val="none"/>
+        </w:rPr>
+        <w:t>ku dňu, ku ktorému sa zostavuje účtovná závierka, t. j. k poslednému dňu príslušného účtovného obdobia,</w:t>
+      </w:r>
+    </w:p>
+    <w:p>
+      <w:pPr>
+        <w:pStyle w:val="ListParagraph"/>
+        <w:numPr>
+          <w:ilvl w:val="1"/>
+          <w:numId w:val="4"/>
+        </w:numPr>
+        <w:spacing w:after="0" w:line="240" w:lineRule="auto"/>
+        <w:rPr>
+          <w:rFonts w:ascii="Times New Roman" w:eastAsia="Times New Roman" w:hAnsi="Times New Roman" w:cs="Times New Roman"/>
+          <w:kern w:val="0"/>
+          <w:sz w:val="28"/>
+          <w:szCs w:val="28"/>
+          <w:lang w:eastAsia="sk-SK"/>
+          <w14:ligatures w14:val="none"/>
+        </w:rPr>
+      </w:pPr>
+      <w:r>
+        <w:rPr>
+          <w:rFonts w:ascii="Times New Roman" w:eastAsia="Times New Roman" w:hAnsi="Times New Roman" w:cs="Times New Roman"/>
+          <w:color w:val="000000"/>
+          <w:kern w:val="0"/>
+          <w:sz w:val="28"/>
+          <w:szCs w:val="28"/>
+          <w:lang w:eastAsia="sk-SK"/>
+          <w14:ligatures w14:val="none"/>
+        </w:rPr>
+        <w:t>P</w:t>
+      </w:r>
+      <w:r>
+        <w:rPr>
+          <w:rFonts w:ascii="Times New Roman" w:eastAsia="Times New Roman" w:hAnsi="Times New Roman" w:cs="Times New Roman"/>
+          <w:color w:val="000000"/>
+          <w:kern w:val="0"/>
+          <w:sz w:val="28"/>
+          <w:szCs w:val="28"/>
+          <w:lang w:eastAsia="sk-SK"/>
+          <w14:ligatures w14:val="none"/>
+        </w:rPr>
+        <w:t>ri kúpe a predaji cudzej meny za</w:t>
+      </w:r>
+      <w:r>
+        <w:rPr>
+          <w:rFonts w:ascii="Times New Roman" w:eastAsia="Times New Roman" w:hAnsi="Times New Roman" w:cs="Times New Roman"/>
+          <w:color w:val="000000"/>
+          <w:kern w:val="0"/>
+          <w:sz w:val="28"/>
+          <w:szCs w:val="28"/>
+          <w:lang w:eastAsia="sk-SK"/>
+          <w14:ligatures w14:val="none"/>
+        </w:rPr>
+        <w:t xml:space="preserve"> </w:t>
+      </w:r>
+      <w:r>
+        <w:rPr>
+          <w:rFonts w:ascii="Times New Roman" w:eastAsia="Times New Roman" w:hAnsi="Times New Roman" w:cs="Times New Roman"/>
+          <w:color w:val="000000"/>
+          <w:kern w:val="0"/>
+          <w:sz w:val="28"/>
+          <w:szCs w:val="28"/>
+          <w:lang w:eastAsia="sk-SK"/>
+          <w14:ligatures w14:val="none"/>
+        </w:rPr>
+        <w:t>euro menu sa použije kurz, za ktorý boli tieto</w:t>
+      </w:r>
+      <w:r>
+        <w:rPr>
+          <w:rFonts w:ascii="Times New Roman" w:eastAsia="Times New Roman" w:hAnsi="Times New Roman" w:cs="Times New Roman"/>
+          <w:color w:val="000000"/>
+          <w:kern w:val="0"/>
+          <w:sz w:val="28"/>
+          <w:szCs w:val="28"/>
+          <w:lang w:eastAsia="sk-SK"/>
+          <w14:ligatures w14:val="none"/>
+        </w:rPr>
+        <w:t xml:space="preserve"> </w:t>
+      </w:r>
+      <w:r>
+        <w:rPr>
+          <w:rFonts w:ascii="Times New Roman" w:eastAsia="Times New Roman" w:hAnsi="Times New Roman" w:cs="Times New Roman"/>
+          <w:color w:val="000000"/>
+          <w:kern w:val="0"/>
+          <w:sz w:val="28"/>
+          <w:szCs w:val="28"/>
+          <w:lang w:eastAsia="sk-SK"/>
+          <w14:ligatures w14:val="none"/>
+        </w:rPr>
+        <w:t>hodnoty nakúpené alebo predané, t. j. kurz komerčnej banky</w:t>
+      </w:r>
+    </w:p>
+    <w:p>
+      <w:pPr>
+        <w:pStyle w:val="ListParagraph"/>
+        <w:numPr>
+          <w:ilvl w:val="1"/>
+          <w:numId w:val="4"/>
+        </w:numPr>
+        <w:spacing w:after="0" w:line="240" w:lineRule="auto"/>
+        <w:rPr>
+          <w:rFonts w:ascii="Times New Roman" w:eastAsia="Times New Roman" w:hAnsi="Times New Roman" w:cs="Times New Roman"/>
+          <w:kern w:val="0"/>
+          <w:sz w:val="28"/>
+          <w:szCs w:val="28"/>
+          <w:lang w:eastAsia="sk-SK"/>
+          <w14:ligatures w14:val="none"/>
+        </w:rPr>
+      </w:pPr>
+      <w:r>
+        <w:rPr>
+          <w:rFonts w:ascii="Times New Roman" w:eastAsia="Times New Roman" w:hAnsi="Times New Roman" w:cs="Times New Roman"/>
+          <w:color w:val="000000"/>
+          <w:kern w:val="0"/>
+          <w:sz w:val="28"/>
+          <w:szCs w:val="28"/>
+          <w:lang w:eastAsia="sk-SK"/>
+          <w14:ligatures w14:val="none"/>
+        </w:rPr>
+        <w:t>M</w:t>
+      </w:r>
+      <w:r>
+        <w:rPr>
+          <w:rFonts w:ascii="Times New Roman" w:eastAsia="Times New Roman" w:hAnsi="Times New Roman" w:cs="Times New Roman"/>
+          <w:color w:val="000000"/>
+          <w:kern w:val="0"/>
+          <w:sz w:val="28"/>
+          <w:szCs w:val="28"/>
+          <w:lang w:eastAsia="sk-SK"/>
+          <w14:ligatures w14:val="none"/>
+        </w:rPr>
+        <w:t>ajetkové cenné papiere (MCP) a dlhové cenné papiere (DCP) - obstarávacími cenami a pri predaji alebo inom úbytku ich možno oceniť aj cenou zistenou VAP alebo metódou FIFO (len ak ide o rovnaké druhy CP, v rovnakej mene a od rovnakých emitentov),</w:t>
+      </w:r>
+    </w:p>
+    <w:p>
+      <w:pPr>
+        <w:pStyle w:val="ListParagraph"/>
+        <w:numPr>
+          <w:ilvl w:val="1"/>
+          <w:numId w:val="4"/>
+        </w:numPr>
+        <w:spacing w:after="0" w:line="240" w:lineRule="auto"/>
+        <w:rPr>
+          <w:rFonts w:ascii="Times New Roman" w:eastAsia="Times New Roman" w:hAnsi="Times New Roman" w:cs="Times New Roman"/>
+          <w:kern w:val="0"/>
+          <w:sz w:val="28"/>
+          <w:szCs w:val="28"/>
+          <w:lang w:eastAsia="sk-SK"/>
+          <w14:ligatures w14:val="none"/>
+        </w:rPr>
+      </w:pPr>
+      <w:r>
+        <w:rPr>
+          <w:rFonts w:ascii="Times New Roman" w:eastAsia="Times New Roman" w:hAnsi="Times New Roman" w:cs="Times New Roman"/>
+          <w:color w:val="000000"/>
+          <w:kern w:val="0"/>
+          <w:sz w:val="28"/>
+          <w:szCs w:val="28"/>
+          <w:lang w:eastAsia="sk-SK"/>
+          <w14:ligatures w14:val="none"/>
+        </w:rPr>
+        <w:t>K</w:t>
+      </w:r>
+      <w:r>
+        <w:rPr>
+          <w:rFonts w:ascii="Times New Roman" w:eastAsia="Times New Roman" w:hAnsi="Times New Roman" w:cs="Times New Roman"/>
+          <w:color w:val="000000"/>
+          <w:kern w:val="0"/>
+          <w:sz w:val="28"/>
+          <w:szCs w:val="28"/>
+          <w:lang w:eastAsia="sk-SK"/>
+          <w14:ligatures w14:val="none"/>
+        </w:rPr>
+        <w:t>rátkodobé finančné záväzky - menovitými hodnotami.</w:t>
+      </w:r>
+    </w:p>
+    <w:p>
+      <w:pPr>
         <w:spacing w:line="259" w:lineRule="auto"/>
+        <w:jc w:val="center"/>
         <w:rPr>
           <w:rFonts w:ascii="Times New Roman" w:eastAsia="Calibri" w:hAnsi="Times New Roman" w:cs="Times New Roman"/>
           <w:sz w:val="52"/>
@@ -99,6 +1804,1350 @@
     </w:sectPr>
   </w:body>
 </w:document>
+</file>
+
+<file path=word/numbering.xml><?xml version="1.0" encoding="utf-8"?>
+<w:numbering xmlns:wpc="http://schemas.microsoft.com/office/word/2010/wordprocessingCanvas" xmlns:cx="http://schemas.microsoft.com/office/drawing/2014/chartex" xmlns:cx1="http://schemas.microsoft.com/office/drawing/2015/9/8/chartex" xmlns:cx2="http://schemas.microsoft.com/office/drawing/2015/10/21/chartex" xmlns:cx3="http://schemas.microsoft.com/office/drawing/2016/5/9/chartex" xmlns:cx4="http://schemas.microsoft.com/office/drawing/2016/5/10/chartex" xmlns:cx5="http://schemas.microsoft.com/office/drawing/2016/5/11/chartex" xmlns:cx6="http://schemas.microsoft.com/office/drawing/2016/5/12/chartex" xmlns:cx7="http://schemas.microsoft.com/office/drawing/2016/5/13/chartex" xmlns:cx8="http://schemas.microsoft.com/office/drawing/2016/5/14/chartex" xmlns:mc="http://schemas.openxmlformats.org/markup-compatibility/2006" xmlns:aink="http://schemas.microsoft.com/office/drawing/2016/ink" xmlns:am3d="http://schemas.microsoft.com/office/drawing/2017/model3d" xmlns:o="urn:schemas-microsoft-com:office:office" xmlns:oel="http://schemas.microsoft.com/office/2019/extlst" xmlns:r="http://schemas.openxmlformats.org/officeDocument/2006/relationships" xmlns:m="http://schemas.openxmlformats.org/officeDocument/2006/math" xmlns:v="urn:schemas-microsoft-com:vml" xmlns:wp14="http://schemas.microsoft.com/office/word/2010/wordprocessingDrawing" xmlns:wp="http://schemas.openxmlformats.org/drawingml/2006/wordprocessingDrawing" xmlns:w10="urn:schemas-microsoft-com:office:word" xmlns:w="http://schemas.openxmlformats.org/wordprocessingml/2006/main" xmlns:w14="http://schemas.microsoft.com/office/word/2010/wordml" xmlns:w15="http://schemas.microsoft.com/office/word/2012/wordml" xmlns:w16cex="http://schemas.microsoft.com/office/word/2018/wordml/cex" xmlns:w16cid="http://schemas.microsoft.com/office/word/2016/wordml/cid" xmlns:w16="http://schemas.microsoft.com/office/word/2018/wordml" xmlns:w16du="http://schemas.microsoft.com/office/word/2023/wordml/word16du" xmlns:w16sdtdh="http://schemas.microsoft.com/office/word/2020/wordml/sdtdatahash" xmlns:w16se="http://schemas.microsoft.com/office/word/2015/wordml/symex" xmlns:wpg="http://schemas.microsoft.com/office/word/2010/wordprocessingGroup" xmlns:wpi="http://schemas.microsoft.com/office/word/2010/wordprocessingInk" xmlns:wne="http://schemas.microsoft.com/office/word/2006/wordml" xmlns:wps="http://schemas.microsoft.com/office/word/2010/wordprocessingShape" mc:Ignorable="w14 w15 w16se w16cid w16 w16cex w16sdtdh w16du wp14">
+  <w:abstractNum w:abstractNumId="0" w15:restartNumberingAfterBreak="0">
+    <w:nsid w:val="026934C2"/>
+    <w:multiLevelType w:val="hybridMultilevel"/>
+    <w:tmpl w:val="E430904A"/>
+    <w:lvl w:ilvl="0" w:tplc="041B0001">
+      <w:start w:val="1"/>
+      <w:numFmt w:val="bullet"/>
+      <w:lvlText w:val=""/>
+      <w:lvlJc w:val="left"/>
+      <w:pPr>
+        <w:ind w:left="720" w:hanging="360"/>
+      </w:pPr>
+      <w:rPr>
+        <w:rFonts w:ascii="Symbol" w:hAnsi="Symbol" w:hint="default"/>
+      </w:rPr>
+    </w:lvl>
+    <w:lvl w:ilvl="1" w:tplc="041B0003">
+      <w:start w:val="1"/>
+      <w:numFmt w:val="bullet"/>
+      <w:lvlText w:val="o"/>
+      <w:lvlJc w:val="left"/>
+      <w:pPr>
+        <w:ind w:left="1440" w:hanging="360"/>
+      </w:pPr>
+      <w:rPr>
+        <w:rFonts w:ascii="Courier New" w:hAnsi="Courier New" w:cs="Courier New" w:hint="default"/>
+      </w:rPr>
+    </w:lvl>
+    <w:lvl w:ilvl="2" w:tplc="FD74D54E">
+      <w:start w:val="3"/>
+      <w:numFmt w:val="bullet"/>
+      <w:lvlText w:val="-"/>
+      <w:lvlJc w:val="left"/>
+      <w:pPr>
+        <w:ind w:left="2160" w:hanging="360"/>
+      </w:pPr>
+      <w:rPr>
+        <w:rFonts w:ascii="Times New Roman" w:eastAsia="Times New Roman" w:hAnsi="Times New Roman" w:cs="Times New Roman" w:hint="default"/>
+        <w:color w:val="000000"/>
+      </w:rPr>
+    </w:lvl>
+    <w:lvl w:ilvl="3" w:tplc="041B0001" w:tentative="1">
+      <w:start w:val="1"/>
+      <w:numFmt w:val="bullet"/>
+      <w:lvlText w:val=""/>
+      <w:lvlJc w:val="left"/>
+      <w:pPr>
+        <w:ind w:left="2880" w:hanging="360"/>
+      </w:pPr>
+      <w:rPr>
+        <w:rFonts w:ascii="Symbol" w:hAnsi="Symbol" w:hint="default"/>
+      </w:rPr>
+    </w:lvl>
+    <w:lvl w:ilvl="4" w:tplc="041B0003" w:tentative="1">
+      <w:start w:val="1"/>
+      <w:numFmt w:val="bullet"/>
+      <w:lvlText w:val="o"/>
+      <w:lvlJc w:val="left"/>
+      <w:pPr>
+        <w:ind w:left="3600" w:hanging="360"/>
+      </w:pPr>
+      <w:rPr>
+        <w:rFonts w:ascii="Courier New" w:hAnsi="Courier New" w:cs="Courier New" w:hint="default"/>
+      </w:rPr>
+    </w:lvl>
+    <w:lvl w:ilvl="5" w:tplc="041B0005" w:tentative="1">
+      <w:start w:val="1"/>
+      <w:numFmt w:val="bullet"/>
+      <w:lvlText w:val=""/>
+      <w:lvlJc w:val="left"/>
+      <w:pPr>
+        <w:ind w:left="4320" w:hanging="360"/>
+      </w:pPr>
+      <w:rPr>
+        <w:rFonts w:ascii="Wingdings" w:hAnsi="Wingdings" w:hint="default"/>
+      </w:rPr>
+    </w:lvl>
+    <w:lvl w:ilvl="6" w:tplc="041B0001" w:tentative="1">
+      <w:start w:val="1"/>
+      <w:numFmt w:val="bullet"/>
+      <w:lvlText w:val=""/>
+      <w:lvlJc w:val="left"/>
+      <w:pPr>
+        <w:ind w:left="5040" w:hanging="360"/>
+      </w:pPr>
+      <w:rPr>
+        <w:rFonts w:ascii="Symbol" w:hAnsi="Symbol" w:hint="default"/>
+      </w:rPr>
+    </w:lvl>
+    <w:lvl w:ilvl="7" w:tplc="041B0003" w:tentative="1">
+      <w:start w:val="1"/>
+      <w:numFmt w:val="bullet"/>
+      <w:lvlText w:val="o"/>
+      <w:lvlJc w:val="left"/>
+      <w:pPr>
+        <w:ind w:left="5760" w:hanging="360"/>
+      </w:pPr>
+      <w:rPr>
+        <w:rFonts w:ascii="Courier New" w:hAnsi="Courier New" w:cs="Courier New" w:hint="default"/>
+      </w:rPr>
+    </w:lvl>
+    <w:lvl w:ilvl="8" w:tplc="041B0005" w:tentative="1">
+      <w:start w:val="1"/>
+      <w:numFmt w:val="bullet"/>
+      <w:lvlText w:val=""/>
+      <w:lvlJc w:val="left"/>
+      <w:pPr>
+        <w:ind w:left="6480" w:hanging="360"/>
+      </w:pPr>
+      <w:rPr>
+        <w:rFonts w:ascii="Wingdings" w:hAnsi="Wingdings" w:hint="default"/>
+      </w:rPr>
+    </w:lvl>
+  </w:abstractNum>
+  <w:abstractNum w:abstractNumId="1" w15:restartNumberingAfterBreak="0">
+    <w:nsid w:val="223873A8"/>
+    <w:multiLevelType w:val="hybridMultilevel"/>
+    <w:tmpl w:val="6DCEE99C"/>
+    <w:lvl w:ilvl="0" w:tplc="4F168F1A">
+      <w:start w:val="1"/>
+      <w:numFmt w:val="decimal"/>
+      <w:lvlText w:val="%1."/>
+      <w:lvlJc w:val="left"/>
+      <w:pPr>
+        <w:ind w:left="1080" w:hanging="720"/>
+      </w:pPr>
+      <w:rPr>
+        <w:rFonts w:hint="default"/>
+      </w:rPr>
+    </w:lvl>
+    <w:lvl w:ilvl="1" w:tplc="041B0019" w:tentative="1">
+      <w:start w:val="1"/>
+      <w:numFmt w:val="lowerLetter"/>
+      <w:lvlText w:val="%2."/>
+      <w:lvlJc w:val="left"/>
+      <w:pPr>
+        <w:ind w:left="1440" w:hanging="360"/>
+      </w:pPr>
+    </w:lvl>
+    <w:lvl w:ilvl="2" w:tplc="041B001B" w:tentative="1">
+      <w:start w:val="1"/>
+      <w:numFmt w:val="lowerRoman"/>
+      <w:lvlText w:val="%3."/>
+      <w:lvlJc w:val="right"/>
+      <w:pPr>
+        <w:ind w:left="2160" w:hanging="180"/>
+      </w:pPr>
+    </w:lvl>
+    <w:lvl w:ilvl="3" w:tplc="041B000F" w:tentative="1">
+      <w:start w:val="1"/>
+      <w:numFmt w:val="decimal"/>
+      <w:lvlText w:val="%4."/>
+      <w:lvlJc w:val="left"/>
+      <w:pPr>
+        <w:ind w:left="2880" w:hanging="360"/>
+      </w:pPr>
+    </w:lvl>
+    <w:lvl w:ilvl="4" w:tplc="041B0019" w:tentative="1">
+      <w:start w:val="1"/>
+      <w:numFmt w:val="lowerLetter"/>
+      <w:lvlText w:val="%5."/>
+      <w:lvlJc w:val="left"/>
+      <w:pPr>
+        <w:ind w:left="3600" w:hanging="360"/>
+      </w:pPr>
+    </w:lvl>
+    <w:lvl w:ilvl="5" w:tplc="041B001B" w:tentative="1">
+      <w:start w:val="1"/>
+      <w:numFmt w:val="lowerRoman"/>
+      <w:lvlText w:val="%6."/>
+      <w:lvlJc w:val="right"/>
+      <w:pPr>
+        <w:ind w:left="4320" w:hanging="180"/>
+      </w:pPr>
+    </w:lvl>
+    <w:lvl w:ilvl="6" w:tplc="041B000F" w:tentative="1">
+      <w:start w:val="1"/>
+      <w:numFmt w:val="decimal"/>
+      <w:lvlText w:val="%7."/>
+      <w:lvlJc w:val="left"/>
+      <w:pPr>
+        <w:ind w:left="5040" w:hanging="360"/>
+      </w:pPr>
+    </w:lvl>
+    <w:lvl w:ilvl="7" w:tplc="041B0019" w:tentative="1">
+      <w:start w:val="1"/>
+      <w:numFmt w:val="lowerLetter"/>
+      <w:lvlText w:val="%8."/>
+      <w:lvlJc w:val="left"/>
+      <w:pPr>
+        <w:ind w:left="5760" w:hanging="360"/>
+      </w:pPr>
+    </w:lvl>
+    <w:lvl w:ilvl="8" w:tplc="041B001B" w:tentative="1">
+      <w:start w:val="1"/>
+      <w:numFmt w:val="lowerRoman"/>
+      <w:lvlText w:val="%9."/>
+      <w:lvlJc w:val="right"/>
+      <w:pPr>
+        <w:ind w:left="6480" w:hanging="180"/>
+      </w:pPr>
+    </w:lvl>
+  </w:abstractNum>
+  <w:abstractNum w:abstractNumId="2" w15:restartNumberingAfterBreak="0">
+    <w:nsid w:val="269B4E0F"/>
+    <w:multiLevelType w:val="hybridMultilevel"/>
+    <w:tmpl w:val="15C6B9D4"/>
+    <w:lvl w:ilvl="0" w:tplc="A6188C84">
+      <w:start w:val="22"/>
+      <w:numFmt w:val="bullet"/>
+      <w:lvlText w:val="-"/>
+      <w:lvlJc w:val="left"/>
+      <w:pPr>
+        <w:ind w:left="720" w:hanging="360"/>
+      </w:pPr>
+      <w:rPr>
+        <w:rFonts w:ascii="Times New Roman" w:eastAsia="Times New Roman" w:hAnsi="Times New Roman" w:cs="Times New Roman" w:hint="default"/>
+      </w:rPr>
+    </w:lvl>
+    <w:lvl w:ilvl="1" w:tplc="041B0003" w:tentative="1">
+      <w:start w:val="1"/>
+      <w:numFmt w:val="bullet"/>
+      <w:lvlText w:val="o"/>
+      <w:lvlJc w:val="left"/>
+      <w:pPr>
+        <w:ind w:left="1440" w:hanging="360"/>
+      </w:pPr>
+      <w:rPr>
+        <w:rFonts w:ascii="Courier New" w:hAnsi="Courier New" w:cs="Courier New" w:hint="default"/>
+      </w:rPr>
+    </w:lvl>
+    <w:lvl w:ilvl="2" w:tplc="041B0005" w:tentative="1">
+      <w:start w:val="1"/>
+      <w:numFmt w:val="bullet"/>
+      <w:lvlText w:val=""/>
+      <w:lvlJc w:val="left"/>
+      <w:pPr>
+        <w:ind w:left="2160" w:hanging="360"/>
+      </w:pPr>
+      <w:rPr>
+        <w:rFonts w:ascii="Wingdings" w:hAnsi="Wingdings" w:hint="default"/>
+      </w:rPr>
+    </w:lvl>
+    <w:lvl w:ilvl="3" w:tplc="041B0001" w:tentative="1">
+      <w:start w:val="1"/>
+      <w:numFmt w:val="bullet"/>
+      <w:lvlText w:val=""/>
+      <w:lvlJc w:val="left"/>
+      <w:pPr>
+        <w:ind w:left="2880" w:hanging="360"/>
+      </w:pPr>
+      <w:rPr>
+        <w:rFonts w:ascii="Symbol" w:hAnsi="Symbol" w:hint="default"/>
+      </w:rPr>
+    </w:lvl>
+    <w:lvl w:ilvl="4" w:tplc="041B0003" w:tentative="1">
+      <w:start w:val="1"/>
+      <w:numFmt w:val="bullet"/>
+      <w:lvlText w:val="o"/>
+      <w:lvlJc w:val="left"/>
+      <w:pPr>
+        <w:ind w:left="3600" w:hanging="360"/>
+      </w:pPr>
+      <w:rPr>
+        <w:rFonts w:ascii="Courier New" w:hAnsi="Courier New" w:cs="Courier New" w:hint="default"/>
+      </w:rPr>
+    </w:lvl>
+    <w:lvl w:ilvl="5" w:tplc="041B0005" w:tentative="1">
+      <w:start w:val="1"/>
+      <w:numFmt w:val="bullet"/>
+      <w:lvlText w:val=""/>
+      <w:lvlJc w:val="left"/>
+      <w:pPr>
+        <w:ind w:left="4320" w:hanging="360"/>
+      </w:pPr>
+      <w:rPr>
+        <w:rFonts w:ascii="Wingdings" w:hAnsi="Wingdings" w:hint="default"/>
+      </w:rPr>
+    </w:lvl>
+    <w:lvl w:ilvl="6" w:tplc="041B0001" w:tentative="1">
+      <w:start w:val="1"/>
+      <w:numFmt w:val="bullet"/>
+      <w:lvlText w:val=""/>
+      <w:lvlJc w:val="left"/>
+      <w:pPr>
+        <w:ind w:left="5040" w:hanging="360"/>
+      </w:pPr>
+      <w:rPr>
+        <w:rFonts w:ascii="Symbol" w:hAnsi="Symbol" w:hint="default"/>
+      </w:rPr>
+    </w:lvl>
+    <w:lvl w:ilvl="7" w:tplc="041B0003" w:tentative="1">
+      <w:start w:val="1"/>
+      <w:numFmt w:val="bullet"/>
+      <w:lvlText w:val="o"/>
+      <w:lvlJc w:val="left"/>
+      <w:pPr>
+        <w:ind w:left="5760" w:hanging="360"/>
+      </w:pPr>
+      <w:rPr>
+        <w:rFonts w:ascii="Courier New" w:hAnsi="Courier New" w:cs="Courier New" w:hint="default"/>
+      </w:rPr>
+    </w:lvl>
+    <w:lvl w:ilvl="8" w:tplc="041B0005" w:tentative="1">
+      <w:start w:val="1"/>
+      <w:numFmt w:val="bullet"/>
+      <w:lvlText w:val=""/>
+      <w:lvlJc w:val="left"/>
+      <w:pPr>
+        <w:ind w:left="6480" w:hanging="360"/>
+      </w:pPr>
+      <w:rPr>
+        <w:rFonts w:ascii="Wingdings" w:hAnsi="Wingdings" w:hint="default"/>
+      </w:rPr>
+    </w:lvl>
+  </w:abstractNum>
+  <w:abstractNum w:abstractNumId="3" w15:restartNumberingAfterBreak="0">
+    <w:nsid w:val="2C8A651A"/>
+    <w:multiLevelType w:val="hybridMultilevel"/>
+    <w:tmpl w:val="97C050E0"/>
+    <w:lvl w:ilvl="0" w:tplc="041B0001">
+      <w:start w:val="1"/>
+      <w:numFmt w:val="bullet"/>
+      <w:lvlText w:val=""/>
+      <w:lvlJc w:val="left"/>
+      <w:pPr>
+        <w:ind w:left="1440" w:hanging="360"/>
+      </w:pPr>
+      <w:rPr>
+        <w:rFonts w:ascii="Symbol" w:hAnsi="Symbol" w:hint="default"/>
+      </w:rPr>
+    </w:lvl>
+    <w:lvl w:ilvl="1" w:tplc="041B0003" w:tentative="1">
+      <w:start w:val="1"/>
+      <w:numFmt w:val="bullet"/>
+      <w:lvlText w:val="o"/>
+      <w:lvlJc w:val="left"/>
+      <w:pPr>
+        <w:ind w:left="1440" w:hanging="360"/>
+      </w:pPr>
+      <w:rPr>
+        <w:rFonts w:ascii="Courier New" w:hAnsi="Courier New" w:cs="Courier New" w:hint="default"/>
+      </w:rPr>
+    </w:lvl>
+    <w:lvl w:ilvl="2" w:tplc="041B0005" w:tentative="1">
+      <w:start w:val="1"/>
+      <w:numFmt w:val="bullet"/>
+      <w:lvlText w:val=""/>
+      <w:lvlJc w:val="left"/>
+      <w:pPr>
+        <w:ind w:left="2160" w:hanging="360"/>
+      </w:pPr>
+      <w:rPr>
+        <w:rFonts w:ascii="Wingdings" w:hAnsi="Wingdings" w:hint="default"/>
+      </w:rPr>
+    </w:lvl>
+    <w:lvl w:ilvl="3" w:tplc="041B0001" w:tentative="1">
+      <w:start w:val="1"/>
+      <w:numFmt w:val="bullet"/>
+      <w:lvlText w:val=""/>
+      <w:lvlJc w:val="left"/>
+      <w:pPr>
+        <w:ind w:left="2880" w:hanging="360"/>
+      </w:pPr>
+      <w:rPr>
+        <w:rFonts w:ascii="Symbol" w:hAnsi="Symbol" w:hint="default"/>
+      </w:rPr>
+    </w:lvl>
+    <w:lvl w:ilvl="4" w:tplc="041B0003" w:tentative="1">
+      <w:start w:val="1"/>
+      <w:numFmt w:val="bullet"/>
+      <w:lvlText w:val="o"/>
+      <w:lvlJc w:val="left"/>
+      <w:pPr>
+        <w:ind w:left="3600" w:hanging="360"/>
+      </w:pPr>
+      <w:rPr>
+        <w:rFonts w:ascii="Courier New" w:hAnsi="Courier New" w:cs="Courier New" w:hint="default"/>
+      </w:rPr>
+    </w:lvl>
+    <w:lvl w:ilvl="5" w:tplc="041B0005" w:tentative="1">
+      <w:start w:val="1"/>
+      <w:numFmt w:val="bullet"/>
+      <w:lvlText w:val=""/>
+      <w:lvlJc w:val="left"/>
+      <w:pPr>
+        <w:ind w:left="4320" w:hanging="360"/>
+      </w:pPr>
+      <w:rPr>
+        <w:rFonts w:ascii="Wingdings" w:hAnsi="Wingdings" w:hint="default"/>
+      </w:rPr>
+    </w:lvl>
+    <w:lvl w:ilvl="6" w:tplc="041B0001" w:tentative="1">
+      <w:start w:val="1"/>
+      <w:numFmt w:val="bullet"/>
+      <w:lvlText w:val=""/>
+      <w:lvlJc w:val="left"/>
+      <w:pPr>
+        <w:ind w:left="5040" w:hanging="360"/>
+      </w:pPr>
+      <w:rPr>
+        <w:rFonts w:ascii="Symbol" w:hAnsi="Symbol" w:hint="default"/>
+      </w:rPr>
+    </w:lvl>
+    <w:lvl w:ilvl="7" w:tplc="041B0003" w:tentative="1">
+      <w:start w:val="1"/>
+      <w:numFmt w:val="bullet"/>
+      <w:lvlText w:val="o"/>
+      <w:lvlJc w:val="left"/>
+      <w:pPr>
+        <w:ind w:left="5760" w:hanging="360"/>
+      </w:pPr>
+      <w:rPr>
+        <w:rFonts w:ascii="Courier New" w:hAnsi="Courier New" w:cs="Courier New" w:hint="default"/>
+      </w:rPr>
+    </w:lvl>
+    <w:lvl w:ilvl="8" w:tplc="041B0005" w:tentative="1">
+      <w:start w:val="1"/>
+      <w:numFmt w:val="bullet"/>
+      <w:lvlText w:val=""/>
+      <w:lvlJc w:val="left"/>
+      <w:pPr>
+        <w:ind w:left="6480" w:hanging="360"/>
+      </w:pPr>
+      <w:rPr>
+        <w:rFonts w:ascii="Wingdings" w:hAnsi="Wingdings" w:hint="default"/>
+      </w:rPr>
+    </w:lvl>
+  </w:abstractNum>
+  <w:abstractNum w:abstractNumId="4" w15:restartNumberingAfterBreak="0">
+    <w:nsid w:val="3C2756EA"/>
+    <w:multiLevelType w:val="multilevel"/>
+    <w:tmpl w:val="E7B482FA"/>
+    <w:lvl w:ilvl="0">
+      <w:start w:val="1"/>
+      <w:numFmt w:val="decimal"/>
+      <w:lvlText w:val="%1."/>
+      <w:lvlJc w:val="left"/>
+      <w:pPr>
+        <w:ind w:left="1080" w:hanging="720"/>
+      </w:pPr>
+      <w:rPr>
+        <w:rFonts w:ascii="Times New Roman" w:eastAsia="Calibri" w:hAnsi="Times New Roman" w:cs="Times New Roman"/>
+      </w:rPr>
+    </w:lvl>
+    <w:lvl w:ilvl="1">
+      <w:start w:val="1"/>
+      <w:numFmt w:val="decimal"/>
+      <w:isLgl/>
+      <w:lvlText w:val="%1.%2"/>
+      <w:lvlJc w:val="left"/>
+      <w:pPr>
+        <w:ind w:left="1800" w:hanging="720"/>
+      </w:pPr>
+      <w:rPr>
+        <w:rFonts w:hint="default"/>
+      </w:rPr>
+    </w:lvl>
+    <w:lvl w:ilvl="2">
+      <w:start w:val="1"/>
+      <w:numFmt w:val="decimal"/>
+      <w:isLgl/>
+      <w:lvlText w:val="%1.%2.%3"/>
+      <w:lvlJc w:val="left"/>
+      <w:pPr>
+        <w:ind w:left="2880" w:hanging="1080"/>
+      </w:pPr>
+      <w:rPr>
+        <w:rFonts w:hint="default"/>
+      </w:rPr>
+    </w:lvl>
+    <w:lvl w:ilvl="3">
+      <w:start w:val="1"/>
+      <w:numFmt w:val="decimal"/>
+      <w:isLgl/>
+      <w:lvlText w:val="%1.%2.%3.%4"/>
+      <w:lvlJc w:val="left"/>
+      <w:pPr>
+        <w:ind w:left="3960" w:hanging="1440"/>
+      </w:pPr>
+      <w:rPr>
+        <w:rFonts w:hint="default"/>
+      </w:rPr>
+    </w:lvl>
+    <w:lvl w:ilvl="4">
+      <w:start w:val="1"/>
+      <w:numFmt w:val="decimal"/>
+      <w:isLgl/>
+      <w:lvlText w:val="%1.%2.%3.%4.%5"/>
+      <w:lvlJc w:val="left"/>
+      <w:pPr>
+        <w:ind w:left="5400" w:hanging="2160"/>
+      </w:pPr>
+      <w:rPr>
+        <w:rFonts w:hint="default"/>
+      </w:rPr>
+    </w:lvl>
+    <w:lvl w:ilvl="5">
+      <w:start w:val="1"/>
+      <w:numFmt w:val="decimal"/>
+      <w:isLgl/>
+      <w:lvlText w:val="%1.%2.%3.%4.%5.%6"/>
+      <w:lvlJc w:val="left"/>
+      <w:pPr>
+        <w:ind w:left="6480" w:hanging="2520"/>
+      </w:pPr>
+      <w:rPr>
+        <w:rFonts w:hint="default"/>
+      </w:rPr>
+    </w:lvl>
+    <w:lvl w:ilvl="6">
+      <w:start w:val="1"/>
+      <w:numFmt w:val="decimal"/>
+      <w:isLgl/>
+      <w:lvlText w:val="%1.%2.%3.%4.%5.%6.%7"/>
+      <w:lvlJc w:val="left"/>
+      <w:pPr>
+        <w:ind w:left="7560" w:hanging="2880"/>
+      </w:pPr>
+      <w:rPr>
+        <w:rFonts w:hint="default"/>
+      </w:rPr>
+    </w:lvl>
+    <w:lvl w:ilvl="7">
+      <w:start w:val="1"/>
+      <w:numFmt w:val="decimal"/>
+      <w:isLgl/>
+      <w:lvlText w:val="%1.%2.%3.%4.%5.%6.%7.%8"/>
+      <w:lvlJc w:val="left"/>
+      <w:pPr>
+        <w:ind w:left="8640" w:hanging="3240"/>
+      </w:pPr>
+      <w:rPr>
+        <w:rFonts w:hint="default"/>
+      </w:rPr>
+    </w:lvl>
+    <w:lvl w:ilvl="8">
+      <w:start w:val="1"/>
+      <w:numFmt w:val="decimal"/>
+      <w:isLgl/>
+      <w:lvlText w:val="%1.%2.%3.%4.%5.%6.%7.%8.%9"/>
+      <w:lvlJc w:val="left"/>
+      <w:pPr>
+        <w:ind w:left="9720" w:hanging="3600"/>
+      </w:pPr>
+      <w:rPr>
+        <w:rFonts w:hint="default"/>
+      </w:rPr>
+    </w:lvl>
+  </w:abstractNum>
+  <w:abstractNum w:abstractNumId="5" w15:restartNumberingAfterBreak="0">
+    <w:nsid w:val="3CDB4E26"/>
+    <w:multiLevelType w:val="hybridMultilevel"/>
+    <w:tmpl w:val="23D8801C"/>
+    <w:lvl w:ilvl="0" w:tplc="ABC096E4">
+      <w:start w:val="1"/>
+      <w:numFmt w:val="lowerLetter"/>
+      <w:lvlText w:val="%1)"/>
+      <w:lvlJc w:val="left"/>
+      <w:pPr>
+        <w:ind w:left="720" w:hanging="360"/>
+      </w:pPr>
+      <w:rPr>
+        <w:rFonts w:hint="default"/>
+        <w:color w:val="000000"/>
+      </w:rPr>
+    </w:lvl>
+    <w:lvl w:ilvl="1" w:tplc="041B0019" w:tentative="1">
+      <w:start w:val="1"/>
+      <w:numFmt w:val="lowerLetter"/>
+      <w:lvlText w:val="%2."/>
+      <w:lvlJc w:val="left"/>
+      <w:pPr>
+        <w:ind w:left="1440" w:hanging="360"/>
+      </w:pPr>
+    </w:lvl>
+    <w:lvl w:ilvl="2" w:tplc="041B001B" w:tentative="1">
+      <w:start w:val="1"/>
+      <w:numFmt w:val="lowerRoman"/>
+      <w:lvlText w:val="%3."/>
+      <w:lvlJc w:val="right"/>
+      <w:pPr>
+        <w:ind w:left="2160" w:hanging="180"/>
+      </w:pPr>
+    </w:lvl>
+    <w:lvl w:ilvl="3" w:tplc="041B000F" w:tentative="1">
+      <w:start w:val="1"/>
+      <w:numFmt w:val="decimal"/>
+      <w:lvlText w:val="%4."/>
+      <w:lvlJc w:val="left"/>
+      <w:pPr>
+        <w:ind w:left="2880" w:hanging="360"/>
+      </w:pPr>
+    </w:lvl>
+    <w:lvl w:ilvl="4" w:tplc="041B0019" w:tentative="1">
+      <w:start w:val="1"/>
+      <w:numFmt w:val="lowerLetter"/>
+      <w:lvlText w:val="%5."/>
+      <w:lvlJc w:val="left"/>
+      <w:pPr>
+        <w:ind w:left="3600" w:hanging="360"/>
+      </w:pPr>
+    </w:lvl>
+    <w:lvl w:ilvl="5" w:tplc="041B001B" w:tentative="1">
+      <w:start w:val="1"/>
+      <w:numFmt w:val="lowerRoman"/>
+      <w:lvlText w:val="%6."/>
+      <w:lvlJc w:val="right"/>
+      <w:pPr>
+        <w:ind w:left="4320" w:hanging="180"/>
+      </w:pPr>
+    </w:lvl>
+    <w:lvl w:ilvl="6" w:tplc="041B000F" w:tentative="1">
+      <w:start w:val="1"/>
+      <w:numFmt w:val="decimal"/>
+      <w:lvlText w:val="%7."/>
+      <w:lvlJc w:val="left"/>
+      <w:pPr>
+        <w:ind w:left="5040" w:hanging="360"/>
+      </w:pPr>
+    </w:lvl>
+    <w:lvl w:ilvl="7" w:tplc="041B0019" w:tentative="1">
+      <w:start w:val="1"/>
+      <w:numFmt w:val="lowerLetter"/>
+      <w:lvlText w:val="%8."/>
+      <w:lvlJc w:val="left"/>
+      <w:pPr>
+        <w:ind w:left="5760" w:hanging="360"/>
+      </w:pPr>
+    </w:lvl>
+    <w:lvl w:ilvl="8" w:tplc="041B001B" w:tentative="1">
+      <w:start w:val="1"/>
+      <w:numFmt w:val="lowerRoman"/>
+      <w:lvlText w:val="%9."/>
+      <w:lvlJc w:val="right"/>
+      <w:pPr>
+        <w:ind w:left="6480" w:hanging="180"/>
+      </w:pPr>
+    </w:lvl>
+  </w:abstractNum>
+  <w:abstractNum w:abstractNumId="6" w15:restartNumberingAfterBreak="0">
+    <w:nsid w:val="432772BD"/>
+    <w:multiLevelType w:val="hybridMultilevel"/>
+    <w:tmpl w:val="1572181E"/>
+    <w:lvl w:ilvl="0" w:tplc="041B0001">
+      <w:start w:val="1"/>
+      <w:numFmt w:val="bullet"/>
+      <w:lvlText w:val=""/>
+      <w:lvlJc w:val="left"/>
+      <w:pPr>
+        <w:ind w:left="720" w:hanging="360"/>
+      </w:pPr>
+      <w:rPr>
+        <w:rFonts w:ascii="Symbol" w:hAnsi="Symbol" w:hint="default"/>
+      </w:rPr>
+    </w:lvl>
+    <w:lvl w:ilvl="1" w:tplc="041B0003" w:tentative="1">
+      <w:start w:val="1"/>
+      <w:numFmt w:val="bullet"/>
+      <w:lvlText w:val="o"/>
+      <w:lvlJc w:val="left"/>
+      <w:pPr>
+        <w:ind w:left="1440" w:hanging="360"/>
+      </w:pPr>
+      <w:rPr>
+        <w:rFonts w:ascii="Courier New" w:hAnsi="Courier New" w:cs="Courier New" w:hint="default"/>
+      </w:rPr>
+    </w:lvl>
+    <w:lvl w:ilvl="2" w:tplc="041B0005" w:tentative="1">
+      <w:start w:val="1"/>
+      <w:numFmt w:val="bullet"/>
+      <w:lvlText w:val=""/>
+      <w:lvlJc w:val="left"/>
+      <w:pPr>
+        <w:ind w:left="2160" w:hanging="360"/>
+      </w:pPr>
+      <w:rPr>
+        <w:rFonts w:ascii="Wingdings" w:hAnsi="Wingdings" w:hint="default"/>
+      </w:rPr>
+    </w:lvl>
+    <w:lvl w:ilvl="3" w:tplc="041B0001" w:tentative="1">
+      <w:start w:val="1"/>
+      <w:numFmt w:val="bullet"/>
+      <w:lvlText w:val=""/>
+      <w:lvlJc w:val="left"/>
+      <w:pPr>
+        <w:ind w:left="2880" w:hanging="360"/>
+      </w:pPr>
+      <w:rPr>
+        <w:rFonts w:ascii="Symbol" w:hAnsi="Symbol" w:hint="default"/>
+      </w:rPr>
+    </w:lvl>
+    <w:lvl w:ilvl="4" w:tplc="041B0003" w:tentative="1">
+      <w:start w:val="1"/>
+      <w:numFmt w:val="bullet"/>
+      <w:lvlText w:val="o"/>
+      <w:lvlJc w:val="left"/>
+      <w:pPr>
+        <w:ind w:left="3600" w:hanging="360"/>
+      </w:pPr>
+      <w:rPr>
+        <w:rFonts w:ascii="Courier New" w:hAnsi="Courier New" w:cs="Courier New" w:hint="default"/>
+      </w:rPr>
+    </w:lvl>
+    <w:lvl w:ilvl="5" w:tplc="041B0005" w:tentative="1">
+      <w:start w:val="1"/>
+      <w:numFmt w:val="bullet"/>
+      <w:lvlText w:val=""/>
+      <w:lvlJc w:val="left"/>
+      <w:pPr>
+        <w:ind w:left="4320" w:hanging="360"/>
+      </w:pPr>
+      <w:rPr>
+        <w:rFonts w:ascii="Wingdings" w:hAnsi="Wingdings" w:hint="default"/>
+      </w:rPr>
+    </w:lvl>
+    <w:lvl w:ilvl="6" w:tplc="041B0001" w:tentative="1">
+      <w:start w:val="1"/>
+      <w:numFmt w:val="bullet"/>
+      <w:lvlText w:val=""/>
+      <w:lvlJc w:val="left"/>
+      <w:pPr>
+        <w:ind w:left="5040" w:hanging="360"/>
+      </w:pPr>
+      <w:rPr>
+        <w:rFonts w:ascii="Symbol" w:hAnsi="Symbol" w:hint="default"/>
+      </w:rPr>
+    </w:lvl>
+    <w:lvl w:ilvl="7" w:tplc="041B0003" w:tentative="1">
+      <w:start w:val="1"/>
+      <w:numFmt w:val="bullet"/>
+      <w:lvlText w:val="o"/>
+      <w:lvlJc w:val="left"/>
+      <w:pPr>
+        <w:ind w:left="5760" w:hanging="360"/>
+      </w:pPr>
+      <w:rPr>
+        <w:rFonts w:ascii="Courier New" w:hAnsi="Courier New" w:cs="Courier New" w:hint="default"/>
+      </w:rPr>
+    </w:lvl>
+    <w:lvl w:ilvl="8" w:tplc="041B0005" w:tentative="1">
+      <w:start w:val="1"/>
+      <w:numFmt w:val="bullet"/>
+      <w:lvlText w:val=""/>
+      <w:lvlJc w:val="left"/>
+      <w:pPr>
+        <w:ind w:left="6480" w:hanging="360"/>
+      </w:pPr>
+      <w:rPr>
+        <w:rFonts w:ascii="Wingdings" w:hAnsi="Wingdings" w:hint="default"/>
+      </w:rPr>
+    </w:lvl>
+  </w:abstractNum>
+  <w:abstractNum w:abstractNumId="7" w15:restartNumberingAfterBreak="0">
+    <w:nsid w:val="44BF11C6"/>
+    <w:multiLevelType w:val="multilevel"/>
+    <w:tmpl w:val="AEB83FFA"/>
+    <w:lvl w:ilvl="0">
+      <w:start w:val="1"/>
+      <w:numFmt w:val="decimal"/>
+      <w:lvlText w:val="%1."/>
+      <w:lvlJc w:val="left"/>
+      <w:pPr>
+        <w:ind w:left="1080" w:hanging="720"/>
+      </w:pPr>
+      <w:rPr>
+        <w:rFonts w:ascii="Times New Roman" w:eastAsia="Calibri" w:hAnsi="Times New Roman" w:cs="Times New Roman"/>
+      </w:rPr>
+    </w:lvl>
+    <w:lvl w:ilvl="1">
+      <w:start w:val="1"/>
+      <w:numFmt w:val="decimal"/>
+      <w:isLgl/>
+      <w:lvlText w:val="%1.%2"/>
+      <w:lvlJc w:val="left"/>
+      <w:pPr>
+        <w:ind w:left="1800" w:hanging="720"/>
+      </w:pPr>
+      <w:rPr>
+        <w:rFonts w:hint="default"/>
+      </w:rPr>
+    </w:lvl>
+    <w:lvl w:ilvl="2">
+      <w:start w:val="1"/>
+      <w:numFmt w:val="decimal"/>
+      <w:isLgl/>
+      <w:lvlText w:val="%1.%2.%3"/>
+      <w:lvlJc w:val="left"/>
+      <w:pPr>
+        <w:ind w:left="2880" w:hanging="1080"/>
+      </w:pPr>
+      <w:rPr>
+        <w:rFonts w:hint="default"/>
+      </w:rPr>
+    </w:lvl>
+    <w:lvl w:ilvl="3">
+      <w:start w:val="1"/>
+      <w:numFmt w:val="decimal"/>
+      <w:isLgl/>
+      <w:lvlText w:val="%1.%2.%3.%4"/>
+      <w:lvlJc w:val="left"/>
+      <w:pPr>
+        <w:ind w:left="3960" w:hanging="1440"/>
+      </w:pPr>
+      <w:rPr>
+        <w:rFonts w:hint="default"/>
+      </w:rPr>
+    </w:lvl>
+    <w:lvl w:ilvl="4">
+      <w:start w:val="1"/>
+      <w:numFmt w:val="decimal"/>
+      <w:isLgl/>
+      <w:lvlText w:val="%1.%2.%3.%4.%5"/>
+      <w:lvlJc w:val="left"/>
+      <w:pPr>
+        <w:ind w:left="5400" w:hanging="2160"/>
+      </w:pPr>
+      <w:rPr>
+        <w:rFonts w:hint="default"/>
+      </w:rPr>
+    </w:lvl>
+    <w:lvl w:ilvl="5">
+      <w:start w:val="1"/>
+      <w:numFmt w:val="decimal"/>
+      <w:isLgl/>
+      <w:lvlText w:val="%1.%2.%3.%4.%5.%6"/>
+      <w:lvlJc w:val="left"/>
+      <w:pPr>
+        <w:ind w:left="6480" w:hanging="2520"/>
+      </w:pPr>
+      <w:rPr>
+        <w:rFonts w:hint="default"/>
+      </w:rPr>
+    </w:lvl>
+    <w:lvl w:ilvl="6">
+      <w:start w:val="1"/>
+      <w:numFmt w:val="decimal"/>
+      <w:isLgl/>
+      <w:lvlText w:val="%1.%2.%3.%4.%5.%6.%7"/>
+      <w:lvlJc w:val="left"/>
+      <w:pPr>
+        <w:ind w:left="7560" w:hanging="2880"/>
+      </w:pPr>
+      <w:rPr>
+        <w:rFonts w:hint="default"/>
+      </w:rPr>
+    </w:lvl>
+    <w:lvl w:ilvl="7">
+      <w:start w:val="1"/>
+      <w:numFmt w:val="decimal"/>
+      <w:isLgl/>
+      <w:lvlText w:val="%1.%2.%3.%4.%5.%6.%7.%8"/>
+      <w:lvlJc w:val="left"/>
+      <w:pPr>
+        <w:ind w:left="8640" w:hanging="3240"/>
+      </w:pPr>
+      <w:rPr>
+        <w:rFonts w:hint="default"/>
+      </w:rPr>
+    </w:lvl>
+    <w:lvl w:ilvl="8">
+      <w:start w:val="1"/>
+      <w:numFmt w:val="decimal"/>
+      <w:isLgl/>
+      <w:lvlText w:val="%1.%2.%3.%4.%5.%6.%7.%8.%9"/>
+      <w:lvlJc w:val="left"/>
+      <w:pPr>
+        <w:ind w:left="9720" w:hanging="3600"/>
+      </w:pPr>
+      <w:rPr>
+        <w:rFonts w:hint="default"/>
+      </w:rPr>
+    </w:lvl>
+  </w:abstractNum>
+  <w:abstractNum w:abstractNumId="8" w15:restartNumberingAfterBreak="0">
+    <w:nsid w:val="45330302"/>
+    <w:multiLevelType w:val="hybridMultilevel"/>
+    <w:tmpl w:val="C010988C"/>
+    <w:lvl w:ilvl="0" w:tplc="95CE7212">
+      <w:start w:val="22"/>
+      <w:numFmt w:val="bullet"/>
+      <w:lvlText w:val="-"/>
+      <w:lvlJc w:val="left"/>
+      <w:pPr>
+        <w:ind w:left="720" w:hanging="360"/>
+      </w:pPr>
+      <w:rPr>
+        <w:rFonts w:ascii="Times New Roman" w:eastAsia="Times New Roman" w:hAnsi="Times New Roman" w:cs="Times New Roman" w:hint="default"/>
+      </w:rPr>
+    </w:lvl>
+    <w:lvl w:ilvl="1" w:tplc="041B0003" w:tentative="1">
+      <w:start w:val="1"/>
+      <w:numFmt w:val="bullet"/>
+      <w:lvlText w:val="o"/>
+      <w:lvlJc w:val="left"/>
+      <w:pPr>
+        <w:ind w:left="1440" w:hanging="360"/>
+      </w:pPr>
+      <w:rPr>
+        <w:rFonts w:ascii="Courier New" w:hAnsi="Courier New" w:cs="Courier New" w:hint="default"/>
+      </w:rPr>
+    </w:lvl>
+    <w:lvl w:ilvl="2" w:tplc="041B0005" w:tentative="1">
+      <w:start w:val="1"/>
+      <w:numFmt w:val="bullet"/>
+      <w:lvlText w:val=""/>
+      <w:lvlJc w:val="left"/>
+      <w:pPr>
+        <w:ind w:left="2160" w:hanging="360"/>
+      </w:pPr>
+      <w:rPr>
+        <w:rFonts w:ascii="Wingdings" w:hAnsi="Wingdings" w:hint="default"/>
+      </w:rPr>
+    </w:lvl>
+    <w:lvl w:ilvl="3" w:tplc="041B0001" w:tentative="1">
+      <w:start w:val="1"/>
+      <w:numFmt w:val="bullet"/>
+      <w:lvlText w:val=""/>
+      <w:lvlJc w:val="left"/>
+      <w:pPr>
+        <w:ind w:left="2880" w:hanging="360"/>
+      </w:pPr>
+      <w:rPr>
+        <w:rFonts w:ascii="Symbol" w:hAnsi="Symbol" w:hint="default"/>
+      </w:rPr>
+    </w:lvl>
+    <w:lvl w:ilvl="4" w:tplc="041B0003" w:tentative="1">
+      <w:start w:val="1"/>
+      <w:numFmt w:val="bullet"/>
+      <w:lvlText w:val="o"/>
+      <w:lvlJc w:val="left"/>
+      <w:pPr>
+        <w:ind w:left="3600" w:hanging="360"/>
+      </w:pPr>
+      <w:rPr>
+        <w:rFonts w:ascii="Courier New" w:hAnsi="Courier New" w:cs="Courier New" w:hint="default"/>
+      </w:rPr>
+    </w:lvl>
+    <w:lvl w:ilvl="5" w:tplc="041B0005" w:tentative="1">
+      <w:start w:val="1"/>
+      <w:numFmt w:val="bullet"/>
+      <w:lvlText w:val=""/>
+      <w:lvlJc w:val="left"/>
+      <w:pPr>
+        <w:ind w:left="4320" w:hanging="360"/>
+      </w:pPr>
+      <w:rPr>
+        <w:rFonts w:ascii="Wingdings" w:hAnsi="Wingdings" w:hint="default"/>
+      </w:rPr>
+    </w:lvl>
+    <w:lvl w:ilvl="6" w:tplc="041B0001" w:tentative="1">
+      <w:start w:val="1"/>
+      <w:numFmt w:val="bullet"/>
+      <w:lvlText w:val=""/>
+      <w:lvlJc w:val="left"/>
+      <w:pPr>
+        <w:ind w:left="5040" w:hanging="360"/>
+      </w:pPr>
+      <w:rPr>
+        <w:rFonts w:ascii="Symbol" w:hAnsi="Symbol" w:hint="default"/>
+      </w:rPr>
+    </w:lvl>
+    <w:lvl w:ilvl="7" w:tplc="041B0003" w:tentative="1">
+      <w:start w:val="1"/>
+      <w:numFmt w:val="bullet"/>
+      <w:lvlText w:val="o"/>
+      <w:lvlJc w:val="left"/>
+      <w:pPr>
+        <w:ind w:left="5760" w:hanging="360"/>
+      </w:pPr>
+      <w:rPr>
+        <w:rFonts w:ascii="Courier New" w:hAnsi="Courier New" w:cs="Courier New" w:hint="default"/>
+      </w:rPr>
+    </w:lvl>
+    <w:lvl w:ilvl="8" w:tplc="041B0005" w:tentative="1">
+      <w:start w:val="1"/>
+      <w:numFmt w:val="bullet"/>
+      <w:lvlText w:val=""/>
+      <w:lvlJc w:val="left"/>
+      <w:pPr>
+        <w:ind w:left="6480" w:hanging="360"/>
+      </w:pPr>
+      <w:rPr>
+        <w:rFonts w:ascii="Wingdings" w:hAnsi="Wingdings" w:hint="default"/>
+      </w:rPr>
+    </w:lvl>
+  </w:abstractNum>
+  <w:abstractNum w:abstractNumId="9" w15:restartNumberingAfterBreak="0">
+    <w:nsid w:val="57E70EAA"/>
+    <w:multiLevelType w:val="hybridMultilevel"/>
+    <w:tmpl w:val="89FAB560"/>
+    <w:lvl w:ilvl="0" w:tplc="041B0003">
+      <w:start w:val="1"/>
+      <w:numFmt w:val="bullet"/>
+      <w:lvlText w:val="o"/>
+      <w:lvlJc w:val="left"/>
+      <w:pPr>
+        <w:ind w:left="1440" w:hanging="360"/>
+      </w:pPr>
+      <w:rPr>
+        <w:rFonts w:ascii="Courier New" w:hAnsi="Courier New" w:cs="Courier New" w:hint="default"/>
+      </w:rPr>
+    </w:lvl>
+    <w:lvl w:ilvl="1" w:tplc="041B0003" w:tentative="1">
+      <w:start w:val="1"/>
+      <w:numFmt w:val="bullet"/>
+      <w:lvlText w:val="o"/>
+      <w:lvlJc w:val="left"/>
+      <w:pPr>
+        <w:ind w:left="1440" w:hanging="360"/>
+      </w:pPr>
+      <w:rPr>
+        <w:rFonts w:ascii="Courier New" w:hAnsi="Courier New" w:cs="Courier New" w:hint="default"/>
+      </w:rPr>
+    </w:lvl>
+    <w:lvl w:ilvl="2" w:tplc="041B0005" w:tentative="1">
+      <w:start w:val="1"/>
+      <w:numFmt w:val="bullet"/>
+      <w:lvlText w:val=""/>
+      <w:lvlJc w:val="left"/>
+      <w:pPr>
+        <w:ind w:left="2160" w:hanging="360"/>
+      </w:pPr>
+      <w:rPr>
+        <w:rFonts w:ascii="Wingdings" w:hAnsi="Wingdings" w:hint="default"/>
+      </w:rPr>
+    </w:lvl>
+    <w:lvl w:ilvl="3" w:tplc="041B0001" w:tentative="1">
+      <w:start w:val="1"/>
+      <w:numFmt w:val="bullet"/>
+      <w:lvlText w:val=""/>
+      <w:lvlJc w:val="left"/>
+      <w:pPr>
+        <w:ind w:left="2880" w:hanging="360"/>
+      </w:pPr>
+      <w:rPr>
+        <w:rFonts w:ascii="Symbol" w:hAnsi="Symbol" w:hint="default"/>
+      </w:rPr>
+    </w:lvl>
+    <w:lvl w:ilvl="4" w:tplc="041B0003" w:tentative="1">
+      <w:start w:val="1"/>
+      <w:numFmt w:val="bullet"/>
+      <w:lvlText w:val="o"/>
+      <w:lvlJc w:val="left"/>
+      <w:pPr>
+        <w:ind w:left="3600" w:hanging="360"/>
+      </w:pPr>
+      <w:rPr>
+        <w:rFonts w:ascii="Courier New" w:hAnsi="Courier New" w:cs="Courier New" w:hint="default"/>
+      </w:rPr>
+    </w:lvl>
+    <w:lvl w:ilvl="5" w:tplc="041B0005" w:tentative="1">
+      <w:start w:val="1"/>
+      <w:numFmt w:val="bullet"/>
+      <w:lvlText w:val=""/>
+      <w:lvlJc w:val="left"/>
+      <w:pPr>
+        <w:ind w:left="4320" w:hanging="360"/>
+      </w:pPr>
+      <w:rPr>
+        <w:rFonts w:ascii="Wingdings" w:hAnsi="Wingdings" w:hint="default"/>
+      </w:rPr>
+    </w:lvl>
+    <w:lvl w:ilvl="6" w:tplc="041B0001" w:tentative="1">
+      <w:start w:val="1"/>
+      <w:numFmt w:val="bullet"/>
+      <w:lvlText w:val=""/>
+      <w:lvlJc w:val="left"/>
+      <w:pPr>
+        <w:ind w:left="5040" w:hanging="360"/>
+      </w:pPr>
+      <w:rPr>
+        <w:rFonts w:ascii="Symbol" w:hAnsi="Symbol" w:hint="default"/>
+      </w:rPr>
+    </w:lvl>
+    <w:lvl w:ilvl="7" w:tplc="041B0003" w:tentative="1">
+      <w:start w:val="1"/>
+      <w:numFmt w:val="bullet"/>
+      <w:lvlText w:val="o"/>
+      <w:lvlJc w:val="left"/>
+      <w:pPr>
+        <w:ind w:left="5760" w:hanging="360"/>
+      </w:pPr>
+      <w:rPr>
+        <w:rFonts w:ascii="Courier New" w:hAnsi="Courier New" w:cs="Courier New" w:hint="default"/>
+      </w:rPr>
+    </w:lvl>
+    <w:lvl w:ilvl="8" w:tplc="041B0005" w:tentative="1">
+      <w:start w:val="1"/>
+      <w:numFmt w:val="bullet"/>
+      <w:lvlText w:val=""/>
+      <w:lvlJc w:val="left"/>
+      <w:pPr>
+        <w:ind w:left="6480" w:hanging="360"/>
+      </w:pPr>
+      <w:rPr>
+        <w:rFonts w:ascii="Wingdings" w:hAnsi="Wingdings" w:hint="default"/>
+      </w:rPr>
+    </w:lvl>
+  </w:abstractNum>
+  <w:abstractNum w:abstractNumId="10" w15:restartNumberingAfterBreak="0">
+    <w:nsid w:val="69A80F93"/>
+    <w:multiLevelType w:val="hybridMultilevel"/>
+    <w:tmpl w:val="CC205EAA"/>
+    <w:lvl w:ilvl="0" w:tplc="A886CD0C">
+      <w:start w:val="21"/>
+      <w:numFmt w:val="bullet"/>
+      <w:lvlText w:val="-"/>
+      <w:lvlJc w:val="left"/>
+      <w:pPr>
+        <w:ind w:left="720" w:hanging="360"/>
+      </w:pPr>
+      <w:rPr>
+        <w:rFonts w:ascii="Times New Roman" w:eastAsia="Times New Roman" w:hAnsi="Times New Roman" w:cs="Times New Roman" w:hint="default"/>
+      </w:rPr>
+    </w:lvl>
+    <w:lvl w:ilvl="1" w:tplc="041B0003" w:tentative="1">
+      <w:start w:val="1"/>
+      <w:numFmt w:val="bullet"/>
+      <w:lvlText w:val="o"/>
+      <w:lvlJc w:val="left"/>
+      <w:pPr>
+        <w:ind w:left="1440" w:hanging="360"/>
+      </w:pPr>
+      <w:rPr>
+        <w:rFonts w:ascii="Courier New" w:hAnsi="Courier New" w:cs="Courier New" w:hint="default"/>
+      </w:rPr>
+    </w:lvl>
+    <w:lvl w:ilvl="2" w:tplc="041B0005" w:tentative="1">
+      <w:start w:val="1"/>
+      <w:numFmt w:val="bullet"/>
+      <w:lvlText w:val=""/>
+      <w:lvlJc w:val="left"/>
+      <w:pPr>
+        <w:ind w:left="2160" w:hanging="360"/>
+      </w:pPr>
+      <w:rPr>
+        <w:rFonts w:ascii="Wingdings" w:hAnsi="Wingdings" w:hint="default"/>
+      </w:rPr>
+    </w:lvl>
+    <w:lvl w:ilvl="3" w:tplc="041B0001" w:tentative="1">
+      <w:start w:val="1"/>
+      <w:numFmt w:val="bullet"/>
+      <w:lvlText w:val=""/>
+      <w:lvlJc w:val="left"/>
+      <w:pPr>
+        <w:ind w:left="2880" w:hanging="360"/>
+      </w:pPr>
+      <w:rPr>
+        <w:rFonts w:ascii="Symbol" w:hAnsi="Symbol" w:hint="default"/>
+      </w:rPr>
+    </w:lvl>
+    <w:lvl w:ilvl="4" w:tplc="041B0003" w:tentative="1">
+      <w:start w:val="1"/>
+      <w:numFmt w:val="bullet"/>
+      <w:lvlText w:val="o"/>
+      <w:lvlJc w:val="left"/>
+      <w:pPr>
+        <w:ind w:left="3600" w:hanging="360"/>
+      </w:pPr>
+      <w:rPr>
+        <w:rFonts w:ascii="Courier New" w:hAnsi="Courier New" w:cs="Courier New" w:hint="default"/>
+      </w:rPr>
+    </w:lvl>
+    <w:lvl w:ilvl="5" w:tplc="041B0005" w:tentative="1">
+      <w:start w:val="1"/>
+      <w:numFmt w:val="bullet"/>
+      <w:lvlText w:val=""/>
+      <w:lvlJc w:val="left"/>
+      <w:pPr>
+        <w:ind w:left="4320" w:hanging="360"/>
+      </w:pPr>
+      <w:rPr>
+        <w:rFonts w:ascii="Wingdings" w:hAnsi="Wingdings" w:hint="default"/>
+      </w:rPr>
+    </w:lvl>
+    <w:lvl w:ilvl="6" w:tplc="041B0001" w:tentative="1">
+      <w:start w:val="1"/>
+      <w:numFmt w:val="bullet"/>
+      <w:lvlText w:val=""/>
+      <w:lvlJc w:val="left"/>
+      <w:pPr>
+        <w:ind w:left="5040" w:hanging="360"/>
+      </w:pPr>
+      <w:rPr>
+        <w:rFonts w:ascii="Symbol" w:hAnsi="Symbol" w:hint="default"/>
+      </w:rPr>
+    </w:lvl>
+    <w:lvl w:ilvl="7" w:tplc="041B0003" w:tentative="1">
+      <w:start w:val="1"/>
+      <w:numFmt w:val="bullet"/>
+      <w:lvlText w:val="o"/>
+      <w:lvlJc w:val="left"/>
+      <w:pPr>
+        <w:ind w:left="5760" w:hanging="360"/>
+      </w:pPr>
+      <w:rPr>
+        <w:rFonts w:ascii="Courier New" w:hAnsi="Courier New" w:cs="Courier New" w:hint="default"/>
+      </w:rPr>
+    </w:lvl>
+    <w:lvl w:ilvl="8" w:tplc="041B0005" w:tentative="1">
+      <w:start w:val="1"/>
+      <w:numFmt w:val="bullet"/>
+      <w:lvlText w:val=""/>
+      <w:lvlJc w:val="left"/>
+      <w:pPr>
+        <w:ind w:left="6480" w:hanging="360"/>
+      </w:pPr>
+      <w:rPr>
+        <w:rFonts w:ascii="Wingdings" w:hAnsi="Wingdings" w:hint="default"/>
+      </w:rPr>
+    </w:lvl>
+  </w:abstractNum>
+  <w:abstractNum w:abstractNumId="11" w15:restartNumberingAfterBreak="0">
+    <w:nsid w:val="6EDD513F"/>
+    <w:multiLevelType w:val="hybridMultilevel"/>
+    <w:tmpl w:val="FCD8B4FA"/>
+    <w:lvl w:ilvl="0" w:tplc="A6EAFA24">
+      <w:start w:val="1"/>
+      <w:numFmt w:val="decimal"/>
+      <w:lvlText w:val="%1."/>
+      <w:lvlJc w:val="left"/>
+      <w:pPr>
+        <w:ind w:left="720" w:hanging="360"/>
+      </w:pPr>
+      <w:rPr>
+        <w:rFonts w:hint="default"/>
+        <w:color w:val="000000"/>
+      </w:rPr>
+    </w:lvl>
+    <w:lvl w:ilvl="1" w:tplc="041B0019" w:tentative="1">
+      <w:start w:val="1"/>
+      <w:numFmt w:val="lowerLetter"/>
+      <w:lvlText w:val="%2."/>
+      <w:lvlJc w:val="left"/>
+      <w:pPr>
+        <w:ind w:left="1440" w:hanging="360"/>
+      </w:pPr>
+    </w:lvl>
+    <w:lvl w:ilvl="2" w:tplc="041B001B" w:tentative="1">
+      <w:start w:val="1"/>
+      <w:numFmt w:val="lowerRoman"/>
+      <w:lvlText w:val="%3."/>
+      <w:lvlJc w:val="right"/>
+      <w:pPr>
+        <w:ind w:left="2160" w:hanging="180"/>
+      </w:pPr>
+    </w:lvl>
+    <w:lvl w:ilvl="3" w:tplc="041B000F" w:tentative="1">
+      <w:start w:val="1"/>
+      <w:numFmt w:val="decimal"/>
+      <w:lvlText w:val="%4."/>
+      <w:lvlJc w:val="left"/>
+      <w:pPr>
+        <w:ind w:left="2880" w:hanging="360"/>
+      </w:pPr>
+    </w:lvl>
+    <w:lvl w:ilvl="4" w:tplc="041B0019" w:tentative="1">
+      <w:start w:val="1"/>
+      <w:numFmt w:val="lowerLetter"/>
+      <w:lvlText w:val="%5."/>
+      <w:lvlJc w:val="left"/>
+      <w:pPr>
+        <w:ind w:left="3600" w:hanging="360"/>
+      </w:pPr>
+    </w:lvl>
+    <w:lvl w:ilvl="5" w:tplc="041B001B" w:tentative="1">
+      <w:start w:val="1"/>
+      <w:numFmt w:val="lowerRoman"/>
+      <w:lvlText w:val="%6."/>
+      <w:lvlJc w:val="right"/>
+      <w:pPr>
+        <w:ind w:left="4320" w:hanging="180"/>
+      </w:pPr>
+    </w:lvl>
+    <w:lvl w:ilvl="6" w:tplc="041B000F" w:tentative="1">
+      <w:start w:val="1"/>
+      <w:numFmt w:val="decimal"/>
+      <w:lvlText w:val="%7."/>
+      <w:lvlJc w:val="left"/>
+      <w:pPr>
+        <w:ind w:left="5040" w:hanging="360"/>
+      </w:pPr>
+    </w:lvl>
+    <w:lvl w:ilvl="7" w:tplc="041B0019" w:tentative="1">
+      <w:start w:val="1"/>
+      <w:numFmt w:val="lowerLetter"/>
+      <w:lvlText w:val="%8."/>
+      <w:lvlJc w:val="left"/>
+      <w:pPr>
+        <w:ind w:left="5760" w:hanging="360"/>
+      </w:pPr>
+    </w:lvl>
+    <w:lvl w:ilvl="8" w:tplc="041B001B" w:tentative="1">
+      <w:start w:val="1"/>
+      <w:numFmt w:val="lowerRoman"/>
+      <w:lvlText w:val="%9."/>
+      <w:lvlJc w:val="right"/>
+      <w:pPr>
+        <w:ind w:left="6480" w:hanging="180"/>
+      </w:pPr>
+    </w:lvl>
+  </w:abstractNum>
+  <w:num w:numId="1" w16cid:durableId="944001098">
+    <w:abstractNumId w:val="4"/>
+  </w:num>
+  <w:num w:numId="2" w16cid:durableId="53552306">
+    <w:abstractNumId w:val="7"/>
+  </w:num>
+  <w:num w:numId="3" w16cid:durableId="1747217883">
+    <w:abstractNumId w:val="1"/>
+  </w:num>
+  <w:num w:numId="4" w16cid:durableId="1429892243">
+    <w:abstractNumId w:val="0"/>
+  </w:num>
+  <w:num w:numId="5" w16cid:durableId="79376642">
+    <w:abstractNumId w:val="11"/>
+  </w:num>
+  <w:num w:numId="6" w16cid:durableId="779103570">
+    <w:abstractNumId w:val="5"/>
+  </w:num>
+  <w:num w:numId="7" w16cid:durableId="166673550">
+    <w:abstractNumId w:val="9"/>
+  </w:num>
+  <w:num w:numId="8" w16cid:durableId="687023013">
+    <w:abstractNumId w:val="3"/>
+  </w:num>
+  <w:num w:numId="9" w16cid:durableId="1027877348">
+    <w:abstractNumId w:val="6"/>
+  </w:num>
+  <w:num w:numId="10" w16cid:durableId="1573152876">
+    <w:abstractNumId w:val="10"/>
+  </w:num>
+  <w:num w:numId="11" w16cid:durableId="1216967042">
+    <w:abstractNumId w:val="2"/>
+  </w:num>
+  <w:num w:numId="12" w16cid:durableId="1126510389">
+    <w:abstractNumId w:val="8"/>
+  </w:num>
+</w:numbering>
 </file>
 
 <file path=word/styles.xml><?xml version="1.0" encoding="utf-8"?>
@@ -1018,6 +4067,25 @@
       <w:spacing w:val="5"/>
     </w:rPr>
   </w:style>
+  <w:style w:type="table" w:styleId="TableGrid">
+    <w:name w:val="Table Grid"/>
+    <w:basedOn w:val="TableNormal"/>
+    <w:uiPriority w:val="39"/>
+    <w:rsid w:val="00EB1B3F"/>
+    <w:pPr>
+      <w:spacing w:after="0" w:line="240" w:lineRule="auto"/>
+    </w:pPr>
+    <w:tblPr>
+      <w:tblBorders>
+        <w:top w:val="single" w:sz="4" w:space="0" w:color="auto"/>
+        <w:left w:val="single" w:sz="4" w:space="0" w:color="auto"/>
+        <w:bottom w:val="single" w:sz="4" w:space="0" w:color="auto"/>
+        <w:right w:val="single" w:sz="4" w:space="0" w:color="auto"/>
+        <w:insideH w:val="single" w:sz="4" w:space="0" w:color="auto"/>
+        <w:insideV w:val="single" w:sz="4" w:space="0" w:color="auto"/>
+      </w:tblBorders>
+    </w:tblPr>
+  </w:style>
 </w:styles>
 </file>
 

--- a/UCT/4. Ročník/Účtovníctvo 2.docx
+++ b/UCT/4. Ročník/Účtovníctvo 2.docx
@@ -4,7 +4,7 @@
   <w:body>
     <w:p>
       <w:pPr>
-        <w:spacing w:line="259" w:lineRule="auto"/>
+        <w:spacing w:after="0" w:line="259" w:lineRule="auto"/>
         <w:jc w:val="center"/>
         <w:rPr>
           <w:rFonts w:ascii="Times New Roman" w:eastAsia="Calibri" w:hAnsi="Times New Roman" w:cs="Times New Roman"/>
@@ -15,7 +15,7 @@
     </w:p>
     <w:p>
       <w:pPr>
-        <w:spacing w:line="259" w:lineRule="auto"/>
+        <w:spacing w:after="0" w:line="259" w:lineRule="auto"/>
         <w:jc w:val="center"/>
         <w:rPr>
           <w:rFonts w:ascii="Times New Roman" w:eastAsia="Calibri" w:hAnsi="Times New Roman" w:cs="Times New Roman"/>
@@ -38,7 +38,7 @@
     </w:p>
     <w:p>
       <w:pPr>
-        <w:spacing w:line="259" w:lineRule="auto"/>
+        <w:spacing w:after="0" w:line="259" w:lineRule="auto"/>
         <w:jc w:val="center"/>
         <w:rPr>
           <w:rFonts w:ascii="Times New Roman" w:eastAsia="Calibri" w:hAnsi="Times New Roman" w:cs="Times New Roman"/>
@@ -73,6 +73,7 @@
     </w:p>
     <w:p>
       <w:pPr>
+        <w:spacing w:after="0"/>
         <w:rPr>
           <w:rFonts w:ascii="Times New Roman" w:eastAsia="Calibri" w:hAnsi="Times New Roman" w:cs="Times New Roman"/>
           <w:sz w:val="72"/>
@@ -193,67 +194,7 @@
           <w:lang w:eastAsia="sk-SK"/>
           <w14:ligatures w14:val="none"/>
         </w:rPr>
-        <w:t>Ú</w:t>
-      </w:r>
-      <w:r>
-        <w:rPr>
-          <w:rFonts w:ascii="Times New Roman" w:eastAsia="Times New Roman" w:hAnsi="Times New Roman" w:cs="Times New Roman"/>
-          <w:color w:val="000000"/>
-          <w:kern w:val="0"/>
-          <w:sz w:val="28"/>
-          <w:szCs w:val="28"/>
-          <w:lang w:eastAsia="sk-SK"/>
-          <w14:ligatures w14:val="none"/>
-        </w:rPr>
-        <w:t>čtuje</w:t>
-      </w:r>
-      <w:r>
-        <w:rPr>
-          <w:rFonts w:ascii="Times New Roman" w:eastAsia="Times New Roman" w:hAnsi="Times New Roman" w:cs="Times New Roman"/>
-          <w:color w:val="000000"/>
-          <w:kern w:val="0"/>
-          <w:sz w:val="28"/>
-          <w:szCs w:val="28"/>
-          <w:lang w:eastAsia="sk-SK"/>
-          <w14:ligatures w14:val="none"/>
-        </w:rPr>
-        <w:t xml:space="preserve"> sa</w:t>
-      </w:r>
-      <w:r>
-        <w:rPr>
-          <w:rFonts w:ascii="Times New Roman" w:eastAsia="Times New Roman" w:hAnsi="Times New Roman" w:cs="Times New Roman"/>
-          <w:color w:val="000000"/>
-          <w:kern w:val="0"/>
-          <w:sz w:val="28"/>
-          <w:szCs w:val="28"/>
-          <w:lang w:eastAsia="sk-SK"/>
-          <w14:ligatures w14:val="none"/>
-        </w:rPr>
-        <w:t xml:space="preserve"> o krátkodobom finančnom majetku a krátkodobých finančných zdrojoch</w:t>
-      </w:r>
-      <w:r>
-        <w:rPr>
-          <w:rFonts w:ascii="Times New Roman" w:eastAsia="Times New Roman" w:hAnsi="Times New Roman" w:cs="Times New Roman"/>
-          <w:color w:val="000000"/>
-          <w:kern w:val="0"/>
-          <w:sz w:val="28"/>
-          <w:szCs w:val="28"/>
-          <w:lang w:eastAsia="sk-SK"/>
-          <w14:ligatures w14:val="none"/>
-        </w:rPr>
-        <w:t>.</w:t>
-      </w:r>
-      <w:r>
-        <w:rPr>
-          <w:rFonts w:ascii="Times New Roman" w:eastAsia="Times New Roman" w:hAnsi="Times New Roman" w:cs="Times New Roman"/>
-          <w:color w:val="000000"/>
-          <w:kern w:val="0"/>
-          <w:sz w:val="28"/>
-          <w:szCs w:val="28"/>
-          <w:lang w:eastAsia="sk-SK"/>
-          <w14:ligatures w14:val="none"/>
-        </w:rPr>
-        <w:t xml:space="preserve">. </w:t>
+        <w:t xml:space="preserve">Účtuje sa o krátkodobom finančnom majetku a krátkodobých finančných zdrojoch.. </w:t>
       </w:r>
     </w:p>
     <w:p>
@@ -314,43 +255,7 @@
           <w:lang w:eastAsia="sk-SK"/>
           <w14:ligatures w14:val="none"/>
         </w:rPr>
-        <w:t>P</w:t>
-      </w:r>
-      <w:r>
-        <w:rPr>
-          <w:rFonts w:ascii="Times New Roman" w:eastAsia="Times New Roman" w:hAnsi="Times New Roman" w:cs="Times New Roman"/>
-          <w:color w:val="000000"/>
-          <w:kern w:val="0"/>
-          <w:sz w:val="28"/>
-          <w:szCs w:val="28"/>
-          <w:lang w:eastAsia="sk-SK"/>
-          <w14:ligatures w14:val="none"/>
-        </w:rPr>
-        <w:t>eňažné hotovosti účtovnej jednotky</w:t>
-      </w:r>
-      <w:r>
-        <w:rPr>
-          <w:rFonts w:ascii="Times New Roman" w:eastAsia="Times New Roman" w:hAnsi="Times New Roman" w:cs="Times New Roman"/>
-          <w:color w:val="000000"/>
-          <w:kern w:val="0"/>
-          <w:sz w:val="28"/>
-          <w:szCs w:val="28"/>
-          <w:lang w:eastAsia="sk-SK"/>
-          <w14:ligatures w14:val="none"/>
-        </w:rPr>
-        <w:t xml:space="preserve"> a</w:t>
-      </w:r>
-      <w:r>
-        <w:rPr>
-          <w:rFonts w:ascii="Times New Roman" w:eastAsia="Times New Roman" w:hAnsi="Times New Roman" w:cs="Times New Roman"/>
-          <w:color w:val="000000"/>
-          <w:kern w:val="0"/>
-          <w:sz w:val="28"/>
-          <w:szCs w:val="28"/>
-          <w:lang w:eastAsia="sk-SK"/>
-          <w14:ligatures w14:val="none"/>
-        </w:rPr>
-        <w:t xml:space="preserve"> ekvivalenty peňažných hotovostí</w:t>
+        <w:t>Peňažné hotovosti účtovnej jednotky a ekvivalenty peňažných hotovostí</w:t>
       </w:r>
     </w:p>
     <w:p>
@@ -380,19 +285,7 @@
           <w:lang w:eastAsia="sk-SK"/>
           <w14:ligatures w14:val="none"/>
         </w:rPr>
-        <w:t>Ú</w:t>
-      </w:r>
-      <w:r>
-        <w:rPr>
-          <w:rFonts w:ascii="Times New Roman" w:eastAsia="Times New Roman" w:hAnsi="Times New Roman" w:cs="Times New Roman"/>
-          <w:color w:val="000000"/>
-          <w:kern w:val="0"/>
-          <w:sz w:val="28"/>
-          <w:szCs w:val="28"/>
-          <w:lang w:eastAsia="sk-SK"/>
-          <w14:ligatures w14:val="none"/>
-        </w:rPr>
-        <w:t>čty v bankách,</w:t>
+        <w:t>Účty v bankách,</w:t>
       </w:r>
     </w:p>
     <w:p>
@@ -422,19 +315,7 @@
           <w:lang w:eastAsia="sk-SK"/>
           <w14:ligatures w14:val="none"/>
         </w:rPr>
-        <w:t>M</w:t>
-      </w:r>
-      <w:r>
-        <w:rPr>
-          <w:rFonts w:ascii="Times New Roman" w:eastAsia="Times New Roman" w:hAnsi="Times New Roman" w:cs="Times New Roman"/>
-          <w:color w:val="000000"/>
-          <w:kern w:val="0"/>
-          <w:sz w:val="28"/>
-          <w:szCs w:val="28"/>
-          <w:lang w:eastAsia="sk-SK"/>
-          <w14:ligatures w14:val="none"/>
-        </w:rPr>
-        <w:t xml:space="preserve">ajetok účtovaný v účtovej skupine 25 - Krátkodobý finančný majetok </w:t>
+        <w:t xml:space="preserve">Majetok účtovaný v účtovej skupine 25 - Krátkodobý finančný majetok </w:t>
       </w:r>
     </w:p>
     <w:p>
@@ -464,19 +345,7 @@
           <w:lang w:eastAsia="sk-SK"/>
           <w14:ligatures w14:val="none"/>
         </w:rPr>
-        <w:t>P</w:t>
-      </w:r>
-      <w:r>
-        <w:rPr>
-          <w:rFonts w:ascii="Times New Roman" w:eastAsia="Times New Roman" w:hAnsi="Times New Roman" w:cs="Times New Roman"/>
-          <w:color w:val="000000"/>
-          <w:kern w:val="0"/>
-          <w:sz w:val="28"/>
-          <w:szCs w:val="28"/>
-          <w:lang w:eastAsia="sk-SK"/>
-          <w14:ligatures w14:val="none"/>
-        </w:rPr>
-        <w:t>eniaze na ceste účtované na účte 261 - Peniaze na ceste.</w:t>
+        <w:t>Peniaze na ceste účtované na účte 261 - Peniaze na ceste.</w:t>
       </w:r>
     </w:p>
     <w:p>
@@ -1650,31 +1519,7 @@
           <w:lang w:eastAsia="sk-SK"/>
           <w14:ligatures w14:val="none"/>
         </w:rPr>
-        <w:t>ri kúpe a predaji cudzej meny za</w:t>
-      </w:r>
-      <w:r>
-        <w:rPr>
-          <w:rFonts w:ascii="Times New Roman" w:eastAsia="Times New Roman" w:hAnsi="Times New Roman" w:cs="Times New Roman"/>
-          <w:color w:val="000000"/>
-          <w:kern w:val="0"/>
-          <w:sz w:val="28"/>
-          <w:szCs w:val="28"/>
-          <w:lang w:eastAsia="sk-SK"/>
-          <w14:ligatures w14:val="none"/>
-        </w:rPr>
-        <w:t xml:space="preserve"> </w:t>
-      </w:r>
-      <w:r>
-        <w:rPr>
-          <w:rFonts w:ascii="Times New Roman" w:eastAsia="Times New Roman" w:hAnsi="Times New Roman" w:cs="Times New Roman"/>
-          <w:color w:val="000000"/>
-          <w:kern w:val="0"/>
-          <w:sz w:val="28"/>
-          <w:szCs w:val="28"/>
-          <w:lang w:eastAsia="sk-SK"/>
-          <w14:ligatures w14:val="none"/>
-        </w:rPr>
-        <w:t>euro menu sa použije kurz, za ktorý boli tieto</w:t>
+        <w:t>ri kúpe a predaji cudzej meny za euro menu sa použije kurz, za ktorý boli tieto</w:t>
       </w:r>
       <w:r>
         <w:rPr>
@@ -1787,7 +1632,1496 @@
     </w:p>
     <w:p>
       <w:pPr>
-        <w:spacing w:line="259" w:lineRule="auto"/>
+        <w:spacing w:after="0" w:line="240" w:lineRule="auto"/>
+        <w:rPr>
+          <w:rFonts w:ascii="Times New Roman" w:eastAsia="Times New Roman" w:hAnsi="Times New Roman" w:cs="Times New Roman"/>
+          <w:kern w:val="0"/>
+          <w:sz w:val="28"/>
+          <w:szCs w:val="28"/>
+          <w:lang w:eastAsia="sk-SK"/>
+          <w14:ligatures w14:val="none"/>
+        </w:rPr>
+      </w:pPr>
+    </w:p>
+    <w:p>
+      <w:pPr>
+        <w:spacing w:after="0" w:line="240" w:lineRule="auto"/>
+        <w:rPr>
+          <w:rFonts w:ascii="Times New Roman" w:eastAsia="Times New Roman" w:hAnsi="Times New Roman" w:cs="Times New Roman"/>
+          <w:kern w:val="0"/>
+          <w:sz w:val="28"/>
+          <w:szCs w:val="28"/>
+          <w:lang w:eastAsia="sk-SK"/>
+          <w14:ligatures w14:val="none"/>
+        </w:rPr>
+      </w:pPr>
+    </w:p>
+    <w:p>
+      <w:pPr>
+        <w:spacing w:after="0" w:line="240" w:lineRule="auto"/>
+        <w:rPr>
+          <w:rFonts w:ascii="Times New Roman" w:eastAsia="Times New Roman" w:hAnsi="Times New Roman" w:cs="Times New Roman"/>
+          <w:kern w:val="0"/>
+          <w:sz w:val="28"/>
+          <w:szCs w:val="28"/>
+          <w:lang w:eastAsia="sk-SK"/>
+          <w14:ligatures w14:val="none"/>
+        </w:rPr>
+      </w:pPr>
+    </w:p>
+    <w:p>
+      <w:pPr>
+        <w:spacing w:after="0" w:line="240" w:lineRule="auto"/>
+        <w:rPr>
+          <w:rFonts w:ascii="Times New Roman" w:eastAsia="Times New Roman" w:hAnsi="Times New Roman" w:cs="Times New Roman"/>
+          <w:kern w:val="0"/>
+          <w:sz w:val="28"/>
+          <w:szCs w:val="28"/>
+          <w:lang w:eastAsia="sk-SK"/>
+          <w14:ligatures w14:val="none"/>
+        </w:rPr>
+      </w:pPr>
+    </w:p>
+    <w:p>
+      <w:pPr>
+        <w:spacing w:after="0" w:line="240" w:lineRule="auto"/>
+        <w:rPr>
+          <w:rFonts w:ascii="Times New Roman" w:eastAsia="Times New Roman" w:hAnsi="Times New Roman" w:cs="Times New Roman"/>
+          <w:kern w:val="0"/>
+          <w:sz w:val="28"/>
+          <w:szCs w:val="28"/>
+          <w:lang w:eastAsia="sk-SK"/>
+          <w14:ligatures w14:val="none"/>
+        </w:rPr>
+      </w:pPr>
+    </w:p>
+    <w:p>
+      <w:pPr>
+        <w:spacing w:after="0" w:line="240" w:lineRule="auto"/>
+        <w:rPr>
+          <w:rFonts w:ascii="Times New Roman" w:eastAsia="Times New Roman" w:hAnsi="Times New Roman" w:cs="Times New Roman"/>
+          <w:kern w:val="0"/>
+          <w:sz w:val="28"/>
+          <w:szCs w:val="28"/>
+          <w:lang w:eastAsia="sk-SK"/>
+          <w14:ligatures w14:val="none"/>
+        </w:rPr>
+      </w:pPr>
+    </w:p>
+    <w:p>
+      <w:pPr>
+        <w:spacing w:after="0" w:line="240" w:lineRule="auto"/>
+        <w:rPr>
+          <w:rFonts w:ascii="Times New Roman" w:eastAsia="Times New Roman" w:hAnsi="Times New Roman" w:cs="Times New Roman"/>
+          <w:kern w:val="0"/>
+          <w:sz w:val="28"/>
+          <w:szCs w:val="28"/>
+          <w:lang w:eastAsia="sk-SK"/>
+          <w14:ligatures w14:val="none"/>
+        </w:rPr>
+      </w:pPr>
+    </w:p>
+    <w:p>
+      <w:pPr>
+        <w:spacing w:after="0" w:line="240" w:lineRule="auto"/>
+        <w:rPr>
+          <w:rFonts w:ascii="Times New Roman" w:eastAsia="Times New Roman" w:hAnsi="Times New Roman" w:cs="Times New Roman"/>
+          <w:kern w:val="0"/>
+          <w:sz w:val="28"/>
+          <w:szCs w:val="28"/>
+          <w:lang w:eastAsia="sk-SK"/>
+          <w14:ligatures w14:val="none"/>
+        </w:rPr>
+      </w:pPr>
+    </w:p>
+    <w:p>
+      <w:pPr>
+        <w:spacing w:after="0" w:line="240" w:lineRule="auto"/>
+        <w:rPr>
+          <w:rFonts w:ascii="Times New Roman" w:eastAsia="Times New Roman" w:hAnsi="Times New Roman" w:cs="Times New Roman"/>
+          <w:kern w:val="0"/>
+          <w:sz w:val="28"/>
+          <w:szCs w:val="28"/>
+          <w:lang w:eastAsia="sk-SK"/>
+          <w14:ligatures w14:val="none"/>
+        </w:rPr>
+      </w:pPr>
+    </w:p>
+    <w:p>
+      <w:pPr>
+        <w:spacing w:after="0" w:line="240" w:lineRule="auto"/>
+        <w:rPr>
+          <w:rFonts w:ascii="Times New Roman" w:eastAsia="Times New Roman" w:hAnsi="Times New Roman" w:cs="Times New Roman"/>
+          <w:kern w:val="0"/>
+          <w:sz w:val="28"/>
+          <w:szCs w:val="28"/>
+          <w:lang w:eastAsia="sk-SK"/>
+          <w14:ligatures w14:val="none"/>
+        </w:rPr>
+      </w:pPr>
+    </w:p>
+    <w:p>
+      <w:pPr>
+        <w:spacing w:after="0" w:line="240" w:lineRule="auto"/>
+        <w:rPr>
+          <w:rFonts w:ascii="Times New Roman" w:eastAsia="Times New Roman" w:hAnsi="Times New Roman" w:cs="Times New Roman"/>
+          <w:kern w:val="0"/>
+          <w:sz w:val="28"/>
+          <w:szCs w:val="28"/>
+          <w:lang w:eastAsia="sk-SK"/>
+          <w14:ligatures w14:val="none"/>
+        </w:rPr>
+      </w:pPr>
+    </w:p>
+    <w:p>
+      <w:pPr>
+        <w:spacing w:after="0" w:line="240" w:lineRule="auto"/>
+        <w:rPr>
+          <w:rFonts w:ascii="Times New Roman" w:eastAsia="Times New Roman" w:hAnsi="Times New Roman" w:cs="Times New Roman"/>
+          <w:kern w:val="0"/>
+          <w:sz w:val="28"/>
+          <w:szCs w:val="28"/>
+          <w:lang w:eastAsia="sk-SK"/>
+          <w14:ligatures w14:val="none"/>
+        </w:rPr>
+      </w:pPr>
+    </w:p>
+    <w:p>
+      <w:pPr>
+        <w:spacing w:after="0" w:line="240" w:lineRule="auto"/>
+        <w:rPr>
+          <w:rFonts w:ascii="Times New Roman" w:eastAsia="Times New Roman" w:hAnsi="Times New Roman" w:cs="Times New Roman"/>
+          <w:kern w:val="0"/>
+          <w:sz w:val="28"/>
+          <w:szCs w:val="28"/>
+          <w:lang w:eastAsia="sk-SK"/>
+          <w14:ligatures w14:val="none"/>
+        </w:rPr>
+      </w:pPr>
+    </w:p>
+    <w:p>
+      <w:pPr>
+        <w:spacing w:after="0" w:line="240" w:lineRule="auto"/>
+        <w:rPr>
+          <w:rFonts w:ascii="Times New Roman" w:eastAsia="Times New Roman" w:hAnsi="Times New Roman" w:cs="Times New Roman"/>
+          <w:kern w:val="0"/>
+          <w:sz w:val="28"/>
+          <w:szCs w:val="28"/>
+          <w:lang w:eastAsia="sk-SK"/>
+          <w14:ligatures w14:val="none"/>
+        </w:rPr>
+      </w:pPr>
+    </w:p>
+    <w:p>
+      <w:pPr>
+        <w:spacing w:after="0" w:line="240" w:lineRule="auto"/>
+        <w:rPr>
+          <w:rFonts w:ascii="Times New Roman" w:eastAsia="Times New Roman" w:hAnsi="Times New Roman" w:cs="Times New Roman"/>
+          <w:kern w:val="0"/>
+          <w:sz w:val="28"/>
+          <w:szCs w:val="28"/>
+          <w:lang w:eastAsia="sk-SK"/>
+          <w14:ligatures w14:val="none"/>
+        </w:rPr>
+      </w:pPr>
+    </w:p>
+    <w:p>
+      <w:pPr>
+        <w:spacing w:after="0" w:line="240" w:lineRule="auto"/>
+        <w:rPr>
+          <w:rFonts w:ascii="Times New Roman" w:eastAsia="Times New Roman" w:hAnsi="Times New Roman" w:cs="Times New Roman"/>
+          <w:kern w:val="0"/>
+          <w:sz w:val="28"/>
+          <w:szCs w:val="28"/>
+          <w:lang w:eastAsia="sk-SK"/>
+          <w14:ligatures w14:val="none"/>
+        </w:rPr>
+      </w:pPr>
+    </w:p>
+    <w:p>
+      <w:pPr>
+        <w:spacing w:after="0" w:line="240" w:lineRule="auto"/>
+        <w:rPr>
+          <w:rFonts w:ascii="Times New Roman" w:eastAsia="Times New Roman" w:hAnsi="Times New Roman" w:cs="Times New Roman"/>
+          <w:kern w:val="0"/>
+          <w:sz w:val="28"/>
+          <w:szCs w:val="28"/>
+          <w:lang w:eastAsia="sk-SK"/>
+          <w14:ligatures w14:val="none"/>
+        </w:rPr>
+      </w:pPr>
+    </w:p>
+    <w:p>
+      <w:pPr>
+        <w:spacing w:after="0" w:line="240" w:lineRule="auto"/>
+        <w:rPr>
+          <w:rFonts w:ascii="Times New Roman" w:eastAsia="Times New Roman" w:hAnsi="Times New Roman" w:cs="Times New Roman"/>
+          <w:kern w:val="0"/>
+          <w:sz w:val="28"/>
+          <w:szCs w:val="28"/>
+          <w:lang w:eastAsia="sk-SK"/>
+          <w14:ligatures w14:val="none"/>
+        </w:rPr>
+      </w:pPr>
+    </w:p>
+    <w:p>
+      <w:pPr>
+        <w:spacing w:after="0" w:line="240" w:lineRule="auto"/>
+        <w:rPr>
+          <w:rFonts w:ascii="Times New Roman" w:eastAsia="Times New Roman" w:hAnsi="Times New Roman" w:cs="Times New Roman"/>
+          <w:kern w:val="0"/>
+          <w:sz w:val="28"/>
+          <w:szCs w:val="28"/>
+          <w:lang w:eastAsia="sk-SK"/>
+          <w14:ligatures w14:val="none"/>
+        </w:rPr>
+      </w:pPr>
+    </w:p>
+    <w:p>
+      <w:pPr>
+        <w:spacing w:after="0" w:line="240" w:lineRule="auto"/>
+        <w:rPr>
+          <w:rFonts w:ascii="Times New Roman" w:eastAsia="Times New Roman" w:hAnsi="Times New Roman" w:cs="Times New Roman"/>
+          <w:kern w:val="0"/>
+          <w:sz w:val="28"/>
+          <w:szCs w:val="28"/>
+          <w:lang w:eastAsia="sk-SK"/>
+          <w14:ligatures w14:val="none"/>
+        </w:rPr>
+      </w:pPr>
+    </w:p>
+    <w:p>
+      <w:pPr>
+        <w:spacing w:after="0" w:line="240" w:lineRule="auto"/>
+        <w:rPr>
+          <w:rFonts w:ascii="Times New Roman" w:eastAsia="Times New Roman" w:hAnsi="Times New Roman" w:cs="Times New Roman"/>
+          <w:kern w:val="0"/>
+          <w:sz w:val="28"/>
+          <w:szCs w:val="28"/>
+          <w:lang w:eastAsia="sk-SK"/>
+          <w14:ligatures w14:val="none"/>
+        </w:rPr>
+      </w:pPr>
+    </w:p>
+    <w:p>
+      <w:pPr>
+        <w:spacing w:after="0" w:line="240" w:lineRule="auto"/>
+        <w:rPr>
+          <w:rFonts w:ascii="Times New Roman" w:eastAsia="Times New Roman" w:hAnsi="Times New Roman" w:cs="Times New Roman"/>
+          <w:kern w:val="0"/>
+          <w:sz w:val="28"/>
+          <w:szCs w:val="28"/>
+          <w:lang w:eastAsia="sk-SK"/>
+          <w14:ligatures w14:val="none"/>
+        </w:rPr>
+      </w:pPr>
+    </w:p>
+    <w:p>
+      <w:pPr>
+        <w:spacing w:after="0" w:line="240" w:lineRule="auto"/>
+        <w:rPr>
+          <w:rFonts w:ascii="Times New Roman" w:eastAsia="Times New Roman" w:hAnsi="Times New Roman" w:cs="Times New Roman"/>
+          <w:kern w:val="0"/>
+          <w:sz w:val="28"/>
+          <w:szCs w:val="28"/>
+          <w:lang w:eastAsia="sk-SK"/>
+          <w14:ligatures w14:val="none"/>
+        </w:rPr>
+      </w:pPr>
+    </w:p>
+    <w:p>
+      <w:pPr>
+        <w:spacing w:after="0" w:line="240" w:lineRule="auto"/>
+        <w:rPr>
+          <w:rFonts w:ascii="Times New Roman" w:eastAsia="Times New Roman" w:hAnsi="Times New Roman" w:cs="Times New Roman"/>
+          <w:kern w:val="0"/>
+          <w:sz w:val="28"/>
+          <w:szCs w:val="28"/>
+          <w:lang w:eastAsia="sk-SK"/>
+          <w14:ligatures w14:val="none"/>
+        </w:rPr>
+      </w:pPr>
+    </w:p>
+    <w:p>
+      <w:pPr>
+        <w:spacing w:after="0" w:line="240" w:lineRule="auto"/>
+        <w:rPr>
+          <w:rFonts w:ascii="Times New Roman" w:eastAsia="Times New Roman" w:hAnsi="Times New Roman" w:cs="Times New Roman"/>
+          <w:kern w:val="0"/>
+          <w:sz w:val="28"/>
+          <w:szCs w:val="28"/>
+          <w:lang w:eastAsia="sk-SK"/>
+          <w14:ligatures w14:val="none"/>
+        </w:rPr>
+      </w:pPr>
+    </w:p>
+    <w:p>
+      <w:pPr>
+        <w:spacing w:after="0" w:line="240" w:lineRule="auto"/>
+        <w:rPr>
+          <w:rFonts w:ascii="Times New Roman" w:eastAsia="Times New Roman" w:hAnsi="Times New Roman" w:cs="Times New Roman"/>
+          <w:kern w:val="0"/>
+          <w:sz w:val="28"/>
+          <w:szCs w:val="28"/>
+          <w:lang w:eastAsia="sk-SK"/>
+          <w14:ligatures w14:val="none"/>
+        </w:rPr>
+      </w:pPr>
+    </w:p>
+    <w:p>
+      <w:pPr>
+        <w:spacing w:after="0" w:line="240" w:lineRule="auto"/>
+        <w:rPr>
+          <w:rFonts w:ascii="Times New Roman" w:eastAsia="Times New Roman" w:hAnsi="Times New Roman" w:cs="Times New Roman"/>
+          <w:kern w:val="0"/>
+          <w:sz w:val="28"/>
+          <w:szCs w:val="28"/>
+          <w:lang w:eastAsia="sk-SK"/>
+          <w14:ligatures w14:val="none"/>
+        </w:rPr>
+      </w:pPr>
+    </w:p>
+    <w:p>
+      <w:pPr>
+        <w:spacing w:after="0" w:line="240" w:lineRule="auto"/>
+        <w:rPr>
+          <w:rFonts w:ascii="Times New Roman" w:eastAsia="Times New Roman" w:hAnsi="Times New Roman" w:cs="Times New Roman"/>
+          <w:kern w:val="0"/>
+          <w:sz w:val="28"/>
+          <w:szCs w:val="28"/>
+          <w:lang w:eastAsia="sk-SK"/>
+          <w14:ligatures w14:val="none"/>
+        </w:rPr>
+      </w:pPr>
+    </w:p>
+    <w:p>
+      <w:pPr>
+        <w:spacing w:after="0" w:line="240" w:lineRule="auto"/>
+        <w:rPr>
+          <w:rFonts w:ascii="Times New Roman" w:eastAsia="Times New Roman" w:hAnsi="Times New Roman" w:cs="Times New Roman"/>
+          <w:kern w:val="0"/>
+          <w:sz w:val="28"/>
+          <w:szCs w:val="28"/>
+          <w:lang w:eastAsia="sk-SK"/>
+          <w14:ligatures w14:val="none"/>
+        </w:rPr>
+      </w:pPr>
+    </w:p>
+    <w:p>
+      <w:pPr>
+        <w:spacing w:after="0" w:line="240" w:lineRule="auto"/>
+        <w:jc w:val="center"/>
+        <w:rPr>
+          <w:rFonts w:ascii="Times New Roman" w:eastAsia="Times New Roman" w:hAnsi="Times New Roman" w:cs="Times New Roman"/>
+          <w:kern w:val="0"/>
+          <w:sz w:val="40"/>
+          <w:szCs w:val="40"/>
+          <w:lang w:eastAsia="sk-SK"/>
+          <w14:ligatures w14:val="none"/>
+        </w:rPr>
+      </w:pPr>
+      <w:r>
+        <w:rPr>
+          <w:rFonts w:ascii="Times New Roman" w:eastAsia="Times New Roman" w:hAnsi="Times New Roman" w:cs="Times New Roman"/>
+          <w:kern w:val="0"/>
+          <w:sz w:val="40"/>
+          <w:szCs w:val="40"/>
+          <w:lang w:eastAsia="sk-SK"/>
+          <w14:ligatures w14:val="none"/>
+        </w:rPr>
+        <w:lastRenderedPageBreak/>
+        <w:t>1.3 Účtovanie o bežných bankových úveroch a krátkodobých finančných výpomociach</w:t>
+      </w:r>
+    </w:p>
+    <w:p>
+      <w:pPr>
+        <w:spacing w:after="0" w:line="240" w:lineRule="auto"/>
+        <w:jc w:val="center"/>
+        <w:rPr>
+          <w:rFonts w:ascii="Times New Roman" w:eastAsia="Times New Roman" w:hAnsi="Times New Roman" w:cs="Times New Roman"/>
+          <w:kern w:val="0"/>
+          <w:sz w:val="36"/>
+          <w:szCs w:val="36"/>
+          <w:lang w:eastAsia="sk-SK"/>
+          <w14:ligatures w14:val="none"/>
+        </w:rPr>
+      </w:pPr>
+      <w:r>
+        <w:rPr>
+          <w:rFonts w:ascii="Times New Roman" w:eastAsia="Times New Roman" w:hAnsi="Times New Roman" w:cs="Times New Roman"/>
+          <w:kern w:val="0"/>
+          <w:sz w:val="36"/>
+          <w:szCs w:val="36"/>
+          <w:lang w:eastAsia="sk-SK"/>
+          <w14:ligatures w14:val="none"/>
+        </w:rPr>
+        <w:t>1.3.1 Bežné bankové úvery</w:t>
+      </w:r>
+    </w:p>
+    <w:p>
+      <w:pPr>
+        <w:pStyle w:val="ListParagraph"/>
+        <w:numPr>
+          <w:ilvl w:val="0"/>
+          <w:numId w:val="4"/>
+        </w:numPr>
+        <w:spacing w:after="0" w:line="240" w:lineRule="auto"/>
+        <w:rPr>
+          <w:rFonts w:ascii="Times New Roman" w:eastAsia="Times New Roman" w:hAnsi="Times New Roman" w:cs="Times New Roman"/>
+          <w:kern w:val="0"/>
+          <w:sz w:val="28"/>
+          <w:szCs w:val="28"/>
+          <w:lang w:eastAsia="sk-SK"/>
+          <w14:ligatures w14:val="none"/>
+        </w:rPr>
+      </w:pPr>
+      <w:r>
+        <w:rPr>
+          <w:rFonts w:ascii="Times New Roman" w:eastAsia="Times New Roman" w:hAnsi="Times New Roman" w:cs="Times New Roman"/>
+          <w:kern w:val="0"/>
+          <w:sz w:val="28"/>
+          <w:szCs w:val="28"/>
+          <w:lang w:eastAsia="sk-SK"/>
+          <w14:ligatures w14:val="none"/>
+        </w:rPr>
+        <w:t>Bežné bankové úvery sa účtujú v účtovej skupine 23 - Bežné bankové úvery, a to na týchto účtoch:</w:t>
+      </w:r>
+    </w:p>
+    <w:p>
+      <w:pPr>
+        <w:pStyle w:val="ListParagraph"/>
+        <w:numPr>
+          <w:ilvl w:val="0"/>
+          <w:numId w:val="4"/>
+        </w:numPr>
+        <w:spacing w:after="0" w:line="240" w:lineRule="auto"/>
+        <w:rPr>
+          <w:rFonts w:ascii="Times New Roman" w:eastAsia="Times New Roman" w:hAnsi="Times New Roman" w:cs="Times New Roman"/>
+          <w:kern w:val="0"/>
+          <w:sz w:val="28"/>
+          <w:szCs w:val="28"/>
+          <w:lang w:eastAsia="sk-SK"/>
+          <w14:ligatures w14:val="none"/>
+        </w:rPr>
+      </w:pPr>
+      <w:r>
+        <w:rPr>
+          <w:rFonts w:ascii="Times New Roman" w:eastAsia="Times New Roman" w:hAnsi="Times New Roman" w:cs="Times New Roman"/>
+          <w:kern w:val="0"/>
+          <w:sz w:val="28"/>
+          <w:szCs w:val="28"/>
+          <w:lang w:eastAsia="sk-SK"/>
+          <w14:ligatures w14:val="none"/>
+        </w:rPr>
+        <w:t xml:space="preserve">231 - Krátkodobé bankové úvery - ak ide o krátkodobé bankové úvery s dobou splatnosti do jedného roka alebo o tzv. preklenovacie úvery, ak neboli riešené na bežnom alebo </w:t>
+      </w:r>
+      <w:proofErr w:type="spellStart"/>
+      <w:r>
+        <w:rPr>
+          <w:rFonts w:ascii="Times New Roman" w:eastAsia="Times New Roman" w:hAnsi="Times New Roman" w:cs="Times New Roman"/>
+          <w:kern w:val="0"/>
+          <w:sz w:val="28"/>
+          <w:szCs w:val="28"/>
+          <w:lang w:eastAsia="sk-SK"/>
+          <w14:ligatures w14:val="none"/>
+        </w:rPr>
+        <w:t>kontokorentom</w:t>
+      </w:r>
+      <w:proofErr w:type="spellEnd"/>
+      <w:r>
+        <w:rPr>
+          <w:rFonts w:ascii="Times New Roman" w:eastAsia="Times New Roman" w:hAnsi="Times New Roman" w:cs="Times New Roman"/>
+          <w:kern w:val="0"/>
+          <w:sz w:val="28"/>
+          <w:szCs w:val="28"/>
+          <w:lang w:eastAsia="sk-SK"/>
+          <w14:ligatures w14:val="none"/>
+        </w:rPr>
+        <w:t xml:space="preserve"> účte</w:t>
+      </w:r>
+    </w:p>
+    <w:p>
+      <w:pPr>
+        <w:pStyle w:val="ListParagraph"/>
+        <w:numPr>
+          <w:ilvl w:val="0"/>
+          <w:numId w:val="4"/>
+        </w:numPr>
+        <w:spacing w:after="0" w:line="240" w:lineRule="auto"/>
+        <w:rPr>
+          <w:rFonts w:ascii="Times New Roman" w:eastAsia="Times New Roman" w:hAnsi="Times New Roman" w:cs="Times New Roman"/>
+          <w:kern w:val="0"/>
+          <w:sz w:val="28"/>
+          <w:szCs w:val="28"/>
+          <w:lang w:eastAsia="sk-SK"/>
+          <w14:ligatures w14:val="none"/>
+        </w:rPr>
+      </w:pPr>
+      <w:r>
+        <w:rPr>
+          <w:rFonts w:ascii="Times New Roman" w:eastAsia="Times New Roman" w:hAnsi="Times New Roman" w:cs="Times New Roman"/>
+          <w:kern w:val="0"/>
+          <w:sz w:val="28"/>
+          <w:szCs w:val="28"/>
+          <w:lang w:eastAsia="sk-SK"/>
+          <w14:ligatures w14:val="none"/>
+        </w:rPr>
+        <w:t>232 - Eskontné úvery - ak ide o krátkodobé úvery poskytnuté na základe eskontovaných zmeniek alebo postúpených hypotekárnych záložných listov.</w:t>
+      </w:r>
+    </w:p>
+    <w:p>
+      <w:pPr>
+        <w:spacing w:after="0" w:line="240" w:lineRule="auto"/>
+        <w:rPr>
+          <w:rFonts w:ascii="Times New Roman" w:eastAsia="Times New Roman" w:hAnsi="Times New Roman" w:cs="Times New Roman"/>
+          <w:kern w:val="0"/>
+          <w:sz w:val="28"/>
+          <w:szCs w:val="28"/>
+          <w:lang w:eastAsia="sk-SK"/>
+          <w14:ligatures w14:val="none"/>
+        </w:rPr>
+      </w:pPr>
+    </w:p>
+    <w:p>
+      <w:pPr>
+        <w:spacing w:after="0" w:line="240" w:lineRule="auto"/>
+        <w:jc w:val="center"/>
+        <w:rPr>
+          <w:rFonts w:ascii="Times New Roman" w:eastAsia="Times New Roman" w:hAnsi="Times New Roman" w:cs="Times New Roman"/>
+          <w:b/>
+          <w:bCs/>
+          <w:kern w:val="0"/>
+          <w:sz w:val="28"/>
+          <w:szCs w:val="28"/>
+          <w:lang w:eastAsia="sk-SK"/>
+          <w14:ligatures w14:val="none"/>
+        </w:rPr>
+      </w:pPr>
+      <w:r>
+        <w:rPr>
+          <w:rFonts w:ascii="Times New Roman" w:eastAsia="Times New Roman" w:hAnsi="Times New Roman" w:cs="Times New Roman"/>
+          <w:b/>
+          <w:bCs/>
+          <w:kern w:val="0"/>
+          <w:sz w:val="28"/>
+          <w:szCs w:val="28"/>
+          <w:lang w:eastAsia="sk-SK"/>
+          <w14:ligatures w14:val="none"/>
+        </w:rPr>
+        <w:t>Účtovanie vlastnej zmenky v prípade, ak zmenkový dlžník uhradí menovitú hodnotu zmenky v lehote splatnosti</w:t>
+      </w:r>
+    </w:p>
+    <w:p>
+      <w:pPr>
+        <w:spacing w:after="0" w:line="240" w:lineRule="auto"/>
+        <w:jc w:val="center"/>
+        <w:rPr>
+          <w:rFonts w:ascii="Times New Roman" w:eastAsia="Times New Roman" w:hAnsi="Times New Roman" w:cs="Times New Roman"/>
+          <w:b/>
+          <w:bCs/>
+          <w:kern w:val="0"/>
+          <w:sz w:val="28"/>
+          <w:szCs w:val="28"/>
+          <w:lang w:eastAsia="sk-SK"/>
+          <w14:ligatures w14:val="none"/>
+        </w:rPr>
+      </w:pPr>
+      <w:r>
+        <w:rPr>
+          <w:rFonts w:ascii="Times New Roman" w:eastAsia="Times New Roman" w:hAnsi="Times New Roman" w:cs="Times New Roman"/>
+          <w:b/>
+          <w:bCs/>
+          <w:kern w:val="0"/>
+          <w:sz w:val="28"/>
+          <w:szCs w:val="28"/>
+          <w:lang w:eastAsia="sk-SK"/>
+          <w14:ligatures w14:val="none"/>
+        </w:rPr>
+        <w:drawing>
+          <wp:inline distT="0" distB="0" distL="0" distR="0" wp14:anchorId="33AE9F4F" wp14:editId="07DA65C3">
+            <wp:extent cx="5114925" cy="1715364"/>
+            <wp:effectExtent l="0" t="0" r="0" b="0"/>
+            <wp:docPr id="1559769042" name="Picture 1" descr="A white rectangular box with black text&#10;&#10;Description automatically generated"/>
+            <wp:cNvGraphicFramePr>
+              <a:graphicFrameLocks xmlns:a="http://schemas.openxmlformats.org/drawingml/2006/main" noChangeAspect="1"/>
+            </wp:cNvGraphicFramePr>
+            <a:graphic xmlns:a="http://schemas.openxmlformats.org/drawingml/2006/main">
+              <a:graphicData uri="http://schemas.openxmlformats.org/drawingml/2006/picture">
+                <pic:pic xmlns:pic="http://schemas.openxmlformats.org/drawingml/2006/picture">
+                  <pic:nvPicPr>
+                    <pic:cNvPr id="1559769042" name="Picture 1" descr="A white rectangular box with black text&#10;&#10;Description automatically generated"/>
+                    <pic:cNvPicPr/>
+                  </pic:nvPicPr>
+                  <pic:blipFill>
+                    <a:blip r:embed="rId5"/>
+                    <a:stretch>
+                      <a:fillRect/>
+                    </a:stretch>
+                  </pic:blipFill>
+                  <pic:spPr>
+                    <a:xfrm>
+                      <a:off x="0" y="0"/>
+                      <a:ext cx="5124853" cy="1718693"/>
+                    </a:xfrm>
+                    <a:prstGeom prst="rect">
+                      <a:avLst/>
+                    </a:prstGeom>
+                  </pic:spPr>
+                </pic:pic>
+              </a:graphicData>
+            </a:graphic>
+          </wp:inline>
+        </w:drawing>
+      </w:r>
+    </w:p>
+    <w:p>
+      <w:pPr>
+        <w:spacing w:after="0" w:line="240" w:lineRule="auto"/>
+        <w:rPr>
+          <w:rFonts w:ascii="Times New Roman" w:eastAsia="Times New Roman" w:hAnsi="Times New Roman" w:cs="Times New Roman"/>
+          <w:kern w:val="0"/>
+          <w:sz w:val="28"/>
+          <w:szCs w:val="28"/>
+          <w:lang w:eastAsia="sk-SK"/>
+          <w14:ligatures w14:val="none"/>
+        </w:rPr>
+      </w:pPr>
+    </w:p>
+    <w:p>
+      <w:pPr>
+        <w:spacing w:after="0" w:line="240" w:lineRule="auto"/>
+        <w:jc w:val="center"/>
+        <w:rPr>
+          <w:rFonts w:ascii="Times New Roman" w:eastAsia="Times New Roman" w:hAnsi="Times New Roman" w:cs="Times New Roman"/>
+          <w:b/>
+          <w:bCs/>
+          <w:kern w:val="0"/>
+          <w:sz w:val="28"/>
+          <w:szCs w:val="28"/>
+          <w:lang w:eastAsia="sk-SK"/>
+          <w14:ligatures w14:val="none"/>
+        </w:rPr>
+      </w:pPr>
+      <w:r>
+        <w:rPr>
+          <w:rFonts w:ascii="Times New Roman" w:eastAsia="Times New Roman" w:hAnsi="Times New Roman" w:cs="Times New Roman"/>
+          <w:b/>
+          <w:bCs/>
+          <w:kern w:val="0"/>
+          <w:sz w:val="28"/>
+          <w:szCs w:val="28"/>
+          <w:lang w:eastAsia="sk-SK"/>
+          <w14:ligatures w14:val="none"/>
+        </w:rPr>
+        <w:t>Účtovanie v prípade, ak zmenkový dlžník zmenku včas uhradí banke</w:t>
+      </w:r>
+    </w:p>
+    <w:p>
+      <w:pPr>
+        <w:spacing w:after="0" w:line="240" w:lineRule="auto"/>
+        <w:jc w:val="center"/>
+        <w:rPr>
+          <w:rFonts w:ascii="Times New Roman" w:eastAsia="Times New Roman" w:hAnsi="Times New Roman" w:cs="Times New Roman"/>
+          <w:b/>
+          <w:bCs/>
+          <w:kern w:val="0"/>
+          <w:sz w:val="28"/>
+          <w:szCs w:val="28"/>
+          <w:lang w:eastAsia="sk-SK"/>
+          <w14:ligatures w14:val="none"/>
+        </w:rPr>
+      </w:pPr>
+      <w:r>
+        <w:rPr>
+          <w:rFonts w:ascii="Times New Roman" w:eastAsia="Times New Roman" w:hAnsi="Times New Roman" w:cs="Times New Roman"/>
+          <w:b/>
+          <w:bCs/>
+          <w:kern w:val="0"/>
+          <w:sz w:val="28"/>
+          <w:szCs w:val="28"/>
+          <w:lang w:eastAsia="sk-SK"/>
+          <w14:ligatures w14:val="none"/>
+        </w:rPr>
+        <w:drawing>
+          <wp:inline distT="0" distB="0" distL="0" distR="0" wp14:anchorId="2E289D18" wp14:editId="37D2E8F9">
+            <wp:extent cx="4721983" cy="3314700"/>
+            <wp:effectExtent l="0" t="0" r="2540" b="0"/>
+            <wp:docPr id="512935671" name="Picture 1" descr="A white sheet with black text and numbers&#10;&#10;Description automatically generated"/>
+            <wp:cNvGraphicFramePr>
+              <a:graphicFrameLocks xmlns:a="http://schemas.openxmlformats.org/drawingml/2006/main" noChangeAspect="1"/>
+            </wp:cNvGraphicFramePr>
+            <a:graphic xmlns:a="http://schemas.openxmlformats.org/drawingml/2006/main">
+              <a:graphicData uri="http://schemas.openxmlformats.org/drawingml/2006/picture">
+                <pic:pic xmlns:pic="http://schemas.openxmlformats.org/drawingml/2006/picture">
+                  <pic:nvPicPr>
+                    <pic:cNvPr id="512935671" name="Picture 1" descr="A white sheet with black text and numbers&#10;&#10;Description automatically generated"/>
+                    <pic:cNvPicPr/>
+                  </pic:nvPicPr>
+                  <pic:blipFill>
+                    <a:blip r:embed="rId6"/>
+                    <a:stretch>
+                      <a:fillRect/>
+                    </a:stretch>
+                  </pic:blipFill>
+                  <pic:spPr>
+                    <a:xfrm>
+                      <a:off x="0" y="0"/>
+                      <a:ext cx="4723475" cy="3315747"/>
+                    </a:xfrm>
+                    <a:prstGeom prst="rect">
+                      <a:avLst/>
+                    </a:prstGeom>
+                  </pic:spPr>
+                </pic:pic>
+              </a:graphicData>
+            </a:graphic>
+          </wp:inline>
+        </w:drawing>
+      </w:r>
+    </w:p>
+    <w:p>
+      <w:pPr>
+        <w:spacing w:after="0" w:line="240" w:lineRule="auto"/>
+        <w:jc w:val="center"/>
+        <w:rPr>
+          <w:rFonts w:ascii="Times New Roman" w:eastAsia="Times New Roman" w:hAnsi="Times New Roman" w:cs="Times New Roman"/>
+          <w:b/>
+          <w:bCs/>
+          <w:kern w:val="0"/>
+          <w:sz w:val="28"/>
+          <w:szCs w:val="28"/>
+          <w:lang w:eastAsia="sk-SK"/>
+          <w14:ligatures w14:val="none"/>
+        </w:rPr>
+      </w:pPr>
+    </w:p>
+    <w:p>
+      <w:pPr>
+        <w:spacing w:after="0" w:line="240" w:lineRule="auto"/>
+        <w:jc w:val="center"/>
+        <w:rPr>
+          <w:rFonts w:ascii="Times New Roman" w:eastAsia="Times New Roman" w:hAnsi="Times New Roman" w:cs="Times New Roman"/>
+          <w:b/>
+          <w:bCs/>
+          <w:kern w:val="0"/>
+          <w:sz w:val="28"/>
+          <w:szCs w:val="28"/>
+          <w:lang w:eastAsia="sk-SK"/>
+          <w14:ligatures w14:val="none"/>
+        </w:rPr>
+      </w:pPr>
+      <w:r>
+        <w:rPr>
+          <w:rFonts w:ascii="Times New Roman" w:eastAsia="Times New Roman" w:hAnsi="Times New Roman" w:cs="Times New Roman"/>
+          <w:b/>
+          <w:bCs/>
+          <w:kern w:val="0"/>
+          <w:sz w:val="28"/>
+          <w:szCs w:val="28"/>
+          <w:lang w:eastAsia="sk-SK"/>
+          <w14:ligatures w14:val="none"/>
+        </w:rPr>
+        <w:lastRenderedPageBreak/>
+        <w:t>Účtovanie v prípade, ak zmenkový dlžník zmenku včas neuhradí</w:t>
+      </w:r>
+    </w:p>
+    <w:p>
+      <w:pPr>
+        <w:spacing w:after="0" w:line="240" w:lineRule="auto"/>
+        <w:jc w:val="center"/>
+        <w:rPr>
+          <w:rFonts w:ascii="Times New Roman" w:eastAsia="Times New Roman" w:hAnsi="Times New Roman" w:cs="Times New Roman"/>
+          <w:b/>
+          <w:bCs/>
+          <w:kern w:val="0"/>
+          <w:sz w:val="28"/>
+          <w:szCs w:val="28"/>
+          <w:lang w:eastAsia="sk-SK"/>
+          <w14:ligatures w14:val="none"/>
+        </w:rPr>
+      </w:pPr>
+      <w:r>
+        <w:rPr>
+          <w:rFonts w:ascii="Times New Roman" w:eastAsia="Times New Roman" w:hAnsi="Times New Roman" w:cs="Times New Roman"/>
+          <w:b/>
+          <w:bCs/>
+          <w:kern w:val="0"/>
+          <w:sz w:val="28"/>
+          <w:szCs w:val="28"/>
+          <w:lang w:eastAsia="sk-SK"/>
+          <w14:ligatures w14:val="none"/>
+        </w:rPr>
+        <w:drawing>
+          <wp:inline distT="0" distB="0" distL="0" distR="0" wp14:anchorId="3BDD7F83" wp14:editId="53E3832C">
+            <wp:extent cx="5731510" cy="4166235"/>
+            <wp:effectExtent l="0" t="0" r="2540" b="5715"/>
+            <wp:docPr id="731278071" name="Picture 1" descr="A white sheet with black text and numbers&#10;&#10;Description automatically generated"/>
+            <wp:cNvGraphicFramePr>
+              <a:graphicFrameLocks xmlns:a="http://schemas.openxmlformats.org/drawingml/2006/main" noChangeAspect="1"/>
+            </wp:cNvGraphicFramePr>
+            <a:graphic xmlns:a="http://schemas.openxmlformats.org/drawingml/2006/main">
+              <a:graphicData uri="http://schemas.openxmlformats.org/drawingml/2006/picture">
+                <pic:pic xmlns:pic="http://schemas.openxmlformats.org/drawingml/2006/picture">
+                  <pic:nvPicPr>
+                    <pic:cNvPr id="731278071" name="Picture 1" descr="A white sheet with black text and numbers&#10;&#10;Description automatically generated"/>
+                    <pic:cNvPicPr/>
+                  </pic:nvPicPr>
+                  <pic:blipFill>
+                    <a:blip r:embed="rId7"/>
+                    <a:stretch>
+                      <a:fillRect/>
+                    </a:stretch>
+                  </pic:blipFill>
+                  <pic:spPr>
+                    <a:xfrm>
+                      <a:off x="0" y="0"/>
+                      <a:ext cx="5731510" cy="4166235"/>
+                    </a:xfrm>
+                    <a:prstGeom prst="rect">
+                      <a:avLst/>
+                    </a:prstGeom>
+                  </pic:spPr>
+                </pic:pic>
+              </a:graphicData>
+            </a:graphic>
+          </wp:inline>
+        </w:drawing>
+      </w:r>
+    </w:p>
+    <w:p>
+      <w:pPr>
+        <w:spacing w:after="0" w:line="240" w:lineRule="auto"/>
+        <w:rPr>
+          <w:rFonts w:ascii="Times New Roman" w:eastAsia="Times New Roman" w:hAnsi="Times New Roman" w:cs="Times New Roman"/>
+          <w:kern w:val="0"/>
+          <w:sz w:val="28"/>
+          <w:szCs w:val="28"/>
+          <w:lang w:eastAsia="sk-SK"/>
+          <w14:ligatures w14:val="none"/>
+        </w:rPr>
+      </w:pPr>
+    </w:p>
+    <w:p>
+      <w:pPr>
+        <w:spacing w:after="0" w:line="240" w:lineRule="auto"/>
+        <w:jc w:val="center"/>
+        <w:rPr>
+          <w:rFonts w:ascii="Times New Roman" w:eastAsia="Times New Roman" w:hAnsi="Times New Roman" w:cs="Times New Roman"/>
+          <w:kern w:val="0"/>
+          <w:sz w:val="36"/>
+          <w:szCs w:val="36"/>
+          <w:lang w:eastAsia="sk-SK"/>
+          <w14:ligatures w14:val="none"/>
+        </w:rPr>
+      </w:pPr>
+      <w:r>
+        <w:rPr>
+          <w:rFonts w:ascii="Times New Roman" w:eastAsia="Times New Roman" w:hAnsi="Times New Roman" w:cs="Times New Roman"/>
+          <w:kern w:val="0"/>
+          <w:sz w:val="36"/>
+          <w:szCs w:val="36"/>
+          <w:lang w:eastAsia="sk-SK"/>
+          <w14:ligatures w14:val="none"/>
+        </w:rPr>
+        <w:t>1.3.2 Krátkodobé finančné výpomoci</w:t>
+      </w:r>
+    </w:p>
+    <w:p>
+      <w:pPr>
+        <w:pStyle w:val="ListParagraph"/>
+        <w:numPr>
+          <w:ilvl w:val="0"/>
+          <w:numId w:val="13"/>
+        </w:numPr>
+        <w:spacing w:after="0" w:line="240" w:lineRule="auto"/>
+        <w:rPr>
+          <w:rFonts w:ascii="Times New Roman" w:eastAsia="Times New Roman" w:hAnsi="Times New Roman" w:cs="Times New Roman"/>
+          <w:kern w:val="0"/>
+          <w:sz w:val="28"/>
+          <w:szCs w:val="28"/>
+          <w:lang w:eastAsia="sk-SK"/>
+          <w14:ligatures w14:val="none"/>
+        </w:rPr>
+      </w:pPr>
+      <w:r>
+        <w:rPr>
+          <w:rFonts w:ascii="Times New Roman" w:eastAsia="Times New Roman" w:hAnsi="Times New Roman" w:cs="Times New Roman"/>
+          <w:kern w:val="0"/>
+          <w:sz w:val="28"/>
+          <w:szCs w:val="28"/>
+          <w:lang w:eastAsia="sk-SK"/>
+          <w14:ligatures w14:val="none"/>
+        </w:rPr>
+        <w:t xml:space="preserve">Krátkodobé finančné výpomoci sa účtujú v účtovej skupine 24 finančné výpomoci, a to na týchto účtoch: </w:t>
+      </w:r>
+    </w:p>
+    <w:p>
+      <w:pPr>
+        <w:pStyle w:val="ListParagraph"/>
+        <w:numPr>
+          <w:ilvl w:val="1"/>
+          <w:numId w:val="13"/>
+        </w:numPr>
+        <w:spacing w:after="0" w:line="240" w:lineRule="auto"/>
+        <w:rPr>
+          <w:rFonts w:ascii="Times New Roman" w:eastAsia="Times New Roman" w:hAnsi="Times New Roman" w:cs="Times New Roman"/>
+          <w:kern w:val="0"/>
+          <w:sz w:val="28"/>
+          <w:szCs w:val="28"/>
+          <w:lang w:eastAsia="sk-SK"/>
+          <w14:ligatures w14:val="none"/>
+        </w:rPr>
+      </w:pPr>
+      <w:r>
+        <w:rPr>
+          <w:rFonts w:ascii="Times New Roman" w:eastAsia="Times New Roman" w:hAnsi="Times New Roman" w:cs="Times New Roman"/>
+          <w:kern w:val="0"/>
+          <w:sz w:val="28"/>
+          <w:szCs w:val="28"/>
+          <w:lang w:eastAsia="sk-SK"/>
+          <w14:ligatures w14:val="none"/>
+        </w:rPr>
+        <w:t>241 - Vydané krátkodobé dlhopisy</w:t>
+      </w:r>
+      <w:r>
+        <w:rPr>
+          <w:rFonts w:ascii="Times New Roman" w:eastAsia="Times New Roman" w:hAnsi="Times New Roman" w:cs="Times New Roman"/>
+          <w:kern w:val="0"/>
+          <w:sz w:val="28"/>
+          <w:szCs w:val="28"/>
+          <w:lang w:eastAsia="sk-SK"/>
+          <w14:ligatures w14:val="none"/>
+        </w:rPr>
+        <w:t xml:space="preserve"> </w:t>
+      </w:r>
+      <w:r>
+        <w:rPr>
+          <w:rFonts w:ascii="Times New Roman" w:eastAsia="Times New Roman" w:hAnsi="Times New Roman" w:cs="Times New Roman"/>
+          <w:kern w:val="0"/>
+          <w:sz w:val="28"/>
+          <w:szCs w:val="28"/>
+          <w:lang w:eastAsia="sk-SK"/>
+          <w14:ligatures w14:val="none"/>
+        </w:rPr>
+        <w:t>-</w:t>
+      </w:r>
+      <w:r>
+        <w:rPr>
+          <w:rFonts w:ascii="Times New Roman" w:eastAsia="Times New Roman" w:hAnsi="Times New Roman" w:cs="Times New Roman"/>
+          <w:kern w:val="0"/>
+          <w:sz w:val="28"/>
+          <w:szCs w:val="28"/>
+          <w:lang w:eastAsia="sk-SK"/>
+          <w14:ligatures w14:val="none"/>
+        </w:rPr>
+        <w:t xml:space="preserve"> </w:t>
+      </w:r>
+      <w:r>
+        <w:rPr>
+          <w:rFonts w:ascii="Times New Roman" w:eastAsia="Times New Roman" w:hAnsi="Times New Roman" w:cs="Times New Roman"/>
+          <w:kern w:val="0"/>
+          <w:sz w:val="28"/>
+          <w:szCs w:val="28"/>
+          <w:lang w:eastAsia="sk-SK"/>
+          <w14:ligatures w14:val="none"/>
+        </w:rPr>
+        <w:t>ak ide o záväzky účtovnej jednotky súvisiace s emitovaním krátkodobých dlhopisov alebo na základe vystavených hypotekárnych</w:t>
+      </w:r>
+      <w:r>
+        <w:rPr>
+          <w:rFonts w:ascii="Times New Roman" w:eastAsia="Times New Roman" w:hAnsi="Times New Roman" w:cs="Times New Roman"/>
+          <w:kern w:val="0"/>
+          <w:sz w:val="28"/>
+          <w:szCs w:val="28"/>
+          <w:lang w:eastAsia="sk-SK"/>
+          <w14:ligatures w14:val="none"/>
+        </w:rPr>
+        <w:t xml:space="preserve"> </w:t>
+      </w:r>
+      <w:r>
+        <w:rPr>
+          <w:rFonts w:ascii="Times New Roman" w:eastAsia="Times New Roman" w:hAnsi="Times New Roman" w:cs="Times New Roman"/>
+          <w:kern w:val="0"/>
+          <w:sz w:val="28"/>
+          <w:szCs w:val="28"/>
+          <w:lang w:eastAsia="sk-SK"/>
+          <w14:ligatures w14:val="none"/>
+        </w:rPr>
+        <w:t>záložných listov</w:t>
+      </w:r>
+    </w:p>
+    <w:p>
+      <w:pPr>
+        <w:pStyle w:val="ListParagraph"/>
+        <w:numPr>
+          <w:ilvl w:val="1"/>
+          <w:numId w:val="13"/>
+        </w:numPr>
+        <w:spacing w:after="0" w:line="240" w:lineRule="auto"/>
+        <w:rPr>
+          <w:rFonts w:ascii="Times New Roman" w:eastAsia="Times New Roman" w:hAnsi="Times New Roman" w:cs="Times New Roman"/>
+          <w:kern w:val="0"/>
+          <w:sz w:val="28"/>
+          <w:szCs w:val="28"/>
+          <w:lang w:eastAsia="sk-SK"/>
+          <w14:ligatures w14:val="none"/>
+        </w:rPr>
+      </w:pPr>
+      <w:r>
+        <w:rPr>
+          <w:rFonts w:ascii="Times New Roman" w:eastAsia="Times New Roman" w:hAnsi="Times New Roman" w:cs="Times New Roman"/>
+          <w:kern w:val="0"/>
+          <w:sz w:val="28"/>
+          <w:szCs w:val="28"/>
+          <w:lang w:eastAsia="sk-SK"/>
+          <w14:ligatures w14:val="none"/>
+        </w:rPr>
+        <w:t>249</w:t>
+      </w:r>
+      <w:r>
+        <w:rPr>
+          <w:rFonts w:ascii="Times New Roman" w:eastAsia="Times New Roman" w:hAnsi="Times New Roman" w:cs="Times New Roman"/>
+          <w:kern w:val="0"/>
+          <w:sz w:val="28"/>
+          <w:szCs w:val="28"/>
+          <w:lang w:eastAsia="sk-SK"/>
+          <w14:ligatures w14:val="none"/>
+        </w:rPr>
+        <w:t xml:space="preserve">- </w:t>
+      </w:r>
+      <w:r>
+        <w:rPr>
+          <w:rFonts w:ascii="Times New Roman" w:eastAsia="Times New Roman" w:hAnsi="Times New Roman" w:cs="Times New Roman"/>
+          <w:kern w:val="0"/>
+          <w:sz w:val="28"/>
+          <w:szCs w:val="28"/>
+          <w:lang w:eastAsia="sk-SK"/>
+          <w14:ligatures w14:val="none"/>
+        </w:rPr>
+        <w:t>Ostatné krátkodobé finančné výpomoci - ak ide napr. o pôžičky (výpomocí) od iných podnikateľských subjektov, t. j. nie od komerčnej banky (v takom prípade sa účtovalo na účte 231 - Krátkodobé bankové úvery).</w:t>
+      </w:r>
+    </w:p>
+    <w:p>
+      <w:pPr>
+        <w:pStyle w:val="ListParagraph"/>
+        <w:numPr>
+          <w:ilvl w:val="0"/>
+          <w:numId w:val="13"/>
+        </w:numPr>
+        <w:spacing w:after="0" w:line="240" w:lineRule="auto"/>
+        <w:rPr>
+          <w:rFonts w:ascii="Times New Roman" w:eastAsia="Times New Roman" w:hAnsi="Times New Roman" w:cs="Times New Roman"/>
+          <w:kern w:val="0"/>
+          <w:sz w:val="28"/>
+          <w:szCs w:val="28"/>
+          <w:lang w:eastAsia="sk-SK"/>
+          <w14:ligatures w14:val="none"/>
+        </w:rPr>
+      </w:pPr>
+      <w:r>
+        <w:rPr>
+          <w:rFonts w:ascii="Times New Roman" w:eastAsia="Times New Roman" w:hAnsi="Times New Roman" w:cs="Times New Roman"/>
+          <w:kern w:val="0"/>
+          <w:sz w:val="28"/>
+          <w:szCs w:val="28"/>
+          <w:lang w:eastAsia="sk-SK"/>
+          <w14:ligatures w14:val="none"/>
+        </w:rPr>
+        <w:t>Na účte 241</w:t>
+      </w:r>
+      <w:r>
+        <w:rPr>
+          <w:rFonts w:ascii="Times New Roman" w:eastAsia="Times New Roman" w:hAnsi="Times New Roman" w:cs="Times New Roman"/>
+          <w:kern w:val="0"/>
+          <w:sz w:val="28"/>
+          <w:szCs w:val="28"/>
+          <w:lang w:eastAsia="sk-SK"/>
+          <w14:ligatures w14:val="none"/>
+        </w:rPr>
+        <w:t xml:space="preserve">- </w:t>
+      </w:r>
+      <w:r>
+        <w:rPr>
+          <w:rFonts w:ascii="Times New Roman" w:eastAsia="Times New Roman" w:hAnsi="Times New Roman" w:cs="Times New Roman"/>
+          <w:kern w:val="0"/>
+          <w:sz w:val="28"/>
+          <w:szCs w:val="28"/>
+          <w:lang w:eastAsia="sk-SK"/>
+          <w14:ligatures w14:val="none"/>
+        </w:rPr>
+        <w:t>Vydané krátkodobé dlhopisy sa účtujú krátkodobé dlhopisy s dobou splatnosti do jedného roka. Emitent (</w:t>
+      </w:r>
+      <w:r>
+        <w:rPr>
+          <w:rFonts w:ascii="Times New Roman" w:eastAsia="Times New Roman" w:hAnsi="Times New Roman" w:cs="Times New Roman"/>
+          <w:kern w:val="0"/>
+          <w:sz w:val="28"/>
+          <w:szCs w:val="28"/>
+          <w:lang w:eastAsia="sk-SK"/>
+          <w14:ligatures w14:val="none"/>
+        </w:rPr>
+        <w:t>vystaviteľ</w:t>
+      </w:r>
+      <w:r>
+        <w:rPr>
+          <w:rFonts w:ascii="Times New Roman" w:eastAsia="Times New Roman" w:hAnsi="Times New Roman" w:cs="Times New Roman"/>
+          <w:kern w:val="0"/>
+          <w:sz w:val="28"/>
+          <w:szCs w:val="28"/>
+          <w:lang w:eastAsia="sk-SK"/>
+          <w14:ligatures w14:val="none"/>
+        </w:rPr>
+        <w:t>) dlhopisov touto činnosťou spravidla poveruje komerčnú banku, ktorej uhradí úroky a náklady s tým spojené.</w:t>
+      </w:r>
+    </w:p>
+    <w:p>
+      <w:pPr>
+        <w:pStyle w:val="ListParagraph"/>
+        <w:spacing w:after="0" w:line="240" w:lineRule="auto"/>
+        <w:jc w:val="center"/>
+        <w:rPr>
+          <w:rFonts w:ascii="Times New Roman" w:eastAsia="Times New Roman" w:hAnsi="Times New Roman" w:cs="Times New Roman"/>
+          <w:b/>
+          <w:bCs/>
+          <w:kern w:val="0"/>
+          <w:sz w:val="28"/>
+          <w:szCs w:val="28"/>
+          <w:lang w:eastAsia="sk-SK"/>
+          <w14:ligatures w14:val="none"/>
+        </w:rPr>
+      </w:pPr>
+    </w:p>
+    <w:p>
+      <w:pPr>
+        <w:pStyle w:val="ListParagraph"/>
+        <w:spacing w:after="0" w:line="240" w:lineRule="auto"/>
+        <w:jc w:val="center"/>
+        <w:rPr>
+          <w:rFonts w:ascii="Times New Roman" w:eastAsia="Times New Roman" w:hAnsi="Times New Roman" w:cs="Times New Roman"/>
+          <w:b/>
+          <w:bCs/>
+          <w:kern w:val="0"/>
+          <w:sz w:val="28"/>
+          <w:szCs w:val="28"/>
+          <w:lang w:eastAsia="sk-SK"/>
+          <w14:ligatures w14:val="none"/>
+        </w:rPr>
+      </w:pPr>
+    </w:p>
+    <w:p>
+      <w:pPr>
+        <w:pStyle w:val="ListParagraph"/>
+        <w:spacing w:after="0" w:line="240" w:lineRule="auto"/>
+        <w:jc w:val="center"/>
+        <w:rPr>
+          <w:rFonts w:ascii="Times New Roman" w:eastAsia="Times New Roman" w:hAnsi="Times New Roman" w:cs="Times New Roman"/>
+          <w:b/>
+          <w:bCs/>
+          <w:kern w:val="0"/>
+          <w:sz w:val="28"/>
+          <w:szCs w:val="28"/>
+          <w:lang w:eastAsia="sk-SK"/>
+          <w14:ligatures w14:val="none"/>
+        </w:rPr>
+      </w:pPr>
+    </w:p>
+    <w:p>
+      <w:pPr>
+        <w:pStyle w:val="ListParagraph"/>
+        <w:spacing w:after="0" w:line="240" w:lineRule="auto"/>
+        <w:jc w:val="center"/>
+        <w:rPr>
+          <w:rFonts w:ascii="Times New Roman" w:eastAsia="Times New Roman" w:hAnsi="Times New Roman" w:cs="Times New Roman"/>
+          <w:b/>
+          <w:bCs/>
+          <w:kern w:val="0"/>
+          <w:sz w:val="28"/>
+          <w:szCs w:val="28"/>
+          <w:lang w:eastAsia="sk-SK"/>
+          <w14:ligatures w14:val="none"/>
+        </w:rPr>
+      </w:pPr>
+    </w:p>
+    <w:p>
+      <w:pPr>
+        <w:spacing w:after="0" w:line="240" w:lineRule="auto"/>
+        <w:rPr>
+          <w:rFonts w:ascii="Times New Roman" w:eastAsia="Times New Roman" w:hAnsi="Times New Roman" w:cs="Times New Roman"/>
+          <w:b/>
+          <w:bCs/>
+          <w:kern w:val="0"/>
+          <w:sz w:val="28"/>
+          <w:szCs w:val="28"/>
+          <w:lang w:eastAsia="sk-SK"/>
+          <w14:ligatures w14:val="none"/>
+        </w:rPr>
+      </w:pPr>
+    </w:p>
+    <w:p>
+      <w:pPr>
+        <w:spacing w:after="0" w:line="240" w:lineRule="auto"/>
+        <w:rPr>
+          <w:rFonts w:ascii="Times New Roman" w:eastAsia="Times New Roman" w:hAnsi="Times New Roman" w:cs="Times New Roman"/>
+          <w:b/>
+          <w:bCs/>
+          <w:kern w:val="0"/>
+          <w:sz w:val="28"/>
+          <w:szCs w:val="28"/>
+          <w:lang w:eastAsia="sk-SK"/>
+          <w14:ligatures w14:val="none"/>
+        </w:rPr>
+      </w:pPr>
+    </w:p>
+    <w:p>
+      <w:pPr>
+        <w:pStyle w:val="ListParagraph"/>
+        <w:spacing w:after="0" w:line="240" w:lineRule="auto"/>
+        <w:jc w:val="center"/>
+        <w:rPr>
+          <w:rFonts w:ascii="Times New Roman" w:eastAsia="Times New Roman" w:hAnsi="Times New Roman" w:cs="Times New Roman"/>
+          <w:b/>
+          <w:bCs/>
+          <w:kern w:val="0"/>
+          <w:sz w:val="28"/>
+          <w:szCs w:val="28"/>
+          <w:lang w:eastAsia="sk-SK"/>
+          <w14:ligatures w14:val="none"/>
+        </w:rPr>
+      </w:pPr>
+      <w:r>
+        <w:rPr>
+          <w:rFonts w:ascii="Times New Roman" w:eastAsia="Times New Roman" w:hAnsi="Times New Roman" w:cs="Times New Roman"/>
+          <w:b/>
+          <w:bCs/>
+          <w:kern w:val="0"/>
+          <w:sz w:val="28"/>
+          <w:szCs w:val="28"/>
+          <w:lang w:eastAsia="sk-SK"/>
+          <w14:ligatures w14:val="none"/>
+        </w:rPr>
+        <w:lastRenderedPageBreak/>
+        <w:t>Účtovanie vydaných krátkodobých dlhopisov</w:t>
+      </w:r>
+    </w:p>
+    <w:p>
+      <w:pPr>
+        <w:spacing w:after="0" w:line="240" w:lineRule="auto"/>
+        <w:rPr>
+          <w:rFonts w:ascii="Times New Roman" w:eastAsia="Times New Roman" w:hAnsi="Times New Roman" w:cs="Times New Roman"/>
+          <w:kern w:val="0"/>
+          <w:sz w:val="28"/>
+          <w:szCs w:val="28"/>
+          <w:lang w:eastAsia="sk-SK"/>
+          <w14:ligatures w14:val="none"/>
+        </w:rPr>
+      </w:pPr>
+    </w:p>
+    <w:p>
+      <w:pPr>
+        <w:spacing w:after="0" w:line="240" w:lineRule="auto"/>
+        <w:rPr>
+          <w:rFonts w:ascii="Times New Roman" w:eastAsia="Times New Roman" w:hAnsi="Times New Roman" w:cs="Times New Roman"/>
+          <w:kern w:val="0"/>
+          <w:sz w:val="28"/>
+          <w:szCs w:val="28"/>
+          <w:lang w:eastAsia="sk-SK"/>
+          <w14:ligatures w14:val="none"/>
+        </w:rPr>
+      </w:pPr>
+      <w:r>
+        <w:rPr>
+          <w:rFonts w:ascii="Times New Roman" w:eastAsia="Times New Roman" w:hAnsi="Times New Roman" w:cs="Times New Roman"/>
+          <w:kern w:val="0"/>
+          <w:sz w:val="28"/>
+          <w:szCs w:val="28"/>
+          <w:lang w:eastAsia="sk-SK"/>
+          <w14:ligatures w14:val="none"/>
+        </w:rPr>
+        <w:drawing>
+          <wp:inline distT="0" distB="0" distL="0" distR="0" wp14:anchorId="7F79F3A6" wp14:editId="6186CD2A">
+            <wp:extent cx="5731510" cy="3566160"/>
+            <wp:effectExtent l="0" t="0" r="2540" b="0"/>
+            <wp:docPr id="2141653765" name="Picture 1" descr="A screenshot of a computer&#10;&#10;Description automatically generated"/>
+            <wp:cNvGraphicFramePr>
+              <a:graphicFrameLocks xmlns:a="http://schemas.openxmlformats.org/drawingml/2006/main" noChangeAspect="1"/>
+            </wp:cNvGraphicFramePr>
+            <a:graphic xmlns:a="http://schemas.openxmlformats.org/drawingml/2006/main">
+              <a:graphicData uri="http://schemas.openxmlformats.org/drawingml/2006/picture">
+                <pic:pic xmlns:pic="http://schemas.openxmlformats.org/drawingml/2006/picture">
+                  <pic:nvPicPr>
+                    <pic:cNvPr id="2141653765" name="Picture 1" descr="A screenshot of a computer&#10;&#10;Description automatically generated"/>
+                    <pic:cNvPicPr/>
+                  </pic:nvPicPr>
+                  <pic:blipFill>
+                    <a:blip r:embed="rId8"/>
+                    <a:stretch>
+                      <a:fillRect/>
+                    </a:stretch>
+                  </pic:blipFill>
+                  <pic:spPr>
+                    <a:xfrm>
+                      <a:off x="0" y="0"/>
+                      <a:ext cx="5731510" cy="3566160"/>
+                    </a:xfrm>
+                    <a:prstGeom prst="rect">
+                      <a:avLst/>
+                    </a:prstGeom>
+                  </pic:spPr>
+                </pic:pic>
+              </a:graphicData>
+            </a:graphic>
+          </wp:inline>
+        </w:drawing>
+      </w:r>
+    </w:p>
+    <w:p>
+      <w:pPr>
+        <w:spacing w:after="0" w:line="240" w:lineRule="auto"/>
+        <w:rPr>
+          <w:rFonts w:ascii="Times New Roman" w:eastAsia="Times New Roman" w:hAnsi="Times New Roman" w:cs="Times New Roman"/>
+          <w:kern w:val="0"/>
+          <w:sz w:val="28"/>
+          <w:szCs w:val="28"/>
+          <w:lang w:eastAsia="sk-SK"/>
+          <w14:ligatures w14:val="none"/>
+        </w:rPr>
+      </w:pPr>
+    </w:p>
+    <w:p>
+      <w:pPr>
+        <w:pStyle w:val="ListParagraph"/>
+        <w:numPr>
+          <w:ilvl w:val="0"/>
+          <w:numId w:val="13"/>
+        </w:numPr>
+        <w:spacing w:after="0" w:line="240" w:lineRule="auto"/>
+        <w:rPr>
+          <w:rFonts w:ascii="Times New Roman" w:eastAsia="Times New Roman" w:hAnsi="Times New Roman" w:cs="Times New Roman"/>
+          <w:kern w:val="0"/>
+          <w:sz w:val="28"/>
+          <w:szCs w:val="28"/>
+          <w:lang w:eastAsia="sk-SK"/>
+          <w14:ligatures w14:val="none"/>
+        </w:rPr>
+      </w:pPr>
+      <w:r>
+        <w:rPr>
+          <w:rFonts w:ascii="Times New Roman" w:eastAsia="Times New Roman" w:hAnsi="Times New Roman" w:cs="Times New Roman"/>
+          <w:kern w:val="0"/>
+          <w:sz w:val="28"/>
+          <w:szCs w:val="28"/>
+          <w:lang w:eastAsia="sk-SK"/>
+          <w14:ligatures w14:val="none"/>
+        </w:rPr>
+        <w:t>Ku krátkodobým finančným záväzkom patria aj pôžičky (výpomoci) medzi podnikateľskými subjektmi navzájom. Účtujú sa na účte 249 - Ostatné krátkodobé finančné výpomoci. Tieto výpomoci sa poskytujú na základe zmluvy, prípadne účtovnou jednotkou vystavených cenných papierov</w:t>
+      </w:r>
+      <w:r>
+        <w:rPr>
+          <w:rFonts w:ascii="Times New Roman" w:eastAsia="Times New Roman" w:hAnsi="Times New Roman" w:cs="Times New Roman"/>
+          <w:kern w:val="0"/>
+          <w:sz w:val="28"/>
+          <w:szCs w:val="28"/>
+          <w:lang w:eastAsia="sk-SK"/>
+          <w14:ligatures w14:val="none"/>
+        </w:rPr>
+        <w:t xml:space="preserve">. </w:t>
+      </w:r>
+      <w:r>
+        <w:rPr>
+          <w:rFonts w:ascii="Times New Roman" w:eastAsia="Times New Roman" w:hAnsi="Times New Roman" w:cs="Times New Roman"/>
+          <w:kern w:val="0"/>
+          <w:sz w:val="28"/>
+          <w:szCs w:val="28"/>
+          <w:lang w:eastAsia="sk-SK"/>
+          <w14:ligatures w14:val="none"/>
+        </w:rPr>
+        <w:t>Ide napríklad o vystavené hypotekárne záložné listy, komerčné papiere.</w:t>
+      </w:r>
+    </w:p>
+    <w:p>
+      <w:pPr>
+        <w:spacing w:after="0" w:line="240" w:lineRule="auto"/>
+        <w:rPr>
+          <w:rFonts w:ascii="Times New Roman" w:eastAsia="Times New Roman" w:hAnsi="Times New Roman" w:cs="Times New Roman"/>
+          <w:kern w:val="0"/>
+          <w:sz w:val="28"/>
+          <w:szCs w:val="28"/>
+          <w:lang w:eastAsia="sk-SK"/>
+          <w14:ligatures w14:val="none"/>
+        </w:rPr>
+      </w:pPr>
+    </w:p>
+    <w:p>
+      <w:pPr>
+        <w:spacing w:after="0" w:line="240" w:lineRule="auto"/>
+        <w:jc w:val="center"/>
+        <w:rPr>
+          <w:rFonts w:ascii="Times New Roman" w:eastAsia="Times New Roman" w:hAnsi="Times New Roman" w:cs="Times New Roman"/>
+          <w:b/>
+          <w:bCs/>
+          <w:kern w:val="0"/>
+          <w:sz w:val="28"/>
+          <w:szCs w:val="28"/>
+          <w:lang w:eastAsia="sk-SK"/>
+          <w14:ligatures w14:val="none"/>
+        </w:rPr>
+      </w:pPr>
+      <w:r>
+        <w:rPr>
+          <w:rFonts w:ascii="Times New Roman" w:eastAsia="Times New Roman" w:hAnsi="Times New Roman" w:cs="Times New Roman"/>
+          <w:b/>
+          <w:bCs/>
+          <w:kern w:val="0"/>
+          <w:sz w:val="28"/>
+          <w:szCs w:val="28"/>
+          <w:lang w:eastAsia="sk-SK"/>
+          <w14:ligatures w14:val="none"/>
+        </w:rPr>
+        <w:t>Ú</w:t>
+      </w:r>
+      <w:r>
+        <w:rPr>
+          <w:rFonts w:ascii="Times New Roman" w:eastAsia="Times New Roman" w:hAnsi="Times New Roman" w:cs="Times New Roman"/>
+          <w:b/>
+          <w:bCs/>
+          <w:kern w:val="0"/>
+          <w:sz w:val="28"/>
+          <w:szCs w:val="28"/>
+          <w:lang w:eastAsia="sk-SK"/>
+          <w14:ligatures w14:val="none"/>
+        </w:rPr>
+        <w:t>čtovani</w:t>
+      </w:r>
+      <w:r>
+        <w:rPr>
+          <w:rFonts w:ascii="Times New Roman" w:eastAsia="Times New Roman" w:hAnsi="Times New Roman" w:cs="Times New Roman"/>
+          <w:b/>
+          <w:bCs/>
+          <w:kern w:val="0"/>
+          <w:sz w:val="28"/>
+          <w:szCs w:val="28"/>
+          <w:lang w:eastAsia="sk-SK"/>
+          <w14:ligatures w14:val="none"/>
+        </w:rPr>
+        <w:t>e</w:t>
+      </w:r>
+      <w:r>
+        <w:rPr>
+          <w:rFonts w:ascii="Times New Roman" w:eastAsia="Times New Roman" w:hAnsi="Times New Roman" w:cs="Times New Roman"/>
+          <w:b/>
+          <w:bCs/>
+          <w:kern w:val="0"/>
+          <w:sz w:val="28"/>
+          <w:szCs w:val="28"/>
+          <w:lang w:eastAsia="sk-SK"/>
+          <w14:ligatures w14:val="none"/>
+        </w:rPr>
+        <w:t xml:space="preserve"> krátkodobých finančných výpomocí</w:t>
+      </w:r>
+    </w:p>
+    <w:p>
+      <w:pPr>
+        <w:spacing w:after="0" w:line="259" w:lineRule="auto"/>
         <w:jc w:val="center"/>
         <w:rPr>
           <w:rFonts w:ascii="Times New Roman" w:eastAsia="Calibri" w:hAnsi="Times New Roman" w:cs="Times New Roman"/>
@@ -1795,6 +3129,2966 @@
           <w:szCs w:val="52"/>
         </w:rPr>
       </w:pPr>
+      <w:r>
+        <w:rPr>
+          <w:rFonts w:ascii="Times New Roman" w:eastAsia="Calibri" w:hAnsi="Times New Roman" w:cs="Times New Roman"/>
+          <w:sz w:val="52"/>
+          <w:szCs w:val="52"/>
+        </w:rPr>
+        <w:drawing>
+          <wp:inline distT="0" distB="0" distL="0" distR="0" wp14:anchorId="76E72591" wp14:editId="7034C552">
+            <wp:extent cx="5731510" cy="1547495"/>
+            <wp:effectExtent l="0" t="0" r="2540" b="0"/>
+            <wp:docPr id="228712540" name="Picture 1" descr="A white background with black text&#10;&#10;Description automatically generated"/>
+            <wp:cNvGraphicFramePr>
+              <a:graphicFrameLocks xmlns:a="http://schemas.openxmlformats.org/drawingml/2006/main" noChangeAspect="1"/>
+            </wp:cNvGraphicFramePr>
+            <a:graphic xmlns:a="http://schemas.openxmlformats.org/drawingml/2006/main">
+              <a:graphicData uri="http://schemas.openxmlformats.org/drawingml/2006/picture">
+                <pic:pic xmlns:pic="http://schemas.openxmlformats.org/drawingml/2006/picture">
+                  <pic:nvPicPr>
+                    <pic:cNvPr id="228712540" name="Picture 1" descr="A white background with black text&#10;&#10;Description automatically generated"/>
+                    <pic:cNvPicPr/>
+                  </pic:nvPicPr>
+                  <pic:blipFill>
+                    <a:blip r:embed="rId9"/>
+                    <a:stretch>
+                      <a:fillRect/>
+                    </a:stretch>
+                  </pic:blipFill>
+                  <pic:spPr>
+                    <a:xfrm>
+                      <a:off x="0" y="0"/>
+                      <a:ext cx="5731510" cy="1547495"/>
+                    </a:xfrm>
+                    <a:prstGeom prst="rect">
+                      <a:avLst/>
+                    </a:prstGeom>
+                  </pic:spPr>
+                </pic:pic>
+              </a:graphicData>
+            </a:graphic>
+          </wp:inline>
+        </w:drawing>
+      </w:r>
+    </w:p>
+    <w:p>
+      <w:pPr>
+        <w:spacing w:after="0" w:line="240" w:lineRule="auto"/>
+        <w:jc w:val="center"/>
+        <w:rPr>
+          <w:rFonts w:ascii="Times New Roman" w:eastAsia="Times New Roman" w:hAnsi="Times New Roman" w:cs="Times New Roman"/>
+          <w:color w:val="000000"/>
+          <w:kern w:val="0"/>
+          <w:sz w:val="40"/>
+          <w:szCs w:val="40"/>
+          <w:lang w:eastAsia="sk-SK"/>
+          <w14:ligatures w14:val="none"/>
+        </w:rPr>
+      </w:pPr>
+    </w:p>
+    <w:p>
+      <w:pPr>
+        <w:spacing w:after="0" w:line="240" w:lineRule="auto"/>
+        <w:jc w:val="center"/>
+        <w:rPr>
+          <w:rFonts w:ascii="Times New Roman" w:eastAsia="Times New Roman" w:hAnsi="Times New Roman" w:cs="Times New Roman"/>
+          <w:color w:val="000000"/>
+          <w:kern w:val="0"/>
+          <w:sz w:val="40"/>
+          <w:szCs w:val="40"/>
+          <w:lang w:eastAsia="sk-SK"/>
+          <w14:ligatures w14:val="none"/>
+        </w:rPr>
+      </w:pPr>
+    </w:p>
+    <w:p>
+      <w:pPr>
+        <w:spacing w:after="0" w:line="240" w:lineRule="auto"/>
+        <w:jc w:val="center"/>
+        <w:rPr>
+          <w:rFonts w:ascii="Times New Roman" w:eastAsia="Times New Roman" w:hAnsi="Times New Roman" w:cs="Times New Roman"/>
+          <w:color w:val="000000"/>
+          <w:kern w:val="0"/>
+          <w:sz w:val="40"/>
+          <w:szCs w:val="40"/>
+          <w:lang w:eastAsia="sk-SK"/>
+          <w14:ligatures w14:val="none"/>
+        </w:rPr>
+      </w:pPr>
+    </w:p>
+    <w:p>
+      <w:pPr>
+        <w:spacing w:after="0" w:line="240" w:lineRule="auto"/>
+        <w:jc w:val="center"/>
+        <w:rPr>
+          <w:rFonts w:ascii="Times New Roman" w:eastAsia="Times New Roman" w:hAnsi="Times New Roman" w:cs="Times New Roman"/>
+          <w:color w:val="000000"/>
+          <w:kern w:val="0"/>
+          <w:sz w:val="40"/>
+          <w:szCs w:val="40"/>
+          <w:lang w:eastAsia="sk-SK"/>
+          <w14:ligatures w14:val="none"/>
+        </w:rPr>
+      </w:pPr>
+    </w:p>
+    <w:p>
+      <w:pPr>
+        <w:spacing w:after="0" w:line="240" w:lineRule="auto"/>
+        <w:jc w:val="center"/>
+        <w:rPr>
+          <w:rFonts w:ascii="Times New Roman" w:eastAsia="Times New Roman" w:hAnsi="Times New Roman" w:cs="Times New Roman"/>
+          <w:kern w:val="0"/>
+          <w:sz w:val="44"/>
+          <w:szCs w:val="44"/>
+          <w:lang w:eastAsia="sk-SK"/>
+          <w14:ligatures w14:val="none"/>
+        </w:rPr>
+      </w:pPr>
+      <w:r>
+        <w:rPr>
+          <w:rFonts w:ascii="Times New Roman" w:eastAsia="Times New Roman" w:hAnsi="Times New Roman" w:cs="Times New Roman"/>
+          <w:color w:val="000000"/>
+          <w:kern w:val="0"/>
+          <w:sz w:val="40"/>
+          <w:szCs w:val="40"/>
+          <w:lang w:eastAsia="sk-SK"/>
+          <w14:ligatures w14:val="none"/>
+        </w:rPr>
+        <w:lastRenderedPageBreak/>
+        <w:t xml:space="preserve">1.4 </w:t>
+      </w:r>
+      <w:r>
+        <w:rPr>
+          <w:rFonts w:ascii="Times New Roman" w:eastAsia="Times New Roman" w:hAnsi="Times New Roman" w:cs="Times New Roman"/>
+          <w:color w:val="000000"/>
+          <w:kern w:val="0"/>
+          <w:sz w:val="40"/>
+          <w:szCs w:val="40"/>
+          <w:lang w:eastAsia="sk-SK"/>
+          <w14:ligatures w14:val="none"/>
+        </w:rPr>
+        <w:t>Účtovanie o krátkodobom finančnom majetku</w:t>
+      </w:r>
+    </w:p>
+    <w:p>
+      <w:pPr>
+        <w:spacing w:after="0" w:line="240" w:lineRule="auto"/>
+        <w:rPr>
+          <w:rFonts w:ascii="Times New Roman" w:eastAsia="Times New Roman" w:hAnsi="Times New Roman" w:cs="Times New Roman"/>
+          <w:color w:val="000000"/>
+          <w:kern w:val="0"/>
+          <w:sz w:val="28"/>
+          <w:szCs w:val="28"/>
+          <w:lang w:eastAsia="sk-SK"/>
+          <w14:ligatures w14:val="none"/>
+        </w:rPr>
+      </w:pPr>
+    </w:p>
+    <w:p>
+      <w:pPr>
+        <w:pStyle w:val="ListParagraph"/>
+        <w:numPr>
+          <w:ilvl w:val="1"/>
+          <w:numId w:val="13"/>
+        </w:numPr>
+        <w:spacing w:after="0" w:line="240" w:lineRule="auto"/>
+        <w:rPr>
+          <w:rFonts w:ascii="Times New Roman" w:eastAsia="Times New Roman" w:hAnsi="Times New Roman" w:cs="Times New Roman"/>
+          <w:color w:val="000000"/>
+          <w:kern w:val="0"/>
+          <w:sz w:val="28"/>
+          <w:szCs w:val="28"/>
+          <w:lang w:eastAsia="sk-SK"/>
+          <w14:ligatures w14:val="none"/>
+        </w:rPr>
+      </w:pPr>
+      <w:r>
+        <w:rPr>
+          <w:rFonts w:ascii="Times New Roman" w:eastAsia="Times New Roman" w:hAnsi="Times New Roman" w:cs="Times New Roman"/>
+          <w:color w:val="000000"/>
+          <w:kern w:val="0"/>
+          <w:sz w:val="28"/>
+          <w:szCs w:val="28"/>
+          <w:lang w:eastAsia="sk-SK"/>
+          <w14:ligatures w14:val="none"/>
+        </w:rPr>
+        <w:t>krátkodobom finančnom majetku sa účtuje v účtovej skupine 25 - Krátkodobý f</w:t>
+      </w:r>
+      <w:r>
+        <w:rPr>
+          <w:rFonts w:ascii="Times New Roman" w:eastAsia="Times New Roman" w:hAnsi="Times New Roman" w:cs="Times New Roman"/>
+          <w:color w:val="000000"/>
+          <w:kern w:val="0"/>
+          <w:sz w:val="28"/>
+          <w:szCs w:val="28"/>
+          <w:lang w:eastAsia="sk-SK"/>
+          <w14:ligatures w14:val="none"/>
+        </w:rPr>
+        <w:t>i</w:t>
+      </w:r>
+      <w:r>
+        <w:rPr>
+          <w:rFonts w:ascii="Times New Roman" w:eastAsia="Times New Roman" w:hAnsi="Times New Roman" w:cs="Times New Roman"/>
+          <w:color w:val="000000"/>
+          <w:kern w:val="0"/>
+          <w:sz w:val="28"/>
+          <w:szCs w:val="28"/>
+          <w:lang w:eastAsia="sk-SK"/>
+          <w14:ligatures w14:val="none"/>
+        </w:rPr>
+        <w:t>nančný majetok, kde sa nachádzajú tieto účty:</w:t>
+      </w:r>
+    </w:p>
+    <w:p>
+      <w:pPr>
+        <w:pStyle w:val="ListParagraph"/>
+        <w:numPr>
+          <w:ilvl w:val="1"/>
+          <w:numId w:val="13"/>
+        </w:numPr>
+        <w:spacing w:after="0" w:line="240" w:lineRule="auto"/>
+        <w:rPr>
+          <w:rFonts w:ascii="Times New Roman" w:eastAsia="Times New Roman" w:hAnsi="Times New Roman" w:cs="Times New Roman"/>
+          <w:color w:val="000000"/>
+          <w:kern w:val="0"/>
+          <w:sz w:val="28"/>
+          <w:szCs w:val="28"/>
+          <w:lang w:eastAsia="sk-SK"/>
+          <w14:ligatures w14:val="none"/>
+        </w:rPr>
+      </w:pPr>
+      <w:r>
+        <w:rPr>
+          <w:rFonts w:ascii="Times New Roman" w:eastAsia="Times New Roman" w:hAnsi="Times New Roman" w:cs="Times New Roman"/>
+          <w:color w:val="000000"/>
+          <w:kern w:val="0"/>
+          <w:sz w:val="28"/>
+          <w:szCs w:val="28"/>
+          <w:lang w:eastAsia="sk-SK"/>
+          <w14:ligatures w14:val="none"/>
+        </w:rPr>
+        <w:t xml:space="preserve">251 - Majetkové cenné papiere na obchodovanie, </w:t>
+      </w:r>
+    </w:p>
+    <w:p>
+      <w:pPr>
+        <w:pStyle w:val="ListParagraph"/>
+        <w:numPr>
+          <w:ilvl w:val="1"/>
+          <w:numId w:val="13"/>
+        </w:numPr>
+        <w:spacing w:after="0" w:line="240" w:lineRule="auto"/>
+        <w:rPr>
+          <w:rFonts w:ascii="Times New Roman" w:eastAsia="Times New Roman" w:hAnsi="Times New Roman" w:cs="Times New Roman"/>
+          <w:kern w:val="0"/>
+          <w:sz w:val="32"/>
+          <w:szCs w:val="32"/>
+          <w:lang w:eastAsia="sk-SK"/>
+          <w14:ligatures w14:val="none"/>
+        </w:rPr>
+      </w:pPr>
+      <w:r>
+        <w:rPr>
+          <w:rFonts w:ascii="Times New Roman" w:eastAsia="Times New Roman" w:hAnsi="Times New Roman" w:cs="Times New Roman"/>
+          <w:color w:val="000000"/>
+          <w:kern w:val="0"/>
+          <w:sz w:val="28"/>
+          <w:szCs w:val="28"/>
+          <w:lang w:eastAsia="sk-SK"/>
+          <w14:ligatures w14:val="none"/>
+        </w:rPr>
+        <w:t>252 - Vlastné akcie a vlastné obchodné podiely,</w:t>
+      </w:r>
+    </w:p>
+    <w:p>
+      <w:pPr>
+        <w:pStyle w:val="ListParagraph"/>
+        <w:numPr>
+          <w:ilvl w:val="1"/>
+          <w:numId w:val="13"/>
+        </w:numPr>
+        <w:spacing w:after="0" w:line="240" w:lineRule="auto"/>
+        <w:rPr>
+          <w:rFonts w:ascii="Times New Roman" w:eastAsia="Times New Roman" w:hAnsi="Times New Roman" w:cs="Times New Roman"/>
+          <w:kern w:val="0"/>
+          <w:sz w:val="32"/>
+          <w:szCs w:val="32"/>
+          <w:lang w:eastAsia="sk-SK"/>
+          <w14:ligatures w14:val="none"/>
+        </w:rPr>
+      </w:pPr>
+      <w:r>
+        <w:rPr>
+          <w:rFonts w:ascii="Times New Roman" w:eastAsia="Times New Roman" w:hAnsi="Times New Roman" w:cs="Times New Roman"/>
+          <w:color w:val="000000"/>
+          <w:kern w:val="0"/>
+          <w:sz w:val="28"/>
+          <w:szCs w:val="28"/>
+          <w:lang w:eastAsia="sk-SK"/>
+          <w14:ligatures w14:val="none"/>
+        </w:rPr>
+        <w:t>253 - Dlhové cenné papiere na obchodovanie,</w:t>
+      </w:r>
+    </w:p>
+    <w:p>
+      <w:pPr>
+        <w:pStyle w:val="ListParagraph"/>
+        <w:numPr>
+          <w:ilvl w:val="1"/>
+          <w:numId w:val="13"/>
+        </w:numPr>
+        <w:spacing w:after="0" w:line="240" w:lineRule="auto"/>
+        <w:rPr>
+          <w:rFonts w:ascii="Times New Roman" w:eastAsia="Times New Roman" w:hAnsi="Times New Roman" w:cs="Times New Roman"/>
+          <w:kern w:val="0"/>
+          <w:sz w:val="32"/>
+          <w:szCs w:val="32"/>
+          <w:lang w:eastAsia="sk-SK"/>
+          <w14:ligatures w14:val="none"/>
+        </w:rPr>
+      </w:pPr>
+      <w:r>
+        <w:rPr>
+          <w:rFonts w:ascii="Times New Roman" w:eastAsia="Times New Roman" w:hAnsi="Times New Roman" w:cs="Times New Roman"/>
+          <w:color w:val="000000"/>
+          <w:kern w:val="0"/>
+          <w:sz w:val="28"/>
+          <w:szCs w:val="28"/>
+          <w:lang w:eastAsia="sk-SK"/>
+          <w14:ligatures w14:val="none"/>
+        </w:rPr>
+        <w:t>255 - Vlastné dlhopisy,</w:t>
+      </w:r>
+    </w:p>
+    <w:p>
+      <w:pPr>
+        <w:pStyle w:val="ListParagraph"/>
+        <w:numPr>
+          <w:ilvl w:val="1"/>
+          <w:numId w:val="13"/>
+        </w:numPr>
+        <w:spacing w:after="0" w:line="240" w:lineRule="auto"/>
+        <w:rPr>
+          <w:rFonts w:ascii="Times New Roman" w:eastAsia="Times New Roman" w:hAnsi="Times New Roman" w:cs="Times New Roman"/>
+          <w:kern w:val="0"/>
+          <w:sz w:val="32"/>
+          <w:szCs w:val="32"/>
+          <w:lang w:eastAsia="sk-SK"/>
+          <w14:ligatures w14:val="none"/>
+        </w:rPr>
+      </w:pPr>
+      <w:r>
+        <w:rPr>
+          <w:rFonts w:ascii="Times New Roman" w:eastAsia="Times New Roman" w:hAnsi="Times New Roman" w:cs="Times New Roman"/>
+          <w:color w:val="000000"/>
+          <w:kern w:val="0"/>
+          <w:sz w:val="28"/>
+          <w:szCs w:val="28"/>
+          <w:lang w:eastAsia="sk-SK"/>
+          <w14:ligatures w14:val="none"/>
+        </w:rPr>
+        <w:t>256-Dlhové cenné papiere so splatnosťou do jedného roka držané do splatnosti,</w:t>
+      </w:r>
+    </w:p>
+    <w:p>
+      <w:pPr>
+        <w:pStyle w:val="ListParagraph"/>
+        <w:numPr>
+          <w:ilvl w:val="1"/>
+          <w:numId w:val="13"/>
+        </w:numPr>
+        <w:spacing w:after="0" w:line="240" w:lineRule="auto"/>
+        <w:rPr>
+          <w:rFonts w:ascii="Times New Roman" w:eastAsia="Times New Roman" w:hAnsi="Times New Roman" w:cs="Times New Roman"/>
+          <w:kern w:val="0"/>
+          <w:sz w:val="32"/>
+          <w:szCs w:val="32"/>
+          <w:lang w:eastAsia="sk-SK"/>
+          <w14:ligatures w14:val="none"/>
+        </w:rPr>
+      </w:pPr>
+      <w:r>
+        <w:rPr>
+          <w:rFonts w:ascii="Times New Roman" w:eastAsia="Times New Roman" w:hAnsi="Times New Roman" w:cs="Times New Roman"/>
+          <w:color w:val="000000"/>
+          <w:kern w:val="0"/>
+          <w:sz w:val="28"/>
+          <w:szCs w:val="28"/>
+          <w:lang w:eastAsia="sk-SK"/>
+          <w14:ligatures w14:val="none"/>
+        </w:rPr>
+        <w:t>257 - Ostatné realizovateľné cenné papiere,</w:t>
+      </w:r>
+    </w:p>
+    <w:p>
+      <w:pPr>
+        <w:pStyle w:val="ListParagraph"/>
+        <w:numPr>
+          <w:ilvl w:val="1"/>
+          <w:numId w:val="13"/>
+        </w:numPr>
+        <w:spacing w:after="0" w:line="240" w:lineRule="auto"/>
+        <w:rPr>
+          <w:rFonts w:ascii="Times New Roman" w:eastAsia="Times New Roman" w:hAnsi="Times New Roman" w:cs="Times New Roman"/>
+          <w:kern w:val="0"/>
+          <w:sz w:val="32"/>
+          <w:szCs w:val="32"/>
+          <w:lang w:eastAsia="sk-SK"/>
+          <w14:ligatures w14:val="none"/>
+        </w:rPr>
+      </w:pPr>
+      <w:r>
+        <w:rPr>
+          <w:rFonts w:ascii="Times New Roman" w:eastAsia="Times New Roman" w:hAnsi="Times New Roman" w:cs="Times New Roman"/>
+          <w:color w:val="000000"/>
+          <w:kern w:val="0"/>
+          <w:sz w:val="28"/>
+          <w:szCs w:val="28"/>
+          <w:lang w:eastAsia="sk-SK"/>
+          <w14:ligatures w14:val="none"/>
+        </w:rPr>
+        <w:t>259 - Obstaranie krátkodobého finančného majetku.</w:t>
+      </w:r>
+    </w:p>
+    <w:p>
+      <w:pPr>
+        <w:pStyle w:val="ListParagraph"/>
+        <w:numPr>
+          <w:ilvl w:val="0"/>
+          <w:numId w:val="13"/>
+        </w:numPr>
+        <w:spacing w:after="0" w:line="240" w:lineRule="auto"/>
+        <w:rPr>
+          <w:rFonts w:ascii="Times New Roman" w:eastAsia="Times New Roman" w:hAnsi="Times New Roman" w:cs="Times New Roman"/>
+          <w:color w:val="000000"/>
+          <w:kern w:val="0"/>
+          <w:sz w:val="28"/>
+          <w:szCs w:val="28"/>
+          <w:lang w:eastAsia="sk-SK"/>
+          <w14:ligatures w14:val="none"/>
+        </w:rPr>
+      </w:pPr>
+      <w:r>
+        <w:rPr>
+          <w:rFonts w:ascii="Times New Roman" w:eastAsia="Times New Roman" w:hAnsi="Times New Roman" w:cs="Times New Roman"/>
+          <w:color w:val="000000"/>
+          <w:kern w:val="0"/>
+          <w:sz w:val="28"/>
+          <w:szCs w:val="28"/>
+          <w:lang w:eastAsia="sk-SK"/>
+          <w14:ligatures w14:val="none"/>
+        </w:rPr>
+        <w:t>Účtujú sa na nich tak majetkové</w:t>
+      </w:r>
+      <w:r>
+        <w:rPr>
+          <w:rFonts w:ascii="Times New Roman" w:eastAsia="Times New Roman" w:hAnsi="Times New Roman" w:cs="Times New Roman"/>
+          <w:color w:val="000000"/>
+          <w:kern w:val="0"/>
+          <w:sz w:val="28"/>
+          <w:szCs w:val="28"/>
+          <w:lang w:eastAsia="sk-SK"/>
+          <w14:ligatures w14:val="none"/>
+        </w:rPr>
+        <w:t xml:space="preserve"> </w:t>
+      </w:r>
+      <w:r>
+        <w:rPr>
+          <w:rFonts w:ascii="Times New Roman" w:eastAsia="Times New Roman" w:hAnsi="Times New Roman" w:cs="Times New Roman"/>
+          <w:color w:val="000000"/>
+          <w:kern w:val="0"/>
+          <w:sz w:val="28"/>
+          <w:szCs w:val="28"/>
+          <w:lang w:eastAsia="sk-SK"/>
+          <w14:ligatures w14:val="none"/>
+        </w:rPr>
+        <w:t>ako aj dlhové</w:t>
+      </w:r>
+      <w:r>
+        <w:rPr>
+          <w:rFonts w:ascii="Times New Roman" w:eastAsia="Times New Roman" w:hAnsi="Times New Roman" w:cs="Times New Roman"/>
+          <w:kern w:val="0"/>
+          <w:sz w:val="32"/>
+          <w:szCs w:val="32"/>
+          <w:lang w:eastAsia="sk-SK"/>
+          <w14:ligatures w14:val="none"/>
+        </w:rPr>
+        <w:t xml:space="preserve"> ú</w:t>
+      </w:r>
+      <w:r>
+        <w:rPr>
+          <w:rFonts w:ascii="Times New Roman" w:eastAsia="Times New Roman" w:hAnsi="Times New Roman" w:cs="Times New Roman"/>
+          <w:color w:val="000000"/>
+          <w:kern w:val="0"/>
+          <w:sz w:val="28"/>
+          <w:szCs w:val="28"/>
+          <w:lang w:eastAsia="sk-SK"/>
+          <w14:ligatures w14:val="none"/>
+        </w:rPr>
+        <w:t xml:space="preserve">verové cenné papiere, ktoré má účtovná jednotka v držbe najviac jeden rok. </w:t>
+      </w:r>
+    </w:p>
+    <w:p>
+      <w:pPr>
+        <w:pStyle w:val="ListParagraph"/>
+        <w:numPr>
+          <w:ilvl w:val="0"/>
+          <w:numId w:val="13"/>
+        </w:numPr>
+        <w:spacing w:after="0" w:line="240" w:lineRule="auto"/>
+        <w:rPr>
+          <w:rFonts w:ascii="Times New Roman" w:eastAsia="Times New Roman" w:hAnsi="Times New Roman" w:cs="Times New Roman"/>
+          <w:color w:val="000000"/>
+          <w:kern w:val="0"/>
+          <w:sz w:val="28"/>
+          <w:szCs w:val="28"/>
+          <w:lang w:eastAsia="sk-SK"/>
+          <w14:ligatures w14:val="none"/>
+        </w:rPr>
+      </w:pPr>
+      <w:r>
+        <w:rPr>
+          <w:rFonts w:ascii="Times New Roman" w:eastAsia="Times New Roman" w:hAnsi="Times New Roman" w:cs="Times New Roman"/>
+          <w:color w:val="000000"/>
+          <w:kern w:val="0"/>
+          <w:sz w:val="28"/>
+          <w:szCs w:val="28"/>
+          <w:lang w:eastAsia="sk-SK"/>
+          <w14:ligatures w14:val="none"/>
+        </w:rPr>
+        <w:t>Ide o obchodovateľné cenné papiere, ako sú napr. akcie, dlhopisy, podielové listy správcovských spoločností, vkladové listy a pod.</w:t>
+      </w:r>
+    </w:p>
+    <w:p>
+      <w:pPr>
+        <w:pStyle w:val="ListParagraph"/>
+        <w:numPr>
+          <w:ilvl w:val="0"/>
+          <w:numId w:val="13"/>
+        </w:numPr>
+        <w:spacing w:after="0" w:line="240" w:lineRule="auto"/>
+        <w:rPr>
+          <w:rFonts w:ascii="Times New Roman" w:eastAsia="Times New Roman" w:hAnsi="Times New Roman" w:cs="Times New Roman"/>
+          <w:kern w:val="0"/>
+          <w:sz w:val="32"/>
+          <w:szCs w:val="32"/>
+          <w:lang w:eastAsia="sk-SK"/>
+          <w14:ligatures w14:val="none"/>
+        </w:rPr>
+      </w:pPr>
+      <w:r>
+        <w:rPr>
+          <w:rFonts w:ascii="Times New Roman" w:eastAsia="Times New Roman" w:hAnsi="Times New Roman" w:cs="Times New Roman"/>
+          <w:color w:val="000000"/>
+          <w:kern w:val="0"/>
+          <w:sz w:val="28"/>
+          <w:szCs w:val="28"/>
+          <w:lang w:eastAsia="sk-SK"/>
+          <w14:ligatures w14:val="none"/>
+        </w:rPr>
+        <w:t xml:space="preserve">Pri nakupovaných cenných papieroch (CP) a podieloch sa pri obstaraní používa kalkulačný účet 259 - Obstaranie krátkodobého finančného majetku. </w:t>
+      </w:r>
+    </w:p>
+    <w:p>
+      <w:pPr>
+        <w:pStyle w:val="ListParagraph"/>
+        <w:numPr>
+          <w:ilvl w:val="0"/>
+          <w:numId w:val="13"/>
+        </w:numPr>
+        <w:spacing w:after="0" w:line="240" w:lineRule="auto"/>
+        <w:rPr>
+          <w:rFonts w:ascii="Times New Roman" w:eastAsia="Times New Roman" w:hAnsi="Times New Roman" w:cs="Times New Roman"/>
+          <w:kern w:val="0"/>
+          <w:sz w:val="32"/>
+          <w:szCs w:val="32"/>
+          <w:lang w:eastAsia="sk-SK"/>
+          <w14:ligatures w14:val="none"/>
+        </w:rPr>
+      </w:pPr>
+      <w:r>
+        <w:rPr>
+          <w:rFonts w:ascii="Times New Roman" w:eastAsia="Times New Roman" w:hAnsi="Times New Roman" w:cs="Times New Roman"/>
+          <w:color w:val="000000"/>
+          <w:kern w:val="0"/>
+          <w:sz w:val="28"/>
+          <w:szCs w:val="28"/>
+          <w:lang w:eastAsia="sk-SK"/>
+          <w14:ligatures w14:val="none"/>
+        </w:rPr>
+        <w:t>Obstarávaciu</w:t>
+      </w:r>
+      <w:r>
+        <w:rPr>
+          <w:rFonts w:ascii="Times New Roman" w:eastAsia="Times New Roman" w:hAnsi="Times New Roman" w:cs="Times New Roman"/>
+          <w:color w:val="000000"/>
+          <w:kern w:val="0"/>
+          <w:sz w:val="28"/>
+          <w:szCs w:val="28"/>
+          <w:lang w:eastAsia="sk-SK"/>
+          <w14:ligatures w14:val="none"/>
+        </w:rPr>
+        <w:t xml:space="preserve"> v</w:t>
+      </w:r>
+      <w:r>
+        <w:rPr>
+          <w:rFonts w:ascii="Times New Roman" w:eastAsia="Times New Roman" w:hAnsi="Times New Roman" w:cs="Times New Roman"/>
+          <w:color w:val="000000"/>
+          <w:kern w:val="0"/>
+          <w:sz w:val="28"/>
+          <w:szCs w:val="28"/>
+          <w:lang w:eastAsia="sk-SK"/>
+          <w14:ligatures w14:val="none"/>
+        </w:rPr>
+        <w:t>enu (OC) cenných papierov tvorí:</w:t>
+      </w:r>
+    </w:p>
+    <w:p>
+      <w:pPr>
+        <w:pStyle w:val="ListParagraph"/>
+        <w:numPr>
+          <w:ilvl w:val="1"/>
+          <w:numId w:val="13"/>
+        </w:numPr>
+        <w:spacing w:after="0" w:line="240" w:lineRule="auto"/>
+        <w:rPr>
+          <w:rFonts w:ascii="Times New Roman" w:eastAsia="Times New Roman" w:hAnsi="Times New Roman" w:cs="Times New Roman"/>
+          <w:kern w:val="0"/>
+          <w:sz w:val="32"/>
+          <w:szCs w:val="32"/>
+          <w:lang w:eastAsia="sk-SK"/>
+          <w14:ligatures w14:val="none"/>
+        </w:rPr>
+      </w:pPr>
+      <w:r>
+        <w:rPr>
+          <w:rFonts w:ascii="Times New Roman" w:eastAsia="Times New Roman" w:hAnsi="Times New Roman" w:cs="Times New Roman"/>
+          <w:color w:val="000000"/>
+          <w:kern w:val="0"/>
+          <w:sz w:val="28"/>
+          <w:szCs w:val="28"/>
+          <w:lang w:eastAsia="sk-SK"/>
+          <w14:ligatures w14:val="none"/>
+        </w:rPr>
+        <w:t>cena príslušného CP</w:t>
+      </w:r>
+    </w:p>
+    <w:p>
+      <w:pPr>
+        <w:pStyle w:val="ListParagraph"/>
+        <w:numPr>
+          <w:ilvl w:val="1"/>
+          <w:numId w:val="13"/>
+        </w:numPr>
+        <w:spacing w:after="0" w:line="240" w:lineRule="auto"/>
+        <w:rPr>
+          <w:rFonts w:ascii="Times New Roman" w:eastAsia="Times New Roman" w:hAnsi="Times New Roman" w:cs="Times New Roman"/>
+          <w:kern w:val="0"/>
+          <w:sz w:val="32"/>
+          <w:szCs w:val="32"/>
+          <w:lang w:eastAsia="sk-SK"/>
+          <w14:ligatures w14:val="none"/>
+        </w:rPr>
+      </w:pPr>
+      <w:r>
+        <w:rPr>
+          <w:rFonts w:ascii="Times New Roman" w:eastAsia="Times New Roman" w:hAnsi="Times New Roman" w:cs="Times New Roman"/>
+          <w:color w:val="000000"/>
+          <w:kern w:val="0"/>
+          <w:sz w:val="28"/>
+          <w:szCs w:val="28"/>
+          <w:lang w:eastAsia="sk-SK"/>
+          <w14:ligatures w14:val="none"/>
+        </w:rPr>
+        <w:t>náklady súvisiace s obstaraním CP, napr. poplatky a provízie maklérom, poradcom a burzám. Súčasťou OC cenných papierov nemôžu byť úroky z úverov na obstaranie CP a podielov, ani kurzové rozdiely, ani náklady spojené s držbou CP a podielov.</w:t>
+      </w:r>
+    </w:p>
+    <w:p>
+      <w:pPr>
+        <w:pStyle w:val="ListParagraph"/>
+        <w:numPr>
+          <w:ilvl w:val="0"/>
+          <w:numId w:val="13"/>
+        </w:numPr>
+        <w:spacing w:after="0" w:line="240" w:lineRule="auto"/>
+        <w:rPr>
+          <w:rFonts w:ascii="Times New Roman" w:eastAsia="Times New Roman" w:hAnsi="Times New Roman" w:cs="Times New Roman"/>
+          <w:color w:val="000000"/>
+          <w:kern w:val="0"/>
+          <w:sz w:val="28"/>
+          <w:szCs w:val="28"/>
+          <w:lang w:eastAsia="sk-SK"/>
+          <w14:ligatures w14:val="none"/>
+        </w:rPr>
+      </w:pPr>
+      <w:r>
+        <w:rPr>
+          <w:rFonts w:ascii="Times New Roman" w:eastAsia="Times New Roman" w:hAnsi="Times New Roman" w:cs="Times New Roman"/>
+          <w:color w:val="000000"/>
+          <w:kern w:val="0"/>
+          <w:sz w:val="28"/>
+          <w:szCs w:val="28"/>
+          <w:lang w:eastAsia="sk-SK"/>
+          <w14:ligatures w14:val="none"/>
+        </w:rPr>
+        <w:t xml:space="preserve">Ako krátkodobý finančný majetok sa teda účtujú cenné papiere a podiely, ak ide o: </w:t>
+      </w:r>
+    </w:p>
+    <w:p>
+      <w:pPr>
+        <w:pStyle w:val="ListParagraph"/>
+        <w:numPr>
+          <w:ilvl w:val="1"/>
+          <w:numId w:val="13"/>
+        </w:numPr>
+        <w:spacing w:after="0" w:line="240" w:lineRule="auto"/>
+        <w:rPr>
+          <w:rFonts w:ascii="Times New Roman" w:eastAsia="Times New Roman" w:hAnsi="Times New Roman" w:cs="Times New Roman"/>
+          <w:color w:val="000000"/>
+          <w:kern w:val="0"/>
+          <w:sz w:val="28"/>
+          <w:szCs w:val="28"/>
+          <w:lang w:eastAsia="sk-SK"/>
+          <w14:ligatures w14:val="none"/>
+        </w:rPr>
+      </w:pPr>
+      <w:r>
+        <w:rPr>
+          <w:rFonts w:ascii="Times New Roman" w:eastAsia="Times New Roman" w:hAnsi="Times New Roman" w:cs="Times New Roman"/>
+          <w:b/>
+          <w:bCs/>
+          <w:color w:val="000000"/>
+          <w:kern w:val="0"/>
+          <w:sz w:val="28"/>
+          <w:szCs w:val="28"/>
+          <w:lang w:eastAsia="sk-SK"/>
+          <w14:ligatures w14:val="none"/>
+        </w:rPr>
+        <w:t>majetkové cenné papiere určené na obchodovanie</w:t>
+      </w:r>
+      <w:r>
+        <w:rPr>
+          <w:rFonts w:ascii="Times New Roman" w:eastAsia="Times New Roman" w:hAnsi="Times New Roman" w:cs="Times New Roman"/>
+          <w:color w:val="000000"/>
+          <w:kern w:val="0"/>
+          <w:sz w:val="28"/>
+          <w:szCs w:val="28"/>
+          <w:lang w:eastAsia="sk-SK"/>
+          <w14:ligatures w14:val="none"/>
+        </w:rPr>
+        <w:t xml:space="preserve">, ktoré sú držané na účel vykonania obchodu na tuzemskej burze, zahraničnej burze alebo na inom verejnom trhu, s cieľom dosahovať zisk z cenových rozdielov v krátkodobom horizonte, </w:t>
+      </w:r>
+    </w:p>
+    <w:p>
+      <w:pPr>
+        <w:pStyle w:val="ListParagraph"/>
+        <w:numPr>
+          <w:ilvl w:val="1"/>
+          <w:numId w:val="13"/>
+        </w:numPr>
+        <w:spacing w:after="0" w:line="240" w:lineRule="auto"/>
+        <w:rPr>
+          <w:rFonts w:ascii="Times New Roman" w:eastAsia="Times New Roman" w:hAnsi="Times New Roman" w:cs="Times New Roman"/>
+          <w:kern w:val="0"/>
+          <w:sz w:val="32"/>
+          <w:szCs w:val="32"/>
+          <w:lang w:eastAsia="sk-SK"/>
+          <w14:ligatures w14:val="none"/>
+        </w:rPr>
+      </w:pPr>
+      <w:r>
+        <w:rPr>
+          <w:rFonts w:ascii="Times New Roman" w:eastAsia="Times New Roman" w:hAnsi="Times New Roman" w:cs="Times New Roman"/>
+          <w:b/>
+          <w:bCs/>
+          <w:color w:val="000000"/>
+          <w:kern w:val="0"/>
+          <w:sz w:val="28"/>
+          <w:szCs w:val="28"/>
+          <w:lang w:eastAsia="sk-SK"/>
+          <w14:ligatures w14:val="none"/>
+        </w:rPr>
+        <w:t>dlhové cenné papiere určené na obchodovanie</w:t>
+      </w:r>
+      <w:r>
+        <w:rPr>
+          <w:rFonts w:ascii="Times New Roman" w:eastAsia="Times New Roman" w:hAnsi="Times New Roman" w:cs="Times New Roman"/>
+          <w:color w:val="000000"/>
+          <w:kern w:val="0"/>
+          <w:sz w:val="28"/>
+          <w:szCs w:val="28"/>
+          <w:lang w:eastAsia="sk-SK"/>
+          <w14:ligatures w14:val="none"/>
+        </w:rPr>
+        <w:t>, t. j. cenné papiere úverového charakteru, napr. dlhopis s pevnou úrokovou sadzbou (tzv. kupónový dlhopis), dlhopis, pri ktorom je úrokový výnos stanovený rozdielom medzi menovitou hodnotou a jeho nižším emisným kurzom (tzv. diskontovaný cenný papier), a zmenky,</w:t>
+      </w:r>
+    </w:p>
+    <w:p>
+      <w:pPr>
+        <w:pStyle w:val="ListParagraph"/>
+        <w:numPr>
+          <w:ilvl w:val="1"/>
+          <w:numId w:val="13"/>
+        </w:numPr>
+        <w:spacing w:after="0" w:line="240" w:lineRule="auto"/>
+        <w:rPr>
+          <w:rFonts w:ascii="Times New Roman" w:eastAsia="Times New Roman" w:hAnsi="Times New Roman" w:cs="Times New Roman"/>
+          <w:kern w:val="0"/>
+          <w:sz w:val="32"/>
+          <w:szCs w:val="32"/>
+          <w:lang w:eastAsia="sk-SK"/>
+          <w14:ligatures w14:val="none"/>
+        </w:rPr>
+      </w:pPr>
+      <w:r>
+        <w:rPr>
+          <w:rFonts w:ascii="Times New Roman" w:eastAsia="Times New Roman" w:hAnsi="Times New Roman" w:cs="Times New Roman"/>
+          <w:b/>
+          <w:bCs/>
+          <w:color w:val="000000"/>
+          <w:kern w:val="0"/>
+          <w:sz w:val="28"/>
+          <w:szCs w:val="28"/>
+          <w:lang w:eastAsia="sk-SK"/>
+          <w14:ligatures w14:val="none"/>
+        </w:rPr>
+        <w:t>dlhové cenné papiere so splatnosťou do 1 roka</w:t>
+      </w:r>
+      <w:r>
+        <w:rPr>
+          <w:rFonts w:ascii="Times New Roman" w:eastAsia="Times New Roman" w:hAnsi="Times New Roman" w:cs="Times New Roman"/>
+          <w:color w:val="000000"/>
+          <w:kern w:val="0"/>
+          <w:sz w:val="28"/>
+          <w:szCs w:val="28"/>
+          <w:lang w:eastAsia="sk-SK"/>
+          <w14:ligatures w14:val="none"/>
+        </w:rPr>
+        <w:t xml:space="preserve"> držané do doby splatnosti, t. j. cenné papiere, ktoré majú určenú splatnosť a pri ktorých má účtovná jednotka úmysel a zámer držať ich do doby splatnosti,</w:t>
+      </w:r>
+    </w:p>
+    <w:p>
+      <w:pPr>
+        <w:pStyle w:val="ListParagraph"/>
+        <w:numPr>
+          <w:ilvl w:val="1"/>
+          <w:numId w:val="13"/>
+        </w:numPr>
+        <w:spacing w:after="0" w:line="240" w:lineRule="auto"/>
+        <w:rPr>
+          <w:rFonts w:ascii="Times New Roman" w:eastAsia="Times New Roman" w:hAnsi="Times New Roman" w:cs="Times New Roman"/>
+          <w:b/>
+          <w:bCs/>
+          <w:kern w:val="0"/>
+          <w:sz w:val="32"/>
+          <w:szCs w:val="32"/>
+          <w:lang w:eastAsia="sk-SK"/>
+          <w14:ligatures w14:val="none"/>
+        </w:rPr>
+      </w:pPr>
+      <w:r>
+        <w:rPr>
+          <w:rFonts w:ascii="Times New Roman" w:eastAsia="Times New Roman" w:hAnsi="Times New Roman" w:cs="Times New Roman"/>
+          <w:b/>
+          <w:bCs/>
+          <w:color w:val="000000"/>
+          <w:kern w:val="0"/>
+          <w:sz w:val="28"/>
+          <w:szCs w:val="28"/>
+          <w:lang w:eastAsia="sk-SK"/>
+          <w14:ligatures w14:val="none"/>
+        </w:rPr>
+        <w:t>vlastné akcie a vlastné obchodné podiely,</w:t>
+      </w:r>
+    </w:p>
+    <w:p>
+      <w:pPr>
+        <w:pStyle w:val="ListParagraph"/>
+        <w:numPr>
+          <w:ilvl w:val="1"/>
+          <w:numId w:val="13"/>
+        </w:numPr>
+        <w:spacing w:after="0" w:line="240" w:lineRule="auto"/>
+        <w:rPr>
+          <w:rFonts w:ascii="Times New Roman" w:eastAsia="Times New Roman" w:hAnsi="Times New Roman" w:cs="Times New Roman"/>
+          <w:b/>
+          <w:bCs/>
+          <w:kern w:val="0"/>
+          <w:sz w:val="32"/>
+          <w:szCs w:val="32"/>
+          <w:lang w:eastAsia="sk-SK"/>
+          <w14:ligatures w14:val="none"/>
+        </w:rPr>
+      </w:pPr>
+      <w:r>
+        <w:rPr>
+          <w:rFonts w:ascii="Times New Roman" w:eastAsia="Times New Roman" w:hAnsi="Times New Roman" w:cs="Times New Roman"/>
+          <w:b/>
+          <w:bCs/>
+          <w:color w:val="000000"/>
+          <w:kern w:val="0"/>
+          <w:sz w:val="28"/>
+          <w:szCs w:val="28"/>
+          <w:lang w:eastAsia="sk-SK"/>
+          <w14:ligatures w14:val="none"/>
+        </w:rPr>
+        <w:lastRenderedPageBreak/>
+        <w:t>vlastné dlhopisy,</w:t>
+      </w:r>
+    </w:p>
+    <w:p>
+      <w:pPr>
+        <w:pStyle w:val="ListParagraph"/>
+        <w:numPr>
+          <w:ilvl w:val="1"/>
+          <w:numId w:val="13"/>
+        </w:numPr>
+        <w:spacing w:after="0" w:line="240" w:lineRule="auto"/>
+        <w:rPr>
+          <w:rFonts w:ascii="Times New Roman" w:eastAsia="Times New Roman" w:hAnsi="Times New Roman" w:cs="Times New Roman"/>
+          <w:kern w:val="0"/>
+          <w:sz w:val="32"/>
+          <w:szCs w:val="32"/>
+          <w:lang w:eastAsia="sk-SK"/>
+          <w14:ligatures w14:val="none"/>
+        </w:rPr>
+      </w:pPr>
+      <w:r>
+        <w:rPr>
+          <w:rFonts w:ascii="Times New Roman" w:eastAsia="Times New Roman" w:hAnsi="Times New Roman" w:cs="Times New Roman"/>
+          <w:b/>
+          <w:bCs/>
+          <w:color w:val="000000"/>
+          <w:kern w:val="0"/>
+          <w:sz w:val="28"/>
+          <w:szCs w:val="28"/>
+          <w:lang w:eastAsia="sk-SK"/>
+          <w14:ligatures w14:val="none"/>
+        </w:rPr>
+        <w:t>ostatné realizovateľné cenné papiere a podiely</w:t>
+      </w:r>
+      <w:r>
+        <w:rPr>
+          <w:rFonts w:ascii="Times New Roman" w:eastAsia="Times New Roman" w:hAnsi="Times New Roman" w:cs="Times New Roman"/>
+          <w:color w:val="000000"/>
+          <w:kern w:val="0"/>
+          <w:sz w:val="28"/>
+          <w:szCs w:val="28"/>
+          <w:lang w:eastAsia="sk-SK"/>
+          <w14:ligatures w14:val="none"/>
+        </w:rPr>
+        <w:t>, t. j. také, ktoré nepatria do predchádzajúcich skupín, napr. nakúpené opčné listy.</w:t>
+      </w:r>
+    </w:p>
+    <w:p>
+      <w:pPr>
+        <w:spacing w:after="0" w:line="259" w:lineRule="auto"/>
+        <w:rPr>
+          <w:rFonts w:ascii="Times New Roman" w:eastAsia="Calibri" w:hAnsi="Times New Roman" w:cs="Times New Roman"/>
+          <w:sz w:val="28"/>
+          <w:szCs w:val="28"/>
+        </w:rPr>
+      </w:pPr>
+    </w:p>
+    <w:p>
+      <w:pPr>
+        <w:pStyle w:val="NormalWeb"/>
+        <w:spacing w:before="0" w:beforeAutospacing="0" w:after="0" w:afterAutospacing="0"/>
+        <w:jc w:val="center"/>
+        <w:rPr>
+          <w:sz w:val="32"/>
+          <w:szCs w:val="32"/>
+        </w:rPr>
+      </w:pPr>
+      <w:r>
+        <w:rPr>
+          <w:color w:val="000000"/>
+          <w:sz w:val="28"/>
+          <w:szCs w:val="28"/>
+        </w:rPr>
+        <w:t>1.4.1 Majetkové cenné papiere na obchodovanie</w:t>
+      </w:r>
+    </w:p>
+    <w:p>
+      <w:pPr>
+        <w:pStyle w:val="NormalWeb"/>
+        <w:numPr>
+          <w:ilvl w:val="0"/>
+          <w:numId w:val="17"/>
+        </w:numPr>
+        <w:spacing w:before="0" w:beforeAutospacing="0" w:after="0" w:afterAutospacing="0"/>
+        <w:rPr>
+          <w:color w:val="000000"/>
+          <w:sz w:val="28"/>
+          <w:szCs w:val="28"/>
+        </w:rPr>
+      </w:pPr>
+      <w:r>
+        <w:rPr>
+          <w:color w:val="000000"/>
+          <w:sz w:val="28"/>
+          <w:szCs w:val="28"/>
+        </w:rPr>
+        <w:t xml:space="preserve">Majetkové cenné papiere (MCP) sa účtujú na účte 251 - Majetkové cenné papiere na obchodovanie, na ktorom sa eviduje ich nákup i predaj na trhu s cennými papiermi. </w:t>
+      </w:r>
+    </w:p>
+    <w:p>
+      <w:pPr>
+        <w:pStyle w:val="NormalWeb"/>
+        <w:numPr>
+          <w:ilvl w:val="0"/>
+          <w:numId w:val="17"/>
+        </w:numPr>
+        <w:spacing w:before="0" w:beforeAutospacing="0" w:after="0" w:afterAutospacing="0"/>
+        <w:rPr>
+          <w:color w:val="000000"/>
+          <w:sz w:val="28"/>
+          <w:szCs w:val="28"/>
+        </w:rPr>
+      </w:pPr>
+      <w:r>
+        <w:rPr>
+          <w:color w:val="000000"/>
+          <w:sz w:val="28"/>
+          <w:szCs w:val="28"/>
+        </w:rPr>
+        <w:t xml:space="preserve">Ide </w:t>
+      </w:r>
+      <w:r>
+        <w:rPr>
+          <w:color w:val="000000"/>
+          <w:sz w:val="28"/>
+          <w:szCs w:val="28"/>
+        </w:rPr>
+        <w:t>napr. o akcie (okrem vlastných akcií) alebo podielové listy správcovských spoločností, ktoré vyjadrujú vlastnícke a rozhodovacie práva a nárok na dividendu pre ich majiteľa.</w:t>
+      </w:r>
+    </w:p>
+    <w:p>
+      <w:pPr>
+        <w:pStyle w:val="NormalWeb"/>
+        <w:spacing w:before="0" w:beforeAutospacing="0" w:after="0" w:afterAutospacing="0"/>
+        <w:rPr>
+          <w:color w:val="000000"/>
+          <w:sz w:val="28"/>
+          <w:szCs w:val="28"/>
+        </w:rPr>
+      </w:pPr>
+    </w:p>
+    <w:p>
+      <w:pPr>
+        <w:pStyle w:val="NormalWeb"/>
+        <w:spacing w:before="0" w:beforeAutospacing="0" w:after="0" w:afterAutospacing="0"/>
+        <w:jc w:val="center"/>
+        <w:rPr>
+          <w:b/>
+          <w:bCs/>
+          <w:sz w:val="32"/>
+          <w:szCs w:val="32"/>
+        </w:rPr>
+      </w:pPr>
+      <w:r>
+        <w:rPr>
+          <w:b/>
+          <w:bCs/>
+          <w:color w:val="000000"/>
+          <w:sz w:val="28"/>
+          <w:szCs w:val="28"/>
+        </w:rPr>
+        <w:t>Ú</w:t>
+      </w:r>
+      <w:r>
+        <w:rPr>
+          <w:b/>
+          <w:bCs/>
+          <w:color w:val="000000"/>
+          <w:sz w:val="28"/>
+          <w:szCs w:val="28"/>
+        </w:rPr>
+        <w:t>čtovani</w:t>
+      </w:r>
+      <w:r>
+        <w:rPr>
+          <w:b/>
+          <w:bCs/>
+          <w:color w:val="000000"/>
+          <w:sz w:val="28"/>
+          <w:szCs w:val="28"/>
+        </w:rPr>
+        <w:t>e</w:t>
+      </w:r>
+      <w:r>
+        <w:rPr>
+          <w:b/>
+          <w:bCs/>
+          <w:color w:val="000000"/>
+          <w:sz w:val="28"/>
+          <w:szCs w:val="28"/>
+        </w:rPr>
+        <w:t xml:space="preserve"> nákupu a predaja majetkových cenných papierov na obchodovanie</w:t>
+      </w:r>
+    </w:p>
+    <w:p>
+      <w:pPr>
+        <w:spacing w:after="0" w:line="259" w:lineRule="auto"/>
+        <w:jc w:val="center"/>
+        <w:rPr>
+          <w:rFonts w:ascii="Times New Roman" w:eastAsia="Calibri" w:hAnsi="Times New Roman" w:cs="Times New Roman"/>
+          <w:sz w:val="28"/>
+          <w:szCs w:val="28"/>
+        </w:rPr>
+      </w:pPr>
+      <w:r>
+        <w:rPr>
+          <w:rFonts w:ascii="Times New Roman" w:eastAsia="Calibri" w:hAnsi="Times New Roman" w:cs="Times New Roman"/>
+          <w:b/>
+          <w:bCs/>
+          <w:sz w:val="28"/>
+          <w:szCs w:val="28"/>
+        </w:rPr>
+        <w:drawing>
+          <wp:inline distT="0" distB="0" distL="0" distR="0" wp14:anchorId="71BD7445" wp14:editId="5F6512E5">
+            <wp:extent cx="5731510" cy="2279015"/>
+            <wp:effectExtent l="0" t="0" r="2540" b="6985"/>
+            <wp:docPr id="1761194434" name="Picture 1" descr="A white text with black text&#10;&#10;Description automatically generated with medium confidence"/>
+            <wp:cNvGraphicFramePr>
+              <a:graphicFrameLocks xmlns:a="http://schemas.openxmlformats.org/drawingml/2006/main" noChangeAspect="1"/>
+            </wp:cNvGraphicFramePr>
+            <a:graphic xmlns:a="http://schemas.openxmlformats.org/drawingml/2006/main">
+              <a:graphicData uri="http://schemas.openxmlformats.org/drawingml/2006/picture">
+                <pic:pic xmlns:pic="http://schemas.openxmlformats.org/drawingml/2006/picture">
+                  <pic:nvPicPr>
+                    <pic:cNvPr id="1761194434" name="Picture 1" descr="A white text with black text&#10;&#10;Description automatically generated with medium confidence"/>
+                    <pic:cNvPicPr/>
+                  </pic:nvPicPr>
+                  <pic:blipFill>
+                    <a:blip r:embed="rId10"/>
+                    <a:stretch>
+                      <a:fillRect/>
+                    </a:stretch>
+                  </pic:blipFill>
+                  <pic:spPr>
+                    <a:xfrm>
+                      <a:off x="0" y="0"/>
+                      <a:ext cx="5731510" cy="2279015"/>
+                    </a:xfrm>
+                    <a:prstGeom prst="rect">
+                      <a:avLst/>
+                    </a:prstGeom>
+                  </pic:spPr>
+                </pic:pic>
+              </a:graphicData>
+            </a:graphic>
+          </wp:inline>
+        </w:drawing>
+      </w:r>
+    </w:p>
+    <w:p>
+      <w:pPr>
+        <w:spacing w:after="0" w:line="259" w:lineRule="auto"/>
+        <w:jc w:val="center"/>
+        <w:rPr>
+          <w:rFonts w:ascii="Times New Roman" w:eastAsia="Calibri" w:hAnsi="Times New Roman" w:cs="Times New Roman"/>
+          <w:sz w:val="28"/>
+          <w:szCs w:val="28"/>
+        </w:rPr>
+      </w:pPr>
+    </w:p>
+    <w:p>
+      <w:pPr>
+        <w:spacing w:after="0" w:line="259" w:lineRule="auto"/>
+        <w:jc w:val="center"/>
+        <w:rPr>
+          <w:rFonts w:ascii="Times New Roman" w:eastAsia="Calibri" w:hAnsi="Times New Roman" w:cs="Times New Roman"/>
+          <w:sz w:val="28"/>
+          <w:szCs w:val="28"/>
+        </w:rPr>
+      </w:pPr>
+      <w:r>
+        <w:rPr>
+          <w:rFonts w:ascii="Times New Roman" w:eastAsia="Calibri" w:hAnsi="Times New Roman" w:cs="Times New Roman"/>
+          <w:sz w:val="28"/>
+          <w:szCs w:val="28"/>
+        </w:rPr>
+        <w:t>1.4.2 Vlastné akcie a vlastné obchodné podiely</w:t>
+      </w:r>
+    </w:p>
+    <w:p>
+      <w:pPr>
+        <w:pStyle w:val="ListParagraph"/>
+        <w:numPr>
+          <w:ilvl w:val="0"/>
+          <w:numId w:val="16"/>
+        </w:numPr>
+        <w:spacing w:after="0" w:line="259" w:lineRule="auto"/>
+        <w:rPr>
+          <w:rFonts w:ascii="Times New Roman" w:eastAsia="Calibri" w:hAnsi="Times New Roman" w:cs="Times New Roman"/>
+          <w:sz w:val="28"/>
+          <w:szCs w:val="28"/>
+        </w:rPr>
+      </w:pPr>
+      <w:r>
+        <w:rPr>
+          <w:rFonts w:ascii="Times New Roman" w:eastAsia="Calibri" w:hAnsi="Times New Roman" w:cs="Times New Roman"/>
+          <w:sz w:val="28"/>
+          <w:szCs w:val="28"/>
+        </w:rPr>
+        <w:t xml:space="preserve">Na účte 252 Vlastné akcie a vlastné obchodné podiely sa účtujú vlastné akcie v obstarávacej cene, ktoré si môže účtovná jednotka v súlade s právnymi predpismi na prechodný čas podržať. </w:t>
+      </w:r>
+    </w:p>
+    <w:p>
+      <w:pPr>
+        <w:pStyle w:val="ListParagraph"/>
+        <w:numPr>
+          <w:ilvl w:val="0"/>
+          <w:numId w:val="16"/>
+        </w:numPr>
+        <w:spacing w:after="0" w:line="259" w:lineRule="auto"/>
+        <w:rPr>
+          <w:rFonts w:ascii="Times New Roman" w:eastAsia="Calibri" w:hAnsi="Times New Roman" w:cs="Times New Roman"/>
+          <w:sz w:val="28"/>
+          <w:szCs w:val="28"/>
+        </w:rPr>
+      </w:pPr>
+      <w:r>
+        <w:rPr>
+          <w:rFonts w:ascii="Times New Roman" w:eastAsia="Calibri" w:hAnsi="Times New Roman" w:cs="Times New Roman"/>
+          <w:sz w:val="28"/>
+          <w:szCs w:val="28"/>
+        </w:rPr>
+        <w:t>Nakúpené cenné papiere môže účtovná jednotka neskoršie buď odpredať, alebo o ich nominálnu hodnotu znížiť výšku základného imania (so súhlasom príslušného štatutárneho orgánu).</w:t>
+      </w:r>
+    </w:p>
+    <w:p>
+      <w:pPr>
+        <w:spacing w:after="0" w:line="259" w:lineRule="auto"/>
+        <w:ind w:left="360"/>
+        <w:rPr>
+          <w:rFonts w:ascii="Times New Roman" w:eastAsia="Calibri" w:hAnsi="Times New Roman" w:cs="Times New Roman"/>
+          <w:sz w:val="28"/>
+          <w:szCs w:val="28"/>
+        </w:rPr>
+      </w:pPr>
+    </w:p>
+    <w:p>
+      <w:pPr>
+        <w:spacing w:after="0" w:line="259" w:lineRule="auto"/>
+        <w:jc w:val="center"/>
+        <w:rPr>
+          <w:rFonts w:ascii="Times New Roman" w:eastAsia="Calibri" w:hAnsi="Times New Roman" w:cs="Times New Roman"/>
+          <w:b/>
+          <w:bCs/>
+          <w:sz w:val="28"/>
+          <w:szCs w:val="28"/>
+        </w:rPr>
+      </w:pPr>
+    </w:p>
+    <w:p>
+      <w:pPr>
+        <w:spacing w:after="0" w:line="259" w:lineRule="auto"/>
+        <w:jc w:val="center"/>
+        <w:rPr>
+          <w:rFonts w:ascii="Times New Roman" w:eastAsia="Calibri" w:hAnsi="Times New Roman" w:cs="Times New Roman"/>
+          <w:b/>
+          <w:bCs/>
+          <w:sz w:val="28"/>
+          <w:szCs w:val="28"/>
+        </w:rPr>
+      </w:pPr>
+    </w:p>
+    <w:p>
+      <w:pPr>
+        <w:spacing w:after="0" w:line="259" w:lineRule="auto"/>
+        <w:jc w:val="center"/>
+        <w:rPr>
+          <w:rFonts w:ascii="Times New Roman" w:eastAsia="Calibri" w:hAnsi="Times New Roman" w:cs="Times New Roman"/>
+          <w:b/>
+          <w:bCs/>
+          <w:sz w:val="28"/>
+          <w:szCs w:val="28"/>
+        </w:rPr>
+      </w:pPr>
+    </w:p>
+    <w:p>
+      <w:pPr>
+        <w:spacing w:after="0" w:line="259" w:lineRule="auto"/>
+        <w:jc w:val="center"/>
+        <w:rPr>
+          <w:rFonts w:ascii="Times New Roman" w:eastAsia="Calibri" w:hAnsi="Times New Roman" w:cs="Times New Roman"/>
+          <w:b/>
+          <w:bCs/>
+          <w:sz w:val="28"/>
+          <w:szCs w:val="28"/>
+        </w:rPr>
+      </w:pPr>
+    </w:p>
+    <w:p>
+      <w:pPr>
+        <w:spacing w:after="0" w:line="259" w:lineRule="auto"/>
+        <w:jc w:val="center"/>
+        <w:rPr>
+          <w:rFonts w:ascii="Times New Roman" w:eastAsia="Calibri" w:hAnsi="Times New Roman" w:cs="Times New Roman"/>
+          <w:b/>
+          <w:bCs/>
+          <w:sz w:val="28"/>
+          <w:szCs w:val="28"/>
+        </w:rPr>
+      </w:pPr>
+    </w:p>
+    <w:p>
+      <w:pPr>
+        <w:spacing w:after="0" w:line="259" w:lineRule="auto"/>
+        <w:jc w:val="center"/>
+        <w:rPr>
+          <w:rFonts w:ascii="Times New Roman" w:eastAsia="Calibri" w:hAnsi="Times New Roman" w:cs="Times New Roman"/>
+          <w:b/>
+          <w:bCs/>
+          <w:sz w:val="28"/>
+          <w:szCs w:val="28"/>
+        </w:rPr>
+      </w:pPr>
+    </w:p>
+    <w:p>
+      <w:pPr>
+        <w:spacing w:after="0" w:line="259" w:lineRule="auto"/>
+        <w:jc w:val="center"/>
+        <w:rPr>
+          <w:rFonts w:ascii="Times New Roman" w:eastAsia="Calibri" w:hAnsi="Times New Roman" w:cs="Times New Roman"/>
+          <w:b/>
+          <w:bCs/>
+          <w:sz w:val="28"/>
+          <w:szCs w:val="28"/>
+        </w:rPr>
+      </w:pPr>
+    </w:p>
+    <w:p>
+      <w:pPr>
+        <w:spacing w:after="0" w:line="259" w:lineRule="auto"/>
+        <w:jc w:val="center"/>
+        <w:rPr>
+          <w:rFonts w:ascii="Times New Roman" w:eastAsia="Calibri" w:hAnsi="Times New Roman" w:cs="Times New Roman"/>
+          <w:b/>
+          <w:bCs/>
+          <w:sz w:val="28"/>
+          <w:szCs w:val="28"/>
+        </w:rPr>
+      </w:pPr>
+      <w:r>
+        <w:rPr>
+          <w:rFonts w:ascii="Times New Roman" w:eastAsia="Calibri" w:hAnsi="Times New Roman" w:cs="Times New Roman"/>
+          <w:b/>
+          <w:bCs/>
+          <w:sz w:val="28"/>
+          <w:szCs w:val="28"/>
+        </w:rPr>
+        <w:lastRenderedPageBreak/>
+        <w:t>Ú</w:t>
+      </w:r>
+      <w:r>
+        <w:rPr>
+          <w:rFonts w:ascii="Times New Roman" w:eastAsia="Calibri" w:hAnsi="Times New Roman" w:cs="Times New Roman"/>
+          <w:b/>
+          <w:bCs/>
+          <w:sz w:val="28"/>
+          <w:szCs w:val="28"/>
+        </w:rPr>
+        <w:t>čtovani</w:t>
+      </w:r>
+      <w:r>
+        <w:rPr>
+          <w:rFonts w:ascii="Times New Roman" w:eastAsia="Calibri" w:hAnsi="Times New Roman" w:cs="Times New Roman"/>
+          <w:b/>
+          <w:bCs/>
+          <w:sz w:val="28"/>
+          <w:szCs w:val="28"/>
+        </w:rPr>
+        <w:t>e</w:t>
+      </w:r>
+      <w:r>
+        <w:rPr>
+          <w:rFonts w:ascii="Times New Roman" w:eastAsia="Calibri" w:hAnsi="Times New Roman" w:cs="Times New Roman"/>
+          <w:b/>
+          <w:bCs/>
+          <w:sz w:val="28"/>
+          <w:szCs w:val="28"/>
+        </w:rPr>
+        <w:t xml:space="preserve"> vlastných akcií a vlastných obchodných podielov</w:t>
+      </w:r>
+    </w:p>
+    <w:p>
+      <w:pPr>
+        <w:spacing w:after="0" w:line="259" w:lineRule="auto"/>
+        <w:jc w:val="center"/>
+        <w:rPr>
+          <w:rFonts w:ascii="Times New Roman" w:eastAsia="Calibri" w:hAnsi="Times New Roman" w:cs="Times New Roman"/>
+          <w:b/>
+          <w:bCs/>
+          <w:sz w:val="28"/>
+          <w:szCs w:val="28"/>
+        </w:rPr>
+      </w:pPr>
+      <w:r>
+        <w:rPr>
+          <w:rFonts w:ascii="Times New Roman" w:eastAsia="Calibri" w:hAnsi="Times New Roman" w:cs="Times New Roman"/>
+          <w:b/>
+          <w:bCs/>
+          <w:sz w:val="28"/>
+          <w:szCs w:val="28"/>
+        </w:rPr>
+        <w:drawing>
+          <wp:inline distT="0" distB="0" distL="0" distR="0" wp14:anchorId="00D90A2D" wp14:editId="104B2FF5">
+            <wp:extent cx="5731510" cy="2847340"/>
+            <wp:effectExtent l="0" t="0" r="2540" b="0"/>
+            <wp:docPr id="65340298" name="Picture 1" descr="A white text with black text&#10;&#10;Description automatically generated"/>
+            <wp:cNvGraphicFramePr>
+              <a:graphicFrameLocks xmlns:a="http://schemas.openxmlformats.org/drawingml/2006/main" noChangeAspect="1"/>
+            </wp:cNvGraphicFramePr>
+            <a:graphic xmlns:a="http://schemas.openxmlformats.org/drawingml/2006/main">
+              <a:graphicData uri="http://schemas.openxmlformats.org/drawingml/2006/picture">
+                <pic:pic xmlns:pic="http://schemas.openxmlformats.org/drawingml/2006/picture">
+                  <pic:nvPicPr>
+                    <pic:cNvPr id="65340298" name="Picture 1" descr="A white text with black text&#10;&#10;Description automatically generated"/>
+                    <pic:cNvPicPr/>
+                  </pic:nvPicPr>
+                  <pic:blipFill>
+                    <a:blip r:embed="rId11"/>
+                    <a:stretch>
+                      <a:fillRect/>
+                    </a:stretch>
+                  </pic:blipFill>
+                  <pic:spPr>
+                    <a:xfrm>
+                      <a:off x="0" y="0"/>
+                      <a:ext cx="5731510" cy="2847340"/>
+                    </a:xfrm>
+                    <a:prstGeom prst="rect">
+                      <a:avLst/>
+                    </a:prstGeom>
+                  </pic:spPr>
+                </pic:pic>
+              </a:graphicData>
+            </a:graphic>
+          </wp:inline>
+        </w:drawing>
+      </w:r>
+    </w:p>
+    <w:p>
+      <w:pPr>
+        <w:spacing w:after="0" w:line="259" w:lineRule="auto"/>
+        <w:jc w:val="center"/>
+        <w:rPr>
+          <w:rFonts w:ascii="Times New Roman" w:eastAsia="Calibri" w:hAnsi="Times New Roman" w:cs="Times New Roman"/>
+          <w:b/>
+          <w:bCs/>
+          <w:sz w:val="28"/>
+          <w:szCs w:val="28"/>
+        </w:rPr>
+      </w:pPr>
+    </w:p>
+    <w:p>
+      <w:pPr>
+        <w:pStyle w:val="NormalWeb"/>
+        <w:spacing w:before="0" w:beforeAutospacing="0" w:after="0" w:afterAutospacing="0"/>
+        <w:jc w:val="center"/>
+        <w:rPr>
+          <w:sz w:val="32"/>
+          <w:szCs w:val="32"/>
+        </w:rPr>
+      </w:pPr>
+      <w:r>
+        <w:rPr>
+          <w:color w:val="000000"/>
+          <w:sz w:val="28"/>
+          <w:szCs w:val="28"/>
+        </w:rPr>
+        <w:t>1.4.3 Dlhové cenné papiere na obchodovanie</w:t>
+      </w:r>
+    </w:p>
+    <w:p>
+      <w:pPr>
+        <w:pStyle w:val="NormalWeb"/>
+        <w:numPr>
+          <w:ilvl w:val="0"/>
+          <w:numId w:val="18"/>
+        </w:numPr>
+        <w:spacing w:before="0" w:beforeAutospacing="0" w:after="0" w:afterAutospacing="0"/>
+        <w:rPr>
+          <w:sz w:val="32"/>
+          <w:szCs w:val="32"/>
+        </w:rPr>
+      </w:pPr>
+      <w:r>
+        <w:rPr>
+          <w:color w:val="000000"/>
+          <w:sz w:val="28"/>
+          <w:szCs w:val="28"/>
+        </w:rPr>
+        <w:t>K dlhovým cenným papierom na obchodovanie (DCP) patria napríklad dlhopisy</w:t>
+      </w:r>
+      <w:r>
+        <w:rPr>
+          <w:color w:val="000000"/>
+          <w:sz w:val="28"/>
+          <w:szCs w:val="28"/>
+        </w:rPr>
+        <w:t xml:space="preserve"> </w:t>
+      </w:r>
+      <w:r>
+        <w:rPr>
+          <w:color w:val="000000"/>
+          <w:sz w:val="28"/>
+          <w:szCs w:val="28"/>
+        </w:rPr>
+        <w:t>(okrem vlastných), obligácie, vkladové listy, pokladničné poukážky, úrokové a dividendové talóny, zmenky obstarané s cieľom obchodovania, t. j. s výnimkou zmeniek, ktoré</w:t>
+      </w:r>
+      <w:r>
+        <w:rPr>
+          <w:sz w:val="32"/>
+          <w:szCs w:val="32"/>
+        </w:rPr>
+        <w:t xml:space="preserve"> </w:t>
+      </w:r>
+      <w:r>
+        <w:rPr>
+          <w:color w:val="000000"/>
+          <w:sz w:val="28"/>
+          <w:szCs w:val="28"/>
+        </w:rPr>
+        <w:t>vyplývajú z dodávateľsko-odberateľských vzťahov.</w:t>
+      </w:r>
+    </w:p>
+    <w:p>
+      <w:pPr>
+        <w:pStyle w:val="NormalWeb"/>
+        <w:numPr>
+          <w:ilvl w:val="0"/>
+          <w:numId w:val="18"/>
+        </w:numPr>
+        <w:spacing w:before="0" w:beforeAutospacing="0" w:after="0" w:afterAutospacing="0"/>
+        <w:rPr>
+          <w:sz w:val="32"/>
+          <w:szCs w:val="32"/>
+        </w:rPr>
+      </w:pPr>
+      <w:r>
+        <w:rPr>
+          <w:color w:val="000000"/>
+          <w:sz w:val="28"/>
+          <w:szCs w:val="28"/>
+        </w:rPr>
+        <w:t>Dlhové cenné papiere sú založené na úverovom vzťahu medzi dlžníkom a</w:t>
+      </w:r>
+    </w:p>
+    <w:p>
+      <w:pPr>
+        <w:pStyle w:val="NormalWeb"/>
+        <w:numPr>
+          <w:ilvl w:val="0"/>
+          <w:numId w:val="18"/>
+        </w:numPr>
+        <w:spacing w:before="0" w:beforeAutospacing="0" w:after="0" w:afterAutospacing="0"/>
+        <w:rPr>
+          <w:color w:val="000000"/>
+          <w:sz w:val="28"/>
+          <w:szCs w:val="28"/>
+        </w:rPr>
+      </w:pPr>
+      <w:r>
+        <w:rPr>
+          <w:color w:val="000000"/>
+          <w:sz w:val="28"/>
+          <w:szCs w:val="28"/>
+        </w:rPr>
+        <w:t>v</w:t>
+      </w:r>
+      <w:r>
+        <w:rPr>
+          <w:color w:val="000000"/>
+          <w:sz w:val="28"/>
+          <w:szCs w:val="28"/>
+        </w:rPr>
+        <w:t>eriteľom</w:t>
+      </w:r>
+      <w:r>
+        <w:rPr>
+          <w:sz w:val="32"/>
+          <w:szCs w:val="32"/>
+        </w:rPr>
+        <w:t xml:space="preserve"> </w:t>
+      </w:r>
+      <w:r>
+        <w:rPr>
+          <w:color w:val="000000"/>
+          <w:sz w:val="28"/>
+          <w:szCs w:val="28"/>
+        </w:rPr>
+        <w:t>(držiteľom príslušného cenného papiera).</w:t>
+      </w:r>
+    </w:p>
+    <w:p>
+      <w:pPr>
+        <w:pStyle w:val="NormalWeb"/>
+        <w:numPr>
+          <w:ilvl w:val="0"/>
+          <w:numId w:val="18"/>
+        </w:numPr>
+        <w:spacing w:before="0" w:beforeAutospacing="0" w:after="0" w:afterAutospacing="0"/>
+        <w:rPr>
+          <w:color w:val="000000"/>
+          <w:sz w:val="28"/>
+          <w:szCs w:val="28"/>
+        </w:rPr>
+      </w:pPr>
+      <w:r>
+        <w:rPr>
+          <w:color w:val="000000"/>
+          <w:sz w:val="28"/>
+          <w:szCs w:val="28"/>
+        </w:rPr>
+        <w:t xml:space="preserve">Dlžník je povinný v stanovenej lehote (uvedenej na cennom papieri) splatiť nielen dlžnú sumu, ale aj úrok vyplývajúci z tohto </w:t>
+      </w:r>
+      <w:r>
+        <w:rPr>
+          <w:color w:val="000000"/>
+          <w:sz w:val="28"/>
+          <w:szCs w:val="28"/>
+        </w:rPr>
+        <w:t>vzťahu</w:t>
+      </w:r>
+      <w:r>
+        <w:rPr>
+          <w:color w:val="000000"/>
+          <w:sz w:val="28"/>
+          <w:szCs w:val="28"/>
+        </w:rPr>
+        <w:t xml:space="preserve">. </w:t>
+      </w:r>
+    </w:p>
+    <w:p>
+      <w:pPr>
+        <w:pStyle w:val="NormalWeb"/>
+        <w:numPr>
+          <w:ilvl w:val="0"/>
+          <w:numId w:val="18"/>
+        </w:numPr>
+        <w:spacing w:before="0" w:beforeAutospacing="0" w:after="0" w:afterAutospacing="0"/>
+        <w:rPr>
+          <w:sz w:val="32"/>
+          <w:szCs w:val="32"/>
+        </w:rPr>
+      </w:pPr>
+      <w:r>
+        <w:rPr>
+          <w:color w:val="000000"/>
+          <w:sz w:val="28"/>
+          <w:szCs w:val="28"/>
+        </w:rPr>
+        <w:t>Nákup i neskorší predaj týchto cenných papierov sa účtuje na účte 253 - Dlhové cenné</w:t>
+      </w:r>
+      <w:r>
+        <w:rPr>
+          <w:sz w:val="32"/>
+          <w:szCs w:val="32"/>
+        </w:rPr>
+        <w:t xml:space="preserve"> </w:t>
+      </w:r>
+      <w:r>
+        <w:rPr>
+          <w:color w:val="000000"/>
+          <w:sz w:val="28"/>
+          <w:szCs w:val="28"/>
+        </w:rPr>
+        <w:t>papiere na obchodovanie.</w:t>
+      </w:r>
+    </w:p>
+    <w:p>
+      <w:pPr>
+        <w:pStyle w:val="NormalWeb"/>
+        <w:spacing w:before="0" w:beforeAutospacing="0" w:after="0" w:afterAutospacing="0"/>
+        <w:jc w:val="center"/>
+        <w:rPr>
+          <w:b/>
+          <w:bCs/>
+          <w:color w:val="000000"/>
+          <w:sz w:val="28"/>
+          <w:szCs w:val="28"/>
+        </w:rPr>
+      </w:pPr>
+    </w:p>
+    <w:p>
+      <w:pPr>
+        <w:pStyle w:val="NormalWeb"/>
+        <w:spacing w:before="0" w:beforeAutospacing="0" w:after="0" w:afterAutospacing="0"/>
+        <w:jc w:val="center"/>
+        <w:rPr>
+          <w:b/>
+          <w:bCs/>
+          <w:sz w:val="32"/>
+          <w:szCs w:val="32"/>
+        </w:rPr>
+      </w:pPr>
+      <w:r>
+        <w:rPr>
+          <w:b/>
+          <w:bCs/>
+          <w:color w:val="000000"/>
+          <w:sz w:val="28"/>
+          <w:szCs w:val="28"/>
+        </w:rPr>
+        <w:t>Ú</w:t>
+      </w:r>
+      <w:r>
+        <w:rPr>
+          <w:b/>
+          <w:bCs/>
+          <w:color w:val="000000"/>
+          <w:sz w:val="28"/>
+          <w:szCs w:val="28"/>
+        </w:rPr>
+        <w:t>čtovani</w:t>
+      </w:r>
+      <w:r>
+        <w:rPr>
+          <w:b/>
+          <w:bCs/>
+          <w:color w:val="000000"/>
+          <w:sz w:val="28"/>
+          <w:szCs w:val="28"/>
+        </w:rPr>
+        <w:t>e</w:t>
+      </w:r>
+      <w:r>
+        <w:rPr>
+          <w:b/>
+          <w:bCs/>
+          <w:color w:val="000000"/>
+          <w:sz w:val="28"/>
+          <w:szCs w:val="28"/>
+        </w:rPr>
+        <w:t xml:space="preserve"> dlhových cenných papierov na obchodovanie</w:t>
+      </w:r>
+    </w:p>
+    <w:p>
+      <w:pPr>
+        <w:spacing w:line="259" w:lineRule="auto"/>
+        <w:jc w:val="center"/>
+        <w:rPr>
+          <w:rFonts w:ascii="Times New Roman" w:eastAsia="Calibri" w:hAnsi="Times New Roman" w:cs="Times New Roman"/>
+          <w:b/>
+          <w:bCs/>
+          <w:sz w:val="28"/>
+          <w:szCs w:val="28"/>
+        </w:rPr>
+      </w:pPr>
+      <w:r>
+        <w:rPr>
+          <w:rFonts w:ascii="Times New Roman" w:eastAsia="Calibri" w:hAnsi="Times New Roman" w:cs="Times New Roman"/>
+          <w:b/>
+          <w:bCs/>
+          <w:sz w:val="28"/>
+          <w:szCs w:val="28"/>
+        </w:rPr>
+        <w:drawing>
+          <wp:inline distT="0" distB="0" distL="0" distR="0" wp14:anchorId="53DD0E00" wp14:editId="2D638FF8">
+            <wp:extent cx="5731510" cy="1560195"/>
+            <wp:effectExtent l="0" t="0" r="2540" b="1905"/>
+            <wp:docPr id="528360172" name="Picture 1" descr="A white background with black text&#10;&#10;Description automatically generated"/>
+            <wp:cNvGraphicFramePr>
+              <a:graphicFrameLocks xmlns:a="http://schemas.openxmlformats.org/drawingml/2006/main" noChangeAspect="1"/>
+            </wp:cNvGraphicFramePr>
+            <a:graphic xmlns:a="http://schemas.openxmlformats.org/drawingml/2006/main">
+              <a:graphicData uri="http://schemas.openxmlformats.org/drawingml/2006/picture">
+                <pic:pic xmlns:pic="http://schemas.openxmlformats.org/drawingml/2006/picture">
+                  <pic:nvPicPr>
+                    <pic:cNvPr id="528360172" name="Picture 1" descr="A white background with black text&#10;&#10;Description automatically generated"/>
+                    <pic:cNvPicPr/>
+                  </pic:nvPicPr>
+                  <pic:blipFill>
+                    <a:blip r:embed="rId12"/>
+                    <a:stretch>
+                      <a:fillRect/>
+                    </a:stretch>
+                  </pic:blipFill>
+                  <pic:spPr>
+                    <a:xfrm>
+                      <a:off x="0" y="0"/>
+                      <a:ext cx="5731510" cy="1560195"/>
+                    </a:xfrm>
+                    <a:prstGeom prst="rect">
+                      <a:avLst/>
+                    </a:prstGeom>
+                  </pic:spPr>
+                </pic:pic>
+              </a:graphicData>
+            </a:graphic>
+          </wp:inline>
+        </w:drawing>
+      </w:r>
+    </w:p>
+    <w:p>
+      <w:pPr>
+        <w:pStyle w:val="NormalWeb"/>
+        <w:spacing w:before="0" w:beforeAutospacing="0" w:after="0" w:afterAutospacing="0"/>
+        <w:jc w:val="center"/>
+        <w:rPr>
+          <w:color w:val="000000"/>
+          <w:sz w:val="28"/>
+          <w:szCs w:val="28"/>
+        </w:rPr>
+      </w:pPr>
+    </w:p>
+    <w:p>
+      <w:pPr>
+        <w:pStyle w:val="NormalWeb"/>
+        <w:spacing w:before="0" w:beforeAutospacing="0" w:after="0" w:afterAutospacing="0"/>
+        <w:jc w:val="center"/>
+        <w:rPr>
+          <w:color w:val="000000"/>
+          <w:sz w:val="28"/>
+          <w:szCs w:val="28"/>
+        </w:rPr>
+      </w:pPr>
+    </w:p>
+    <w:p>
+      <w:pPr>
+        <w:pStyle w:val="NormalWeb"/>
+        <w:spacing w:before="0" w:beforeAutospacing="0" w:after="0" w:afterAutospacing="0"/>
+        <w:jc w:val="center"/>
+        <w:rPr>
+          <w:color w:val="000000"/>
+          <w:sz w:val="28"/>
+          <w:szCs w:val="28"/>
+        </w:rPr>
+      </w:pPr>
+    </w:p>
+    <w:p>
+      <w:pPr>
+        <w:pStyle w:val="NormalWeb"/>
+        <w:spacing w:before="0" w:beforeAutospacing="0" w:after="0" w:afterAutospacing="0"/>
+        <w:jc w:val="center"/>
+        <w:rPr>
+          <w:color w:val="000000"/>
+          <w:sz w:val="28"/>
+          <w:szCs w:val="28"/>
+        </w:rPr>
+      </w:pPr>
+    </w:p>
+    <w:p>
+      <w:pPr>
+        <w:pStyle w:val="NormalWeb"/>
+        <w:spacing w:before="0" w:beforeAutospacing="0" w:after="0" w:afterAutospacing="0"/>
+        <w:jc w:val="center"/>
+        <w:rPr>
+          <w:sz w:val="32"/>
+          <w:szCs w:val="32"/>
+        </w:rPr>
+      </w:pPr>
+      <w:r>
+        <w:rPr>
+          <w:color w:val="000000"/>
+          <w:sz w:val="28"/>
+          <w:szCs w:val="28"/>
+        </w:rPr>
+        <w:lastRenderedPageBreak/>
+        <w:t>1.4.4 Vlastné dlhopisy</w:t>
+      </w:r>
+    </w:p>
+    <w:p>
+      <w:pPr>
+        <w:pStyle w:val="NormalWeb"/>
+        <w:numPr>
+          <w:ilvl w:val="0"/>
+          <w:numId w:val="19"/>
+        </w:numPr>
+        <w:spacing w:before="0" w:beforeAutospacing="0" w:after="0" w:afterAutospacing="0"/>
+        <w:rPr>
+          <w:color w:val="000000"/>
+          <w:sz w:val="28"/>
+          <w:szCs w:val="28"/>
+        </w:rPr>
+      </w:pPr>
+      <w:r>
+        <w:rPr>
+          <w:color w:val="000000"/>
+          <w:sz w:val="28"/>
+          <w:szCs w:val="28"/>
+        </w:rPr>
+        <w:t xml:space="preserve">Vlastné dlhopisy sa účtujú na účte </w:t>
+      </w:r>
+      <w:r>
+        <w:rPr>
+          <w:color w:val="000000"/>
+          <w:sz w:val="28"/>
+          <w:szCs w:val="28"/>
+        </w:rPr>
+        <w:t xml:space="preserve"> </w:t>
+      </w:r>
+      <w:r>
+        <w:rPr>
+          <w:color w:val="000000"/>
+          <w:sz w:val="28"/>
+          <w:szCs w:val="28"/>
+        </w:rPr>
+        <w:t xml:space="preserve">255 - Vlastné dlhopisy. </w:t>
+      </w:r>
+    </w:p>
+    <w:p>
+      <w:pPr>
+        <w:pStyle w:val="NormalWeb"/>
+        <w:numPr>
+          <w:ilvl w:val="0"/>
+          <w:numId w:val="19"/>
+        </w:numPr>
+        <w:spacing w:before="0" w:beforeAutospacing="0" w:after="0" w:afterAutospacing="0"/>
+        <w:rPr>
+          <w:color w:val="000000"/>
+          <w:sz w:val="28"/>
+          <w:szCs w:val="28"/>
+        </w:rPr>
+      </w:pPr>
+      <w:r>
+        <w:rPr>
+          <w:color w:val="000000"/>
+          <w:sz w:val="28"/>
+          <w:szCs w:val="28"/>
+        </w:rPr>
+        <w:t xml:space="preserve">Účtovná jednotka si ich môže v súlade s právnymi predpismi na určitý čas podržať. </w:t>
+      </w:r>
+    </w:p>
+    <w:p>
+      <w:pPr>
+        <w:pStyle w:val="NormalWeb"/>
+        <w:numPr>
+          <w:ilvl w:val="0"/>
+          <w:numId w:val="19"/>
+        </w:numPr>
+        <w:spacing w:before="0" w:beforeAutospacing="0" w:after="0" w:afterAutospacing="0"/>
+        <w:rPr>
+          <w:sz w:val="32"/>
+          <w:szCs w:val="32"/>
+        </w:rPr>
+      </w:pPr>
+      <w:r>
+        <w:rPr>
+          <w:color w:val="000000"/>
+          <w:sz w:val="28"/>
+          <w:szCs w:val="28"/>
+        </w:rPr>
+        <w:t>Účtuje o nich vtedy, ak účtovná jednotka chce emitovať (vydať) novú emisnú sériu dlhopisov. V tom prípade musí najskôr stiahnuť vlastné dlhopisy z</w:t>
+      </w:r>
+      <w:r>
+        <w:rPr>
+          <w:color w:val="000000"/>
+          <w:sz w:val="28"/>
+          <w:szCs w:val="28"/>
+        </w:rPr>
+        <w:t xml:space="preserve"> </w:t>
+      </w:r>
+      <w:r>
+        <w:rPr>
+          <w:color w:val="000000"/>
+          <w:sz w:val="28"/>
+          <w:szCs w:val="28"/>
+        </w:rPr>
+        <w:t>predchádzajúcej série, inak by totiž nemohla emitovať nové dlhopisy v rámci novej emisnej série</w:t>
+      </w:r>
+      <w:r>
+        <w:rPr>
+          <w:color w:val="000000"/>
+          <w:sz w:val="28"/>
+          <w:szCs w:val="28"/>
+        </w:rPr>
+        <w:t>.</w:t>
+      </w:r>
+    </w:p>
+    <w:p>
+      <w:pPr>
+        <w:pStyle w:val="NormalWeb"/>
+        <w:spacing w:before="0" w:beforeAutospacing="0" w:after="0" w:afterAutospacing="0"/>
+        <w:jc w:val="center"/>
+        <w:rPr>
+          <w:b/>
+          <w:bCs/>
+          <w:color w:val="000000"/>
+          <w:sz w:val="28"/>
+          <w:szCs w:val="28"/>
+        </w:rPr>
+      </w:pPr>
+    </w:p>
+    <w:p>
+      <w:pPr>
+        <w:pStyle w:val="NormalWeb"/>
+        <w:spacing w:before="0" w:beforeAutospacing="0" w:after="0" w:afterAutospacing="0"/>
+        <w:jc w:val="center"/>
+        <w:rPr>
+          <w:b/>
+          <w:bCs/>
+          <w:color w:val="000000"/>
+          <w:sz w:val="28"/>
+          <w:szCs w:val="28"/>
+        </w:rPr>
+      </w:pPr>
+      <w:r>
+        <w:rPr>
+          <w:b/>
+          <w:bCs/>
+          <w:color w:val="000000"/>
+          <w:sz w:val="28"/>
+          <w:szCs w:val="28"/>
+        </w:rPr>
+        <w:t>Účtovanie vlastných dlhopisov</w:t>
+      </w:r>
+    </w:p>
+    <w:p>
+      <w:pPr>
+        <w:pStyle w:val="NormalWeb"/>
+        <w:spacing w:before="0" w:beforeAutospacing="0" w:after="0" w:afterAutospacing="0"/>
+        <w:jc w:val="center"/>
+        <w:rPr>
+          <w:b/>
+          <w:bCs/>
+          <w:sz w:val="32"/>
+          <w:szCs w:val="32"/>
+        </w:rPr>
+      </w:pPr>
+      <w:r>
+        <w:rPr>
+          <w:b/>
+          <w:bCs/>
+          <w:sz w:val="32"/>
+          <w:szCs w:val="32"/>
+        </w:rPr>
+        <w:drawing>
+          <wp:inline distT="0" distB="0" distL="0" distR="0" wp14:anchorId="7357AD02" wp14:editId="031C4BD5">
+            <wp:extent cx="5731510" cy="1967230"/>
+            <wp:effectExtent l="0" t="0" r="2540" b="0"/>
+            <wp:docPr id="227428837" name="Picture 1" descr="A white text box with black text&#10;&#10;Description automatically generated"/>
+            <wp:cNvGraphicFramePr>
+              <a:graphicFrameLocks xmlns:a="http://schemas.openxmlformats.org/drawingml/2006/main" noChangeAspect="1"/>
+            </wp:cNvGraphicFramePr>
+            <a:graphic xmlns:a="http://schemas.openxmlformats.org/drawingml/2006/main">
+              <a:graphicData uri="http://schemas.openxmlformats.org/drawingml/2006/picture">
+                <pic:pic xmlns:pic="http://schemas.openxmlformats.org/drawingml/2006/picture">
+                  <pic:nvPicPr>
+                    <pic:cNvPr id="227428837" name="Picture 1" descr="A white text box with black text&#10;&#10;Description automatically generated"/>
+                    <pic:cNvPicPr/>
+                  </pic:nvPicPr>
+                  <pic:blipFill>
+                    <a:blip r:embed="rId13"/>
+                    <a:stretch>
+                      <a:fillRect/>
+                    </a:stretch>
+                  </pic:blipFill>
+                  <pic:spPr>
+                    <a:xfrm>
+                      <a:off x="0" y="0"/>
+                      <a:ext cx="5731510" cy="1967230"/>
+                    </a:xfrm>
+                    <a:prstGeom prst="rect">
+                      <a:avLst/>
+                    </a:prstGeom>
+                  </pic:spPr>
+                </pic:pic>
+              </a:graphicData>
+            </a:graphic>
+          </wp:inline>
+        </w:drawing>
+      </w:r>
+    </w:p>
+    <w:p>
+      <w:pPr>
+        <w:pStyle w:val="NormalWeb"/>
+        <w:spacing w:before="0" w:beforeAutospacing="0" w:after="0" w:afterAutospacing="0"/>
+        <w:jc w:val="center"/>
+        <w:rPr>
+          <w:color w:val="000000"/>
+          <w:sz w:val="28"/>
+          <w:szCs w:val="28"/>
+        </w:rPr>
+      </w:pPr>
+    </w:p>
+    <w:p>
+      <w:pPr>
+        <w:pStyle w:val="NormalWeb"/>
+        <w:spacing w:before="0" w:beforeAutospacing="0" w:after="0" w:afterAutospacing="0"/>
+        <w:jc w:val="center"/>
+        <w:rPr>
+          <w:color w:val="000000"/>
+          <w:sz w:val="28"/>
+          <w:szCs w:val="28"/>
+        </w:rPr>
+      </w:pPr>
+      <w:r>
+        <w:rPr>
+          <w:color w:val="000000"/>
+          <w:sz w:val="28"/>
+          <w:szCs w:val="28"/>
+        </w:rPr>
+        <w:t>1.4.5 Dlhové cenné papiere so splatnosťou do 1 roka držané do splatnosti a ostatné realizovateľné cenné papiere</w:t>
+      </w:r>
+    </w:p>
+    <w:p>
+      <w:pPr>
+        <w:pStyle w:val="NormalWeb"/>
+        <w:spacing w:before="0" w:beforeAutospacing="0" w:after="0" w:afterAutospacing="0"/>
+        <w:jc w:val="center"/>
+        <w:rPr>
+          <w:sz w:val="32"/>
+          <w:szCs w:val="32"/>
+        </w:rPr>
+      </w:pPr>
+    </w:p>
+    <w:p>
+      <w:pPr>
+        <w:pStyle w:val="NormalWeb"/>
+        <w:spacing w:before="0" w:beforeAutospacing="0" w:after="0" w:afterAutospacing="0"/>
+        <w:jc w:val="center"/>
+        <w:rPr>
+          <w:b/>
+          <w:bCs/>
+          <w:sz w:val="32"/>
+          <w:szCs w:val="32"/>
+        </w:rPr>
+      </w:pPr>
+      <w:r>
+        <w:rPr>
+          <w:b/>
+          <w:bCs/>
+          <w:color w:val="000000"/>
+          <w:sz w:val="28"/>
+          <w:szCs w:val="28"/>
+        </w:rPr>
+        <w:t>Ú</w:t>
+      </w:r>
+      <w:r>
+        <w:rPr>
+          <w:b/>
+          <w:bCs/>
+          <w:color w:val="000000"/>
+          <w:sz w:val="28"/>
+          <w:szCs w:val="28"/>
+        </w:rPr>
+        <w:t>čtovani</w:t>
+      </w:r>
+      <w:r>
+        <w:rPr>
+          <w:b/>
+          <w:bCs/>
+          <w:color w:val="000000"/>
+          <w:sz w:val="28"/>
+          <w:szCs w:val="28"/>
+        </w:rPr>
+        <w:t>e</w:t>
+      </w:r>
+      <w:r>
+        <w:rPr>
+          <w:b/>
+          <w:bCs/>
+          <w:color w:val="000000"/>
+          <w:sz w:val="28"/>
+          <w:szCs w:val="28"/>
+        </w:rPr>
+        <w:t xml:space="preserve"> DCP so splatnosťou do 1 roka</w:t>
+      </w:r>
+      <w:r>
+        <w:rPr>
+          <w:b/>
+          <w:bCs/>
+          <w:sz w:val="32"/>
+          <w:szCs w:val="32"/>
+        </w:rPr>
+        <w:t xml:space="preserve"> </w:t>
+      </w:r>
+      <w:r>
+        <w:rPr>
+          <w:b/>
+          <w:bCs/>
+          <w:color w:val="000000"/>
+          <w:sz w:val="28"/>
+          <w:szCs w:val="28"/>
+        </w:rPr>
+        <w:t>a ostatných realizovateľných CP</w:t>
+      </w:r>
+    </w:p>
+    <w:p>
+      <w:pPr>
+        <w:pStyle w:val="NormalWeb"/>
+        <w:spacing w:before="0" w:beforeAutospacing="0" w:after="0" w:afterAutospacing="0"/>
+        <w:jc w:val="center"/>
+        <w:rPr>
+          <w:b/>
+          <w:bCs/>
+          <w:sz w:val="32"/>
+          <w:szCs w:val="32"/>
+        </w:rPr>
+      </w:pPr>
+      <w:r>
+        <w:rPr>
+          <w:b/>
+          <w:bCs/>
+          <w:sz w:val="32"/>
+          <w:szCs w:val="32"/>
+        </w:rPr>
+        <w:drawing>
+          <wp:inline distT="0" distB="0" distL="0" distR="0" wp14:anchorId="1833316B" wp14:editId="7ABCDD3C">
+            <wp:extent cx="5731510" cy="2512695"/>
+            <wp:effectExtent l="0" t="0" r="2540" b="1905"/>
+            <wp:docPr id="1719572484" name="Picture 1" descr="A white sheet with black text&#10;&#10;Description automatically generated"/>
+            <wp:cNvGraphicFramePr>
+              <a:graphicFrameLocks xmlns:a="http://schemas.openxmlformats.org/drawingml/2006/main" noChangeAspect="1"/>
+            </wp:cNvGraphicFramePr>
+            <a:graphic xmlns:a="http://schemas.openxmlformats.org/drawingml/2006/main">
+              <a:graphicData uri="http://schemas.openxmlformats.org/drawingml/2006/picture">
+                <pic:pic xmlns:pic="http://schemas.openxmlformats.org/drawingml/2006/picture">
+                  <pic:nvPicPr>
+                    <pic:cNvPr id="1719572484" name="Picture 1" descr="A white sheet with black text&#10;&#10;Description automatically generated"/>
+                    <pic:cNvPicPr/>
+                  </pic:nvPicPr>
+                  <pic:blipFill>
+                    <a:blip r:embed="rId14"/>
+                    <a:stretch>
+                      <a:fillRect/>
+                    </a:stretch>
+                  </pic:blipFill>
+                  <pic:spPr>
+                    <a:xfrm>
+                      <a:off x="0" y="0"/>
+                      <a:ext cx="5731510" cy="2512695"/>
+                    </a:xfrm>
+                    <a:prstGeom prst="rect">
+                      <a:avLst/>
+                    </a:prstGeom>
+                  </pic:spPr>
+                </pic:pic>
+              </a:graphicData>
+            </a:graphic>
+          </wp:inline>
+        </w:drawing>
+      </w:r>
+    </w:p>
+    <w:p>
+      <w:pPr>
+        <w:pStyle w:val="NormalWeb"/>
+        <w:spacing w:before="0" w:beforeAutospacing="0" w:after="0" w:afterAutospacing="0"/>
+        <w:jc w:val="center"/>
+        <w:rPr>
+          <w:b/>
+          <w:bCs/>
+          <w:sz w:val="32"/>
+          <w:szCs w:val="32"/>
+        </w:rPr>
+      </w:pPr>
+    </w:p>
+    <w:p>
+      <w:pPr>
+        <w:spacing w:after="0" w:line="240" w:lineRule="auto"/>
+        <w:jc w:val="center"/>
+        <w:rPr>
+          <w:rFonts w:ascii="Times New Roman" w:eastAsia="Times New Roman" w:hAnsi="Times New Roman" w:cs="Times New Roman"/>
+          <w:color w:val="000000"/>
+          <w:kern w:val="0"/>
+          <w:sz w:val="40"/>
+          <w:szCs w:val="40"/>
+          <w:lang w:eastAsia="sk-SK"/>
+          <w14:ligatures w14:val="none"/>
+        </w:rPr>
+      </w:pPr>
+    </w:p>
+    <w:p>
+      <w:pPr>
+        <w:spacing w:after="0" w:line="240" w:lineRule="auto"/>
+        <w:jc w:val="center"/>
+        <w:rPr>
+          <w:rFonts w:ascii="Times New Roman" w:eastAsia="Times New Roman" w:hAnsi="Times New Roman" w:cs="Times New Roman"/>
+          <w:color w:val="000000"/>
+          <w:kern w:val="0"/>
+          <w:sz w:val="40"/>
+          <w:szCs w:val="40"/>
+          <w:lang w:eastAsia="sk-SK"/>
+          <w14:ligatures w14:val="none"/>
+        </w:rPr>
+      </w:pPr>
+    </w:p>
+    <w:p>
+      <w:pPr>
+        <w:spacing w:after="0" w:line="240" w:lineRule="auto"/>
+        <w:jc w:val="center"/>
+        <w:rPr>
+          <w:rFonts w:ascii="Times New Roman" w:eastAsia="Times New Roman" w:hAnsi="Times New Roman" w:cs="Times New Roman"/>
+          <w:kern w:val="0"/>
+          <w:sz w:val="44"/>
+          <w:szCs w:val="44"/>
+          <w:lang w:eastAsia="sk-SK"/>
+          <w14:ligatures w14:val="none"/>
+        </w:rPr>
+      </w:pPr>
+      <w:r>
+        <w:rPr>
+          <w:rFonts w:ascii="Times New Roman" w:eastAsia="Times New Roman" w:hAnsi="Times New Roman" w:cs="Times New Roman"/>
+          <w:color w:val="000000"/>
+          <w:kern w:val="0"/>
+          <w:sz w:val="40"/>
+          <w:szCs w:val="40"/>
+          <w:lang w:eastAsia="sk-SK"/>
+          <w14:ligatures w14:val="none"/>
+        </w:rPr>
+        <w:lastRenderedPageBreak/>
+        <w:t>1.5 Opravné položky ku krátkodobému finančnému majetku</w:t>
+      </w:r>
+    </w:p>
+    <w:p>
+      <w:pPr>
+        <w:pStyle w:val="ListParagraph"/>
+        <w:numPr>
+          <w:ilvl w:val="0"/>
+          <w:numId w:val="20"/>
+        </w:numPr>
+        <w:spacing w:after="0" w:line="240" w:lineRule="auto"/>
+        <w:rPr>
+          <w:rFonts w:ascii="Times New Roman" w:eastAsia="Times New Roman" w:hAnsi="Times New Roman" w:cs="Times New Roman"/>
+          <w:color w:val="000000"/>
+          <w:kern w:val="0"/>
+          <w:sz w:val="28"/>
+          <w:szCs w:val="28"/>
+          <w:lang w:eastAsia="sk-SK"/>
+          <w14:ligatures w14:val="none"/>
+        </w:rPr>
+      </w:pPr>
+      <w:r>
+        <w:rPr>
+          <w:rFonts w:ascii="Times New Roman" w:eastAsia="Times New Roman" w:hAnsi="Times New Roman" w:cs="Times New Roman"/>
+          <w:color w:val="000000"/>
+          <w:kern w:val="0"/>
+          <w:sz w:val="28"/>
+          <w:szCs w:val="28"/>
+          <w:lang w:eastAsia="sk-SK"/>
+          <w14:ligatures w14:val="none"/>
+        </w:rPr>
+        <w:t xml:space="preserve">Vychádzajúc zo zásady opatrnosti a súčasne reálneho ocenenia majetku účtovnej jednotky je nevyhnutné sledovať pohyb cien krátkodobých cenných papierov na trhu s cennými papiermi. </w:t>
+      </w:r>
+    </w:p>
+    <w:p>
+      <w:pPr>
+        <w:pStyle w:val="ListParagraph"/>
+        <w:numPr>
+          <w:ilvl w:val="0"/>
+          <w:numId w:val="20"/>
+        </w:numPr>
+        <w:spacing w:after="0" w:line="240" w:lineRule="auto"/>
+        <w:rPr>
+          <w:rFonts w:ascii="Times New Roman" w:eastAsia="Times New Roman" w:hAnsi="Times New Roman" w:cs="Times New Roman"/>
+          <w:color w:val="000000"/>
+          <w:kern w:val="0"/>
+          <w:sz w:val="28"/>
+          <w:szCs w:val="28"/>
+          <w:lang w:eastAsia="sk-SK"/>
+          <w14:ligatures w14:val="none"/>
+        </w:rPr>
+      </w:pPr>
+      <w:r>
+        <w:rPr>
+          <w:rFonts w:ascii="Times New Roman" w:eastAsia="Times New Roman" w:hAnsi="Times New Roman" w:cs="Times New Roman"/>
+          <w:color w:val="000000"/>
+          <w:kern w:val="0"/>
+          <w:sz w:val="28"/>
+          <w:szCs w:val="28"/>
+          <w:lang w:eastAsia="sk-SK"/>
+          <w14:ligatures w14:val="none"/>
+        </w:rPr>
+        <w:t>Ak sa pri inventarizácii dňu, ku ktorému sa zostavuje účtovná závierka, napríklad zistí, že predpokladané budúce ekonomické úžitky (BEÚ) z toho majetku sú nižšie ako ich ocenenie v účtovníctve (</w:t>
+      </w:r>
+      <w:proofErr w:type="spellStart"/>
+      <w:r>
+        <w:rPr>
+          <w:rFonts w:ascii="Times New Roman" w:eastAsia="Times New Roman" w:hAnsi="Times New Roman" w:cs="Times New Roman"/>
+          <w:color w:val="000000"/>
+          <w:kern w:val="0"/>
+          <w:sz w:val="28"/>
+          <w:szCs w:val="28"/>
+          <w:lang w:eastAsia="sk-SK"/>
+          <w14:ligatures w14:val="none"/>
+        </w:rPr>
+        <w:t>ÚčC</w:t>
+      </w:r>
+      <w:proofErr w:type="spellEnd"/>
+      <w:r>
+        <w:rPr>
+          <w:rFonts w:ascii="Times New Roman" w:eastAsia="Times New Roman" w:hAnsi="Times New Roman" w:cs="Times New Roman"/>
+          <w:color w:val="000000"/>
+          <w:kern w:val="0"/>
+          <w:sz w:val="28"/>
+          <w:szCs w:val="28"/>
+          <w:lang w:eastAsia="sk-SK"/>
+          <w14:ligatures w14:val="none"/>
+        </w:rPr>
+        <w:t xml:space="preserve">), pričom ocenením v účtovníctve sa rozumie ocenenie po zohľadnení už vytvorenej opravnej položky, tvorí sa opravná položka ku krátkodobému finančnému majetku. </w:t>
+      </w:r>
+    </w:p>
+    <w:p>
+      <w:pPr>
+        <w:pStyle w:val="ListParagraph"/>
+        <w:numPr>
+          <w:ilvl w:val="0"/>
+          <w:numId w:val="20"/>
+        </w:numPr>
+        <w:spacing w:after="0" w:line="240" w:lineRule="auto"/>
+        <w:rPr>
+          <w:rFonts w:ascii="Times New Roman" w:eastAsia="Times New Roman" w:hAnsi="Times New Roman" w:cs="Times New Roman"/>
+          <w:color w:val="000000"/>
+          <w:kern w:val="0"/>
+          <w:sz w:val="28"/>
+          <w:szCs w:val="28"/>
+          <w:lang w:eastAsia="sk-SK"/>
+          <w14:ligatures w14:val="none"/>
+        </w:rPr>
+      </w:pPr>
+      <w:r>
+        <w:rPr>
+          <w:rFonts w:ascii="Times New Roman" w:eastAsia="Times New Roman" w:hAnsi="Times New Roman" w:cs="Times New Roman"/>
+          <w:color w:val="000000"/>
+          <w:kern w:val="0"/>
+          <w:sz w:val="28"/>
+          <w:szCs w:val="28"/>
+          <w:lang w:eastAsia="sk-SK"/>
+          <w14:ligatures w14:val="none"/>
+        </w:rPr>
+        <w:t xml:space="preserve">Ich tvorba sa účtuje v prospech účtu Opravné položky ku krátkodobému finančnému majetku (KFM) a na </w:t>
+      </w:r>
+      <w:r>
+        <w:rPr>
+          <w:rFonts w:ascii="Times New Roman" w:eastAsia="Times New Roman" w:hAnsi="Times New Roman" w:cs="Times New Roman"/>
+          <w:color w:val="000000"/>
+          <w:kern w:val="0"/>
+          <w:sz w:val="28"/>
+          <w:szCs w:val="28"/>
+          <w:lang w:eastAsia="sk-SK"/>
+          <w14:ligatures w14:val="none"/>
+        </w:rPr>
+        <w:t>ťarchu</w:t>
+      </w:r>
+      <w:r>
+        <w:rPr>
+          <w:rFonts w:ascii="Times New Roman" w:eastAsia="Times New Roman" w:hAnsi="Times New Roman" w:cs="Times New Roman"/>
+          <w:kern w:val="0"/>
+          <w:sz w:val="32"/>
+          <w:szCs w:val="32"/>
+          <w:lang w:eastAsia="sk-SK"/>
+          <w14:ligatures w14:val="none"/>
+        </w:rPr>
+        <w:t xml:space="preserve"> </w:t>
+      </w:r>
+      <w:r>
+        <w:rPr>
+          <w:rFonts w:ascii="Times New Roman" w:eastAsia="Times New Roman" w:hAnsi="Times New Roman" w:cs="Times New Roman"/>
+          <w:color w:val="000000"/>
+          <w:kern w:val="0"/>
+          <w:sz w:val="28"/>
+          <w:szCs w:val="28"/>
+          <w:lang w:eastAsia="sk-SK"/>
+          <w14:ligatures w14:val="none"/>
+        </w:rPr>
+        <w:t xml:space="preserve">nákladov, t. j. na účet 565 - Tvorba a zúčtovanie opravných položiek z finančného majetku. </w:t>
+      </w:r>
+    </w:p>
+    <w:p>
+      <w:pPr>
+        <w:pStyle w:val="ListParagraph"/>
+        <w:numPr>
+          <w:ilvl w:val="0"/>
+          <w:numId w:val="20"/>
+        </w:numPr>
+        <w:spacing w:after="0" w:line="240" w:lineRule="auto"/>
+        <w:rPr>
+          <w:rFonts w:ascii="Times New Roman" w:eastAsia="Times New Roman" w:hAnsi="Times New Roman" w:cs="Times New Roman"/>
+          <w:kern w:val="0"/>
+          <w:sz w:val="32"/>
+          <w:szCs w:val="32"/>
+          <w:lang w:eastAsia="sk-SK"/>
+          <w14:ligatures w14:val="none"/>
+        </w:rPr>
+      </w:pPr>
+      <w:r>
+        <w:rPr>
+          <w:rFonts w:ascii="Times New Roman" w:eastAsia="Times New Roman" w:hAnsi="Times New Roman" w:cs="Times New Roman"/>
+          <w:color w:val="000000"/>
+          <w:kern w:val="0"/>
+          <w:sz w:val="28"/>
+          <w:szCs w:val="28"/>
+          <w:lang w:eastAsia="sk-SK"/>
+          <w14:ligatures w14:val="none"/>
+        </w:rPr>
+        <w:t>Tieto náklady však nie sú daňovo uznané (565/291).</w:t>
+      </w:r>
+    </w:p>
+    <w:p>
+      <w:pPr>
+        <w:pStyle w:val="ListParagraph"/>
+        <w:numPr>
+          <w:ilvl w:val="0"/>
+          <w:numId w:val="20"/>
+        </w:numPr>
+        <w:spacing w:after="0" w:line="240" w:lineRule="auto"/>
+        <w:rPr>
+          <w:rFonts w:ascii="Times New Roman" w:eastAsia="Times New Roman" w:hAnsi="Times New Roman" w:cs="Times New Roman"/>
+          <w:kern w:val="0"/>
+          <w:sz w:val="32"/>
+          <w:szCs w:val="32"/>
+          <w:lang w:eastAsia="sk-SK"/>
+          <w14:ligatures w14:val="none"/>
+        </w:rPr>
+      </w:pPr>
+      <w:r>
+        <w:rPr>
+          <w:rFonts w:ascii="Times New Roman" w:eastAsia="Times New Roman" w:hAnsi="Times New Roman" w:cs="Times New Roman"/>
+          <w:color w:val="000000"/>
+          <w:kern w:val="0"/>
+          <w:sz w:val="28"/>
+          <w:szCs w:val="28"/>
+          <w:lang w:eastAsia="sk-SK"/>
+          <w14:ligatures w14:val="none"/>
+        </w:rPr>
+        <w:t>Zúčtovanie vytvorenej opravnej položky sa účtuje z dvoch dôvodov:</w:t>
+      </w:r>
+    </w:p>
+    <w:p>
+      <w:pPr>
+        <w:pStyle w:val="ListParagraph"/>
+        <w:numPr>
+          <w:ilvl w:val="1"/>
+          <w:numId w:val="20"/>
+        </w:numPr>
+        <w:spacing w:after="0" w:line="240" w:lineRule="auto"/>
+        <w:rPr>
+          <w:rFonts w:ascii="Times New Roman" w:eastAsia="Times New Roman" w:hAnsi="Times New Roman" w:cs="Times New Roman"/>
+          <w:kern w:val="0"/>
+          <w:sz w:val="32"/>
+          <w:szCs w:val="32"/>
+          <w:lang w:eastAsia="sk-SK"/>
+          <w14:ligatures w14:val="none"/>
+        </w:rPr>
+      </w:pPr>
+      <w:r>
+        <w:rPr>
+          <w:rFonts w:ascii="Times New Roman" w:eastAsia="Times New Roman" w:hAnsi="Times New Roman" w:cs="Times New Roman"/>
+          <w:color w:val="000000"/>
+          <w:kern w:val="0"/>
+          <w:sz w:val="28"/>
+          <w:szCs w:val="28"/>
+          <w:lang w:eastAsia="sk-SK"/>
+          <w14:ligatures w14:val="none"/>
+        </w:rPr>
+        <w:t>z dôvodu vyradenia KFM z účtovníctva (napr. pri predaji alebo darovaní). Opravná položka sa účtuje v takej výške, v akej bola vytvorená a ešte pred účtovaním jeho vyradenia z účtovníctva (zúčtovanie OP sa účtuje: 291/25x);</w:t>
+      </w:r>
+    </w:p>
+    <w:p>
+      <w:pPr>
+        <w:pStyle w:val="ListParagraph"/>
+        <w:numPr>
+          <w:ilvl w:val="1"/>
+          <w:numId w:val="20"/>
+        </w:numPr>
+        <w:spacing w:after="0" w:line="240" w:lineRule="auto"/>
+        <w:rPr>
+          <w:rFonts w:ascii="Times New Roman" w:eastAsia="Times New Roman" w:hAnsi="Times New Roman" w:cs="Times New Roman"/>
+          <w:kern w:val="0"/>
+          <w:sz w:val="32"/>
+          <w:szCs w:val="32"/>
+          <w:lang w:eastAsia="sk-SK"/>
+          <w14:ligatures w14:val="none"/>
+        </w:rPr>
+      </w:pPr>
+      <w:r>
+        <w:rPr>
+          <w:rFonts w:ascii="Times New Roman" w:eastAsia="Times New Roman" w:hAnsi="Times New Roman" w:cs="Times New Roman"/>
+          <w:color w:val="000000"/>
+          <w:kern w:val="0"/>
+          <w:sz w:val="28"/>
+          <w:szCs w:val="28"/>
+          <w:lang w:eastAsia="sk-SK"/>
+          <w14:ligatures w14:val="none"/>
+        </w:rPr>
+        <w:t>z dôvodu úplného alebo čiastočného zániku opodstatneného predpokladu trvania zníženia hodnoty KFM - OP sa musí zrušiť, alebo sa zmení jej výška (zúčtovanie OP sa účtuje 291/565).</w:t>
+      </w:r>
+    </w:p>
+    <w:p>
+      <w:pPr>
+        <w:pStyle w:val="ListParagraph"/>
+        <w:numPr>
+          <w:ilvl w:val="0"/>
+          <w:numId w:val="20"/>
+        </w:numPr>
+        <w:spacing w:after="0" w:line="240" w:lineRule="auto"/>
+        <w:rPr>
+          <w:rFonts w:ascii="Times New Roman" w:eastAsia="Times New Roman" w:hAnsi="Times New Roman" w:cs="Times New Roman"/>
+          <w:kern w:val="0"/>
+          <w:sz w:val="32"/>
+          <w:szCs w:val="32"/>
+          <w:lang w:eastAsia="sk-SK"/>
+          <w14:ligatures w14:val="none"/>
+        </w:rPr>
+      </w:pPr>
+      <w:r>
+        <w:rPr>
+          <w:rFonts w:ascii="Times New Roman" w:eastAsia="Times New Roman" w:hAnsi="Times New Roman" w:cs="Times New Roman"/>
+          <w:color w:val="000000"/>
+          <w:kern w:val="0"/>
+          <w:sz w:val="28"/>
+          <w:szCs w:val="28"/>
+          <w:lang w:eastAsia="sk-SK"/>
+          <w14:ligatures w14:val="none"/>
+        </w:rPr>
+        <w:t>Opravné položky sa nemôžu tvoriť:</w:t>
+      </w:r>
+    </w:p>
+    <w:p>
+      <w:pPr>
+        <w:pStyle w:val="ListParagraph"/>
+        <w:numPr>
+          <w:ilvl w:val="1"/>
+          <w:numId w:val="20"/>
+        </w:numPr>
+        <w:spacing w:after="0" w:line="240" w:lineRule="auto"/>
+        <w:rPr>
+          <w:rFonts w:ascii="Times New Roman" w:eastAsia="Times New Roman" w:hAnsi="Times New Roman" w:cs="Times New Roman"/>
+          <w:kern w:val="0"/>
+          <w:sz w:val="32"/>
+          <w:szCs w:val="32"/>
+          <w:lang w:eastAsia="sk-SK"/>
+          <w14:ligatures w14:val="none"/>
+        </w:rPr>
+      </w:pPr>
+      <w:r>
+        <w:rPr>
+          <w:rFonts w:ascii="Times New Roman" w:eastAsia="Times New Roman" w:hAnsi="Times New Roman" w:cs="Times New Roman"/>
+          <w:color w:val="000000"/>
+          <w:kern w:val="0"/>
+          <w:sz w:val="28"/>
+          <w:szCs w:val="28"/>
+          <w:lang w:eastAsia="sk-SK"/>
+          <w14:ligatures w14:val="none"/>
+        </w:rPr>
+        <w:t>k vlastným akciám a vlastným dlhopisom,</w:t>
+      </w:r>
+    </w:p>
+    <w:p>
+      <w:pPr>
+        <w:pStyle w:val="ListParagraph"/>
+        <w:numPr>
+          <w:ilvl w:val="1"/>
+          <w:numId w:val="20"/>
+        </w:numPr>
+        <w:spacing w:after="0" w:line="240" w:lineRule="auto"/>
+        <w:rPr>
+          <w:rFonts w:ascii="Times New Roman" w:eastAsia="Times New Roman" w:hAnsi="Times New Roman" w:cs="Times New Roman"/>
+          <w:kern w:val="0"/>
+          <w:sz w:val="32"/>
+          <w:szCs w:val="32"/>
+          <w:lang w:eastAsia="sk-SK"/>
+          <w14:ligatures w14:val="none"/>
+        </w:rPr>
+      </w:pPr>
+      <w:r>
+        <w:rPr>
+          <w:rFonts w:ascii="Times New Roman" w:eastAsia="Times New Roman" w:hAnsi="Times New Roman" w:cs="Times New Roman"/>
+          <w:color w:val="000000"/>
+          <w:kern w:val="0"/>
+          <w:sz w:val="28"/>
+          <w:szCs w:val="28"/>
+          <w:lang w:eastAsia="sk-SK"/>
+          <w14:ligatures w14:val="none"/>
+        </w:rPr>
+        <w:t>vtedy, keď sa zistí, že trhová cena MCP alebo DCP je vyššia ako ich účtovná cena, c) k CP, ktoré sa oceňujú reálnou hodnotou podľa § 27 ods. 1 písm. a) zákona o účtovníctve.</w:t>
+      </w:r>
+    </w:p>
+    <w:p>
+      <w:pPr>
+        <w:spacing w:after="0" w:line="240" w:lineRule="auto"/>
+        <w:jc w:val="center"/>
+        <w:rPr>
+          <w:rFonts w:ascii="Times New Roman" w:eastAsia="Times New Roman" w:hAnsi="Times New Roman" w:cs="Times New Roman"/>
+          <w:b/>
+          <w:bCs/>
+          <w:color w:val="000000"/>
+          <w:kern w:val="0"/>
+          <w:sz w:val="28"/>
+          <w:szCs w:val="28"/>
+          <w:lang w:eastAsia="sk-SK"/>
+          <w14:ligatures w14:val="none"/>
+        </w:rPr>
+      </w:pPr>
+    </w:p>
+    <w:p>
+      <w:pPr>
+        <w:spacing w:after="0" w:line="240" w:lineRule="auto"/>
+        <w:jc w:val="center"/>
+        <w:rPr>
+          <w:rFonts w:ascii="Times New Roman" w:eastAsia="Times New Roman" w:hAnsi="Times New Roman" w:cs="Times New Roman"/>
+          <w:b/>
+          <w:bCs/>
+          <w:color w:val="000000"/>
+          <w:kern w:val="0"/>
+          <w:sz w:val="28"/>
+          <w:szCs w:val="28"/>
+          <w:lang w:eastAsia="sk-SK"/>
+          <w14:ligatures w14:val="none"/>
+        </w:rPr>
+      </w:pPr>
+      <w:r>
+        <w:rPr>
+          <w:rFonts w:ascii="Times New Roman" w:eastAsia="Times New Roman" w:hAnsi="Times New Roman" w:cs="Times New Roman"/>
+          <w:b/>
+          <w:bCs/>
+          <w:color w:val="000000"/>
+          <w:kern w:val="0"/>
+          <w:sz w:val="28"/>
+          <w:szCs w:val="28"/>
+          <w:lang w:eastAsia="sk-SK"/>
+          <w14:ligatures w14:val="none"/>
+        </w:rPr>
+        <w:t>Ú</w:t>
+      </w:r>
+      <w:r>
+        <w:rPr>
+          <w:rFonts w:ascii="Times New Roman" w:eastAsia="Times New Roman" w:hAnsi="Times New Roman" w:cs="Times New Roman"/>
+          <w:b/>
+          <w:bCs/>
+          <w:color w:val="000000"/>
+          <w:kern w:val="0"/>
+          <w:sz w:val="28"/>
+          <w:szCs w:val="28"/>
+          <w:lang w:eastAsia="sk-SK"/>
+          <w14:ligatures w14:val="none"/>
+        </w:rPr>
+        <w:t>čtovani</w:t>
+      </w:r>
+      <w:r>
+        <w:rPr>
+          <w:rFonts w:ascii="Times New Roman" w:eastAsia="Times New Roman" w:hAnsi="Times New Roman" w:cs="Times New Roman"/>
+          <w:b/>
+          <w:bCs/>
+          <w:color w:val="000000"/>
+          <w:kern w:val="0"/>
+          <w:sz w:val="28"/>
+          <w:szCs w:val="28"/>
+          <w:lang w:eastAsia="sk-SK"/>
+          <w14:ligatures w14:val="none"/>
+        </w:rPr>
+        <w:t>e</w:t>
+      </w:r>
+      <w:r>
+        <w:rPr>
+          <w:rFonts w:ascii="Times New Roman" w:eastAsia="Times New Roman" w:hAnsi="Times New Roman" w:cs="Times New Roman"/>
+          <w:b/>
+          <w:bCs/>
+          <w:color w:val="000000"/>
+          <w:kern w:val="0"/>
+          <w:sz w:val="28"/>
+          <w:szCs w:val="28"/>
+          <w:lang w:eastAsia="sk-SK"/>
+          <w14:ligatures w14:val="none"/>
+        </w:rPr>
+        <w:t xml:space="preserve"> opravných položiek ku krátkodobému finančnému majetku</w:t>
+      </w:r>
+    </w:p>
+    <w:p>
+      <w:pPr>
+        <w:spacing w:after="0" w:line="240" w:lineRule="auto"/>
+        <w:jc w:val="center"/>
+        <w:rPr>
+          <w:rFonts w:ascii="Times New Roman" w:eastAsia="Times New Roman" w:hAnsi="Times New Roman" w:cs="Times New Roman"/>
+          <w:b/>
+          <w:bCs/>
+          <w:color w:val="000000"/>
+          <w:kern w:val="0"/>
+          <w:sz w:val="28"/>
+          <w:szCs w:val="28"/>
+          <w:lang w:eastAsia="sk-SK"/>
+          <w14:ligatures w14:val="none"/>
+        </w:rPr>
+      </w:pPr>
+      <w:r>
+        <w:rPr>
+          <w:rFonts w:ascii="Times New Roman" w:eastAsia="Times New Roman" w:hAnsi="Times New Roman" w:cs="Times New Roman"/>
+          <w:b/>
+          <w:bCs/>
+          <w:color w:val="000000"/>
+          <w:kern w:val="0"/>
+          <w:sz w:val="28"/>
+          <w:szCs w:val="28"/>
+          <w:lang w:eastAsia="sk-SK"/>
+          <w14:ligatures w14:val="none"/>
+        </w:rPr>
+        <w:t xml:space="preserve">a) Účtovanie v bežnom účtovnom období </w:t>
+      </w:r>
+      <w:r>
+        <w:rPr>
+          <w:rFonts w:ascii="Times New Roman" w:eastAsia="Times New Roman" w:hAnsi="Times New Roman" w:cs="Times New Roman"/>
+          <w:b/>
+          <w:bCs/>
+          <w:color w:val="000000"/>
+          <w:kern w:val="0"/>
+          <w:sz w:val="28"/>
+          <w:szCs w:val="28"/>
+          <w:lang w:eastAsia="sk-SK"/>
+          <w14:ligatures w14:val="none"/>
+        </w:rPr>
+        <w:t>– ku dňu, ku ktorému sa zostavuje účtovná závierka</w:t>
+      </w:r>
+    </w:p>
+    <w:p>
+      <w:pPr>
+        <w:spacing w:after="0" w:line="240" w:lineRule="auto"/>
+        <w:jc w:val="center"/>
+        <w:rPr>
+          <w:rFonts w:ascii="Times New Roman" w:eastAsia="Times New Roman" w:hAnsi="Times New Roman" w:cs="Times New Roman"/>
+          <w:b/>
+          <w:bCs/>
+          <w:kern w:val="0"/>
+          <w:sz w:val="32"/>
+          <w:szCs w:val="32"/>
+          <w:lang w:eastAsia="sk-SK"/>
+          <w14:ligatures w14:val="none"/>
+        </w:rPr>
+      </w:pPr>
+      <w:r>
+        <w:rPr>
+          <w:rFonts w:ascii="Times New Roman" w:eastAsia="Times New Roman" w:hAnsi="Times New Roman" w:cs="Times New Roman"/>
+          <w:b/>
+          <w:bCs/>
+          <w:kern w:val="0"/>
+          <w:sz w:val="32"/>
+          <w:szCs w:val="32"/>
+          <w:lang w:eastAsia="sk-SK"/>
+          <w14:ligatures w14:val="none"/>
+        </w:rPr>
+        <w:drawing>
+          <wp:inline distT="0" distB="0" distL="0" distR="0" wp14:anchorId="7D3E985C" wp14:editId="4BCE98D9">
+            <wp:extent cx="4676775" cy="538352"/>
+            <wp:effectExtent l="0" t="0" r="0" b="0"/>
+            <wp:docPr id="1772724292" name="Picture 1"/>
+            <wp:cNvGraphicFramePr>
+              <a:graphicFrameLocks xmlns:a="http://schemas.openxmlformats.org/drawingml/2006/main" noChangeAspect="1"/>
+            </wp:cNvGraphicFramePr>
+            <a:graphic xmlns:a="http://schemas.openxmlformats.org/drawingml/2006/main">
+              <a:graphicData uri="http://schemas.openxmlformats.org/drawingml/2006/picture">
+                <pic:pic xmlns:pic="http://schemas.openxmlformats.org/drawingml/2006/picture">
+                  <pic:nvPicPr>
+                    <pic:cNvPr id="1772724292" name=""/>
+                    <pic:cNvPicPr/>
+                  </pic:nvPicPr>
+                  <pic:blipFill>
+                    <a:blip r:embed="rId15"/>
+                    <a:stretch>
+                      <a:fillRect/>
+                    </a:stretch>
+                  </pic:blipFill>
+                  <pic:spPr>
+                    <a:xfrm>
+                      <a:off x="0" y="0"/>
+                      <a:ext cx="4756625" cy="547544"/>
+                    </a:xfrm>
+                    <a:prstGeom prst="rect">
+                      <a:avLst/>
+                    </a:prstGeom>
+                  </pic:spPr>
+                </pic:pic>
+              </a:graphicData>
+            </a:graphic>
+          </wp:inline>
+        </w:drawing>
+      </w:r>
+    </w:p>
+    <w:p>
+      <w:pPr>
+        <w:spacing w:after="0" w:line="240" w:lineRule="auto"/>
+        <w:jc w:val="center"/>
+        <w:rPr>
+          <w:rFonts w:ascii="Times New Roman" w:eastAsia="Times New Roman" w:hAnsi="Times New Roman" w:cs="Times New Roman"/>
+          <w:b/>
+          <w:bCs/>
+          <w:kern w:val="0"/>
+          <w:sz w:val="28"/>
+          <w:szCs w:val="28"/>
+          <w:lang w:eastAsia="sk-SK"/>
+          <w14:ligatures w14:val="none"/>
+        </w:rPr>
+      </w:pPr>
+      <w:r>
+        <w:rPr>
+          <w:rFonts w:ascii="Times New Roman" w:eastAsia="Times New Roman" w:hAnsi="Times New Roman" w:cs="Times New Roman"/>
+          <w:b/>
+          <w:bCs/>
+          <w:kern w:val="0"/>
+          <w:sz w:val="28"/>
+          <w:szCs w:val="28"/>
+          <w:lang w:eastAsia="sk-SK"/>
+          <w14:ligatures w14:val="none"/>
+        </w:rPr>
+        <w:t>b) Účtovanie v nasledujúcom roku</w:t>
+      </w:r>
+    </w:p>
+    <w:p>
+      <w:pPr>
+        <w:spacing w:after="0" w:line="240" w:lineRule="auto"/>
+        <w:jc w:val="center"/>
+        <w:rPr>
+          <w:rFonts w:ascii="Times New Roman" w:eastAsia="Times New Roman" w:hAnsi="Times New Roman" w:cs="Times New Roman"/>
+          <w:b/>
+          <w:bCs/>
+          <w:kern w:val="0"/>
+          <w:sz w:val="32"/>
+          <w:szCs w:val="32"/>
+          <w:lang w:eastAsia="sk-SK"/>
+          <w14:ligatures w14:val="none"/>
+        </w:rPr>
+      </w:pPr>
+      <w:r>
+        <w:rPr>
+          <w:rFonts w:ascii="Times New Roman" w:eastAsia="Times New Roman" w:hAnsi="Times New Roman" w:cs="Times New Roman"/>
+          <w:b/>
+          <w:bCs/>
+          <w:kern w:val="0"/>
+          <w:sz w:val="32"/>
+          <w:szCs w:val="32"/>
+          <w:lang w:eastAsia="sk-SK"/>
+          <w14:ligatures w14:val="none"/>
+        </w:rPr>
+        <w:drawing>
+          <wp:inline distT="0" distB="0" distL="0" distR="0" wp14:anchorId="23B83B13" wp14:editId="06BDC09E">
+            <wp:extent cx="4600575" cy="1171806"/>
+            <wp:effectExtent l="0" t="0" r="0" b="9525"/>
+            <wp:docPr id="1551310796" name="Picture 1" descr="A close-up of a computer screen&#10;&#10;Description automatically generated"/>
+            <wp:cNvGraphicFramePr>
+              <a:graphicFrameLocks xmlns:a="http://schemas.openxmlformats.org/drawingml/2006/main" noChangeAspect="1"/>
+            </wp:cNvGraphicFramePr>
+            <a:graphic xmlns:a="http://schemas.openxmlformats.org/drawingml/2006/main">
+              <a:graphicData uri="http://schemas.openxmlformats.org/drawingml/2006/picture">
+                <pic:pic xmlns:pic="http://schemas.openxmlformats.org/drawingml/2006/picture">
+                  <pic:nvPicPr>
+                    <pic:cNvPr id="1551310796" name="Picture 1" descr="A close-up of a computer screen&#10;&#10;Description automatically generated"/>
+                    <pic:cNvPicPr/>
+                  </pic:nvPicPr>
+                  <pic:blipFill>
+                    <a:blip r:embed="rId16"/>
+                    <a:stretch>
+                      <a:fillRect/>
+                    </a:stretch>
+                  </pic:blipFill>
+                  <pic:spPr>
+                    <a:xfrm>
+                      <a:off x="0" y="0"/>
+                      <a:ext cx="4629842" cy="1179260"/>
+                    </a:xfrm>
+                    <a:prstGeom prst="rect">
+                      <a:avLst/>
+                    </a:prstGeom>
+                  </pic:spPr>
+                </pic:pic>
+              </a:graphicData>
+            </a:graphic>
+          </wp:inline>
+        </w:drawing>
+      </w:r>
     </w:p>
     <w:sectPr>
       <w:pgSz w:w="11906" w:h="16838"/>
@@ -1811,7 +6105,7 @@
   <w:abstractNum w:abstractNumId="0" w15:restartNumberingAfterBreak="0">
     <w:nsid w:val="026934C2"/>
     <w:multiLevelType w:val="hybridMultilevel"/>
-    <w:tmpl w:val="E430904A"/>
+    <w:tmpl w:val="065681B0"/>
     <w:lvl w:ilvl="0" w:tplc="041B0001">
       <w:start w:val="1"/>
       <w:numFmt w:val="bullet"/>
@@ -1923,6 +6217,323 @@
     </w:lvl>
   </w:abstractNum>
   <w:abstractNum w:abstractNumId="1" w15:restartNumberingAfterBreak="0">
+    <w:nsid w:val="08374B8E"/>
+    <w:multiLevelType w:val="hybridMultilevel"/>
+    <w:tmpl w:val="8280D02E"/>
+    <w:lvl w:ilvl="0" w:tplc="041B0001">
+      <w:start w:val="1"/>
+      <w:numFmt w:val="bullet"/>
+      <w:lvlText w:val=""/>
+      <w:lvlJc w:val="left"/>
+      <w:pPr>
+        <w:ind w:left="720" w:hanging="360"/>
+      </w:pPr>
+      <w:rPr>
+        <w:rFonts w:ascii="Symbol" w:hAnsi="Symbol" w:hint="default"/>
+      </w:rPr>
+    </w:lvl>
+    <w:lvl w:ilvl="1" w:tplc="FFFFFFFF" w:tentative="1">
+      <w:start w:val="1"/>
+      <w:numFmt w:val="bullet"/>
+      <w:lvlText w:val="o"/>
+      <w:lvlJc w:val="left"/>
+      <w:pPr>
+        <w:ind w:left="1440" w:hanging="360"/>
+      </w:pPr>
+      <w:rPr>
+        <w:rFonts w:ascii="Courier New" w:hAnsi="Courier New" w:cs="Courier New" w:hint="default"/>
+      </w:rPr>
+    </w:lvl>
+    <w:lvl w:ilvl="2" w:tplc="FFFFFFFF" w:tentative="1">
+      <w:start w:val="1"/>
+      <w:numFmt w:val="bullet"/>
+      <w:lvlText w:val=""/>
+      <w:lvlJc w:val="left"/>
+      <w:pPr>
+        <w:ind w:left="2160" w:hanging="360"/>
+      </w:pPr>
+      <w:rPr>
+        <w:rFonts w:ascii="Wingdings" w:hAnsi="Wingdings" w:hint="default"/>
+      </w:rPr>
+    </w:lvl>
+    <w:lvl w:ilvl="3" w:tplc="FFFFFFFF" w:tentative="1">
+      <w:start w:val="1"/>
+      <w:numFmt w:val="bullet"/>
+      <w:lvlText w:val=""/>
+      <w:lvlJc w:val="left"/>
+      <w:pPr>
+        <w:ind w:left="2880" w:hanging="360"/>
+      </w:pPr>
+      <w:rPr>
+        <w:rFonts w:ascii="Symbol" w:hAnsi="Symbol" w:hint="default"/>
+      </w:rPr>
+    </w:lvl>
+    <w:lvl w:ilvl="4" w:tplc="FFFFFFFF" w:tentative="1">
+      <w:start w:val="1"/>
+      <w:numFmt w:val="bullet"/>
+      <w:lvlText w:val="o"/>
+      <w:lvlJc w:val="left"/>
+      <w:pPr>
+        <w:ind w:left="3600" w:hanging="360"/>
+      </w:pPr>
+      <w:rPr>
+        <w:rFonts w:ascii="Courier New" w:hAnsi="Courier New" w:cs="Courier New" w:hint="default"/>
+      </w:rPr>
+    </w:lvl>
+    <w:lvl w:ilvl="5" w:tplc="FFFFFFFF" w:tentative="1">
+      <w:start w:val="1"/>
+      <w:numFmt w:val="bullet"/>
+      <w:lvlText w:val=""/>
+      <w:lvlJc w:val="left"/>
+      <w:pPr>
+        <w:ind w:left="4320" w:hanging="360"/>
+      </w:pPr>
+      <w:rPr>
+        <w:rFonts w:ascii="Wingdings" w:hAnsi="Wingdings" w:hint="default"/>
+      </w:rPr>
+    </w:lvl>
+    <w:lvl w:ilvl="6" w:tplc="FFFFFFFF" w:tentative="1">
+      <w:start w:val="1"/>
+      <w:numFmt w:val="bullet"/>
+      <w:lvlText w:val=""/>
+      <w:lvlJc w:val="left"/>
+      <w:pPr>
+        <w:ind w:left="5040" w:hanging="360"/>
+      </w:pPr>
+      <w:rPr>
+        <w:rFonts w:ascii="Symbol" w:hAnsi="Symbol" w:hint="default"/>
+      </w:rPr>
+    </w:lvl>
+    <w:lvl w:ilvl="7" w:tplc="FFFFFFFF" w:tentative="1">
+      <w:start w:val="1"/>
+      <w:numFmt w:val="bullet"/>
+      <w:lvlText w:val="o"/>
+      <w:lvlJc w:val="left"/>
+      <w:pPr>
+        <w:ind w:left="5760" w:hanging="360"/>
+      </w:pPr>
+      <w:rPr>
+        <w:rFonts w:ascii="Courier New" w:hAnsi="Courier New" w:cs="Courier New" w:hint="default"/>
+      </w:rPr>
+    </w:lvl>
+    <w:lvl w:ilvl="8" w:tplc="FFFFFFFF" w:tentative="1">
+      <w:start w:val="1"/>
+      <w:numFmt w:val="bullet"/>
+      <w:lvlText w:val=""/>
+      <w:lvlJc w:val="left"/>
+      <w:pPr>
+        <w:ind w:left="6480" w:hanging="360"/>
+      </w:pPr>
+      <w:rPr>
+        <w:rFonts w:ascii="Wingdings" w:hAnsi="Wingdings" w:hint="default"/>
+      </w:rPr>
+    </w:lvl>
+  </w:abstractNum>
+  <w:abstractNum w:abstractNumId="2" w15:restartNumberingAfterBreak="0">
+    <w:nsid w:val="21143010"/>
+    <w:multiLevelType w:val="hybridMultilevel"/>
+    <w:tmpl w:val="48BE0650"/>
+    <w:lvl w:ilvl="0" w:tplc="041B0003">
+      <w:start w:val="1"/>
+      <w:numFmt w:val="bullet"/>
+      <w:lvlText w:val="o"/>
+      <w:lvlJc w:val="left"/>
+      <w:pPr>
+        <w:ind w:left="720" w:hanging="360"/>
+      </w:pPr>
+      <w:rPr>
+        <w:rFonts w:ascii="Courier New" w:hAnsi="Courier New" w:cs="Courier New" w:hint="default"/>
+      </w:rPr>
+    </w:lvl>
+    <w:lvl w:ilvl="1" w:tplc="041B0003" w:tentative="1">
+      <w:start w:val="1"/>
+      <w:numFmt w:val="bullet"/>
+      <w:lvlText w:val="o"/>
+      <w:lvlJc w:val="left"/>
+      <w:pPr>
+        <w:ind w:left="1440" w:hanging="360"/>
+      </w:pPr>
+      <w:rPr>
+        <w:rFonts w:ascii="Courier New" w:hAnsi="Courier New" w:cs="Courier New" w:hint="default"/>
+      </w:rPr>
+    </w:lvl>
+    <w:lvl w:ilvl="2" w:tplc="041B0005" w:tentative="1">
+      <w:start w:val="1"/>
+      <w:numFmt w:val="bullet"/>
+      <w:lvlText w:val=""/>
+      <w:lvlJc w:val="left"/>
+      <w:pPr>
+        <w:ind w:left="2160" w:hanging="360"/>
+      </w:pPr>
+      <w:rPr>
+        <w:rFonts w:ascii="Wingdings" w:hAnsi="Wingdings" w:hint="default"/>
+      </w:rPr>
+    </w:lvl>
+    <w:lvl w:ilvl="3" w:tplc="041B0001" w:tentative="1">
+      <w:start w:val="1"/>
+      <w:numFmt w:val="bullet"/>
+      <w:lvlText w:val=""/>
+      <w:lvlJc w:val="left"/>
+      <w:pPr>
+        <w:ind w:left="2880" w:hanging="360"/>
+      </w:pPr>
+      <w:rPr>
+        <w:rFonts w:ascii="Symbol" w:hAnsi="Symbol" w:hint="default"/>
+      </w:rPr>
+    </w:lvl>
+    <w:lvl w:ilvl="4" w:tplc="041B0003" w:tentative="1">
+      <w:start w:val="1"/>
+      <w:numFmt w:val="bullet"/>
+      <w:lvlText w:val="o"/>
+      <w:lvlJc w:val="left"/>
+      <w:pPr>
+        <w:ind w:left="3600" w:hanging="360"/>
+      </w:pPr>
+      <w:rPr>
+        <w:rFonts w:ascii="Courier New" w:hAnsi="Courier New" w:cs="Courier New" w:hint="default"/>
+      </w:rPr>
+    </w:lvl>
+    <w:lvl w:ilvl="5" w:tplc="041B0005" w:tentative="1">
+      <w:start w:val="1"/>
+      <w:numFmt w:val="bullet"/>
+      <w:lvlText w:val=""/>
+      <w:lvlJc w:val="left"/>
+      <w:pPr>
+        <w:ind w:left="4320" w:hanging="360"/>
+      </w:pPr>
+      <w:rPr>
+        <w:rFonts w:ascii="Wingdings" w:hAnsi="Wingdings" w:hint="default"/>
+      </w:rPr>
+    </w:lvl>
+    <w:lvl w:ilvl="6" w:tplc="041B0001" w:tentative="1">
+      <w:start w:val="1"/>
+      <w:numFmt w:val="bullet"/>
+      <w:lvlText w:val=""/>
+      <w:lvlJc w:val="left"/>
+      <w:pPr>
+        <w:ind w:left="5040" w:hanging="360"/>
+      </w:pPr>
+      <w:rPr>
+        <w:rFonts w:ascii="Symbol" w:hAnsi="Symbol" w:hint="default"/>
+      </w:rPr>
+    </w:lvl>
+    <w:lvl w:ilvl="7" w:tplc="041B0003" w:tentative="1">
+      <w:start w:val="1"/>
+      <w:numFmt w:val="bullet"/>
+      <w:lvlText w:val="o"/>
+      <w:lvlJc w:val="left"/>
+      <w:pPr>
+        <w:ind w:left="5760" w:hanging="360"/>
+      </w:pPr>
+      <w:rPr>
+        <w:rFonts w:ascii="Courier New" w:hAnsi="Courier New" w:cs="Courier New" w:hint="default"/>
+      </w:rPr>
+    </w:lvl>
+    <w:lvl w:ilvl="8" w:tplc="041B0005" w:tentative="1">
+      <w:start w:val="1"/>
+      <w:numFmt w:val="bullet"/>
+      <w:lvlText w:val=""/>
+      <w:lvlJc w:val="left"/>
+      <w:pPr>
+        <w:ind w:left="6480" w:hanging="360"/>
+      </w:pPr>
+      <w:rPr>
+        <w:rFonts w:ascii="Wingdings" w:hAnsi="Wingdings" w:hint="default"/>
+      </w:rPr>
+    </w:lvl>
+  </w:abstractNum>
+  <w:abstractNum w:abstractNumId="3" w15:restartNumberingAfterBreak="0">
+    <w:nsid w:val="213110FE"/>
+    <w:multiLevelType w:val="hybridMultilevel"/>
+    <w:tmpl w:val="9FAC327C"/>
+    <w:lvl w:ilvl="0" w:tplc="52A05E78">
+      <w:start w:val="1"/>
+      <w:numFmt w:val="lowerLetter"/>
+      <w:lvlText w:val="%1)"/>
+      <w:lvlJc w:val="left"/>
+      <w:pPr>
+        <w:ind w:left="720" w:hanging="360"/>
+      </w:pPr>
+      <w:rPr>
+        <w:rFonts w:hint="default"/>
+        <w:color w:val="000000"/>
+        <w:sz w:val="28"/>
+      </w:rPr>
+    </w:lvl>
+    <w:lvl w:ilvl="1" w:tplc="041B0019" w:tentative="1">
+      <w:start w:val="1"/>
+      <w:numFmt w:val="lowerLetter"/>
+      <w:lvlText w:val="%2."/>
+      <w:lvlJc w:val="left"/>
+      <w:pPr>
+        <w:ind w:left="1440" w:hanging="360"/>
+      </w:pPr>
+    </w:lvl>
+    <w:lvl w:ilvl="2" w:tplc="041B001B" w:tentative="1">
+      <w:start w:val="1"/>
+      <w:numFmt w:val="lowerRoman"/>
+      <w:lvlText w:val="%3."/>
+      <w:lvlJc w:val="right"/>
+      <w:pPr>
+        <w:ind w:left="2160" w:hanging="180"/>
+      </w:pPr>
+    </w:lvl>
+    <w:lvl w:ilvl="3" w:tplc="041B000F" w:tentative="1">
+      <w:start w:val="1"/>
+      <w:numFmt w:val="decimal"/>
+      <w:lvlText w:val="%4."/>
+      <w:lvlJc w:val="left"/>
+      <w:pPr>
+        <w:ind w:left="2880" w:hanging="360"/>
+      </w:pPr>
+    </w:lvl>
+    <w:lvl w:ilvl="4" w:tplc="041B0019" w:tentative="1">
+      <w:start w:val="1"/>
+      <w:numFmt w:val="lowerLetter"/>
+      <w:lvlText w:val="%5."/>
+      <w:lvlJc w:val="left"/>
+      <w:pPr>
+        <w:ind w:left="3600" w:hanging="360"/>
+      </w:pPr>
+    </w:lvl>
+    <w:lvl w:ilvl="5" w:tplc="041B001B" w:tentative="1">
+      <w:start w:val="1"/>
+      <w:numFmt w:val="lowerRoman"/>
+      <w:lvlText w:val="%6."/>
+      <w:lvlJc w:val="right"/>
+      <w:pPr>
+        <w:ind w:left="4320" w:hanging="180"/>
+      </w:pPr>
+    </w:lvl>
+    <w:lvl w:ilvl="6" w:tplc="041B000F" w:tentative="1">
+      <w:start w:val="1"/>
+      <w:numFmt w:val="decimal"/>
+      <w:lvlText w:val="%7."/>
+      <w:lvlJc w:val="left"/>
+      <w:pPr>
+        <w:ind w:left="5040" w:hanging="360"/>
+      </w:pPr>
+    </w:lvl>
+    <w:lvl w:ilvl="7" w:tplc="041B0019" w:tentative="1">
+      <w:start w:val="1"/>
+      <w:numFmt w:val="lowerLetter"/>
+      <w:lvlText w:val="%8."/>
+      <w:lvlJc w:val="left"/>
+      <w:pPr>
+        <w:ind w:left="5760" w:hanging="360"/>
+      </w:pPr>
+    </w:lvl>
+    <w:lvl w:ilvl="8" w:tplc="041B001B" w:tentative="1">
+      <w:start w:val="1"/>
+      <w:numFmt w:val="lowerRoman"/>
+      <w:lvlText w:val="%9."/>
+      <w:lvlJc w:val="right"/>
+      <w:pPr>
+        <w:ind w:left="6480" w:hanging="180"/>
+      </w:pPr>
+    </w:lvl>
+  </w:abstractNum>
+  <w:abstractNum w:abstractNumId="4" w15:restartNumberingAfterBreak="0">
     <w:nsid w:val="223873A8"/>
     <w:multiLevelType w:val="hybridMultilevel"/>
     <w:tmpl w:val="6DCEE99C"/>
@@ -2011,7 +6622,7 @@
       </w:pPr>
     </w:lvl>
   </w:abstractNum>
-  <w:abstractNum w:abstractNumId="2" w15:restartNumberingAfterBreak="0">
+  <w:abstractNum w:abstractNumId="5" w15:restartNumberingAfterBreak="0">
     <w:nsid w:val="269B4E0F"/>
     <w:multiLevelType w:val="hybridMultilevel"/>
     <w:tmpl w:val="15C6B9D4"/>
@@ -2124,7 +6735,120 @@
       </w:rPr>
     </w:lvl>
   </w:abstractNum>
-  <w:abstractNum w:abstractNumId="3" w15:restartNumberingAfterBreak="0">
+  <w:abstractNum w:abstractNumId="6" w15:restartNumberingAfterBreak="0">
+    <w:nsid w:val="2B482CBF"/>
+    <w:multiLevelType w:val="hybridMultilevel"/>
+    <w:tmpl w:val="AB9E54BC"/>
+    <w:lvl w:ilvl="0" w:tplc="041B0001">
+      <w:start w:val="1"/>
+      <w:numFmt w:val="bullet"/>
+      <w:lvlText w:val=""/>
+      <w:lvlJc w:val="left"/>
+      <w:pPr>
+        <w:ind w:left="720" w:hanging="360"/>
+      </w:pPr>
+      <w:rPr>
+        <w:rFonts w:ascii="Symbol" w:hAnsi="Symbol" w:hint="default"/>
+      </w:rPr>
+    </w:lvl>
+    <w:lvl w:ilvl="1" w:tplc="041B0003">
+      <w:start w:val="1"/>
+      <w:numFmt w:val="bullet"/>
+      <w:lvlText w:val="o"/>
+      <w:lvlJc w:val="left"/>
+      <w:pPr>
+        <w:ind w:left="1440" w:hanging="360"/>
+      </w:pPr>
+      <w:rPr>
+        <w:rFonts w:ascii="Courier New" w:hAnsi="Courier New" w:cs="Courier New" w:hint="default"/>
+      </w:rPr>
+    </w:lvl>
+    <w:lvl w:ilvl="2" w:tplc="041B0005" w:tentative="1">
+      <w:start w:val="1"/>
+      <w:numFmt w:val="bullet"/>
+      <w:lvlText w:val=""/>
+      <w:lvlJc w:val="left"/>
+      <w:pPr>
+        <w:ind w:left="2160" w:hanging="360"/>
+      </w:pPr>
+      <w:rPr>
+        <w:rFonts w:ascii="Wingdings" w:hAnsi="Wingdings" w:hint="default"/>
+      </w:rPr>
+    </w:lvl>
+    <w:lvl w:ilvl="3" w:tplc="041B0001" w:tentative="1">
+      <w:start w:val="1"/>
+      <w:numFmt w:val="bullet"/>
+      <w:lvlText w:val=""/>
+      <w:lvlJc w:val="left"/>
+      <w:pPr>
+        <w:ind w:left="2880" w:hanging="360"/>
+      </w:pPr>
+      <w:rPr>
+        <w:rFonts w:ascii="Symbol" w:hAnsi="Symbol" w:hint="default"/>
+      </w:rPr>
+    </w:lvl>
+    <w:lvl w:ilvl="4" w:tplc="041B0003" w:tentative="1">
+      <w:start w:val="1"/>
+      <w:numFmt w:val="bullet"/>
+      <w:lvlText w:val="o"/>
+      <w:lvlJc w:val="left"/>
+      <w:pPr>
+        <w:ind w:left="3600" w:hanging="360"/>
+      </w:pPr>
+      <w:rPr>
+        <w:rFonts w:ascii="Courier New" w:hAnsi="Courier New" w:cs="Courier New" w:hint="default"/>
+      </w:rPr>
+    </w:lvl>
+    <w:lvl w:ilvl="5" w:tplc="041B0005" w:tentative="1">
+      <w:start w:val="1"/>
+      <w:numFmt w:val="bullet"/>
+      <w:lvlText w:val=""/>
+      <w:lvlJc w:val="left"/>
+      <w:pPr>
+        <w:ind w:left="4320" w:hanging="360"/>
+      </w:pPr>
+      <w:rPr>
+        <w:rFonts w:ascii="Wingdings" w:hAnsi="Wingdings" w:hint="default"/>
+      </w:rPr>
+    </w:lvl>
+    <w:lvl w:ilvl="6" w:tplc="041B0001" w:tentative="1">
+      <w:start w:val="1"/>
+      <w:numFmt w:val="bullet"/>
+      <w:lvlText w:val=""/>
+      <w:lvlJc w:val="left"/>
+      <w:pPr>
+        <w:ind w:left="5040" w:hanging="360"/>
+      </w:pPr>
+      <w:rPr>
+        <w:rFonts w:ascii="Symbol" w:hAnsi="Symbol" w:hint="default"/>
+      </w:rPr>
+    </w:lvl>
+    <w:lvl w:ilvl="7" w:tplc="041B0003" w:tentative="1">
+      <w:start w:val="1"/>
+      <w:numFmt w:val="bullet"/>
+      <w:lvlText w:val="o"/>
+      <w:lvlJc w:val="left"/>
+      <w:pPr>
+        <w:ind w:left="5760" w:hanging="360"/>
+      </w:pPr>
+      <w:rPr>
+        <w:rFonts w:ascii="Courier New" w:hAnsi="Courier New" w:cs="Courier New" w:hint="default"/>
+      </w:rPr>
+    </w:lvl>
+    <w:lvl w:ilvl="8" w:tplc="041B0005" w:tentative="1">
+      <w:start w:val="1"/>
+      <w:numFmt w:val="bullet"/>
+      <w:lvlText w:val=""/>
+      <w:lvlJc w:val="left"/>
+      <w:pPr>
+        <w:ind w:left="6480" w:hanging="360"/>
+      </w:pPr>
+      <w:rPr>
+        <w:rFonts w:ascii="Wingdings" w:hAnsi="Wingdings" w:hint="default"/>
+      </w:rPr>
+    </w:lvl>
+  </w:abstractNum>
+  <w:abstractNum w:abstractNumId="7" w15:restartNumberingAfterBreak="0">
     <w:nsid w:val="2C8A651A"/>
     <w:multiLevelType w:val="hybridMultilevel"/>
     <w:tmpl w:val="97C050E0"/>
@@ -2237,7 +6961,302 @@
       </w:rPr>
     </w:lvl>
   </w:abstractNum>
-  <w:abstractNum w:abstractNumId="4" w15:restartNumberingAfterBreak="0">
+  <w:abstractNum w:abstractNumId="8" w15:restartNumberingAfterBreak="0">
+    <w:nsid w:val="2F7134D2"/>
+    <w:multiLevelType w:val="hybridMultilevel"/>
+    <w:tmpl w:val="789A39BC"/>
+    <w:lvl w:ilvl="0" w:tplc="87728C00">
+      <w:start w:val="1"/>
+      <w:numFmt w:val="lowerLetter"/>
+      <w:lvlText w:val="%1)"/>
+      <w:lvlJc w:val="left"/>
+      <w:pPr>
+        <w:ind w:left="720" w:hanging="360"/>
+      </w:pPr>
+      <w:rPr>
+        <w:rFonts w:hint="default"/>
+        <w:color w:val="000000"/>
+        <w:sz w:val="28"/>
+      </w:rPr>
+    </w:lvl>
+    <w:lvl w:ilvl="1" w:tplc="041B0019" w:tentative="1">
+      <w:start w:val="1"/>
+      <w:numFmt w:val="lowerLetter"/>
+      <w:lvlText w:val="%2."/>
+      <w:lvlJc w:val="left"/>
+      <w:pPr>
+        <w:ind w:left="1440" w:hanging="360"/>
+      </w:pPr>
+    </w:lvl>
+    <w:lvl w:ilvl="2" w:tplc="041B001B" w:tentative="1">
+      <w:start w:val="1"/>
+      <w:numFmt w:val="lowerRoman"/>
+      <w:lvlText w:val="%3."/>
+      <w:lvlJc w:val="right"/>
+      <w:pPr>
+        <w:ind w:left="2160" w:hanging="180"/>
+      </w:pPr>
+    </w:lvl>
+    <w:lvl w:ilvl="3" w:tplc="041B000F" w:tentative="1">
+      <w:start w:val="1"/>
+      <w:numFmt w:val="decimal"/>
+      <w:lvlText w:val="%4."/>
+      <w:lvlJc w:val="left"/>
+      <w:pPr>
+        <w:ind w:left="2880" w:hanging="360"/>
+      </w:pPr>
+    </w:lvl>
+    <w:lvl w:ilvl="4" w:tplc="041B0019" w:tentative="1">
+      <w:start w:val="1"/>
+      <w:numFmt w:val="lowerLetter"/>
+      <w:lvlText w:val="%5."/>
+      <w:lvlJc w:val="left"/>
+      <w:pPr>
+        <w:ind w:left="3600" w:hanging="360"/>
+      </w:pPr>
+    </w:lvl>
+    <w:lvl w:ilvl="5" w:tplc="041B001B" w:tentative="1">
+      <w:start w:val="1"/>
+      <w:numFmt w:val="lowerRoman"/>
+      <w:lvlText w:val="%6."/>
+      <w:lvlJc w:val="right"/>
+      <w:pPr>
+        <w:ind w:left="4320" w:hanging="180"/>
+      </w:pPr>
+    </w:lvl>
+    <w:lvl w:ilvl="6" w:tplc="041B000F" w:tentative="1">
+      <w:start w:val="1"/>
+      <w:numFmt w:val="decimal"/>
+      <w:lvlText w:val="%7."/>
+      <w:lvlJc w:val="left"/>
+      <w:pPr>
+        <w:ind w:left="5040" w:hanging="360"/>
+      </w:pPr>
+    </w:lvl>
+    <w:lvl w:ilvl="7" w:tplc="041B0019" w:tentative="1">
+      <w:start w:val="1"/>
+      <w:numFmt w:val="lowerLetter"/>
+      <w:lvlText w:val="%8."/>
+      <w:lvlJc w:val="left"/>
+      <w:pPr>
+        <w:ind w:left="5760" w:hanging="360"/>
+      </w:pPr>
+    </w:lvl>
+    <w:lvl w:ilvl="8" w:tplc="041B001B" w:tentative="1">
+      <w:start w:val="1"/>
+      <w:numFmt w:val="lowerRoman"/>
+      <w:lvlText w:val="%9."/>
+      <w:lvlJc w:val="right"/>
+      <w:pPr>
+        <w:ind w:left="6480" w:hanging="180"/>
+      </w:pPr>
+    </w:lvl>
+  </w:abstractNum>
+  <w:abstractNum w:abstractNumId="9" w15:restartNumberingAfterBreak="0">
+    <w:nsid w:val="33AC1D98"/>
+    <w:multiLevelType w:val="hybridMultilevel"/>
+    <w:tmpl w:val="0270C970"/>
+    <w:lvl w:ilvl="0" w:tplc="702CC5F6">
+      <w:start w:val="1"/>
+      <w:numFmt w:val="lowerLetter"/>
+      <w:lvlText w:val="%1)"/>
+      <w:lvlJc w:val="left"/>
+      <w:pPr>
+        <w:ind w:left="720" w:hanging="360"/>
+      </w:pPr>
+      <w:rPr>
+        <w:rFonts w:hint="default"/>
+        <w:color w:val="000000"/>
+        <w:sz w:val="28"/>
+      </w:rPr>
+    </w:lvl>
+    <w:lvl w:ilvl="1" w:tplc="041B0019" w:tentative="1">
+      <w:start w:val="1"/>
+      <w:numFmt w:val="lowerLetter"/>
+      <w:lvlText w:val="%2."/>
+      <w:lvlJc w:val="left"/>
+      <w:pPr>
+        <w:ind w:left="1440" w:hanging="360"/>
+      </w:pPr>
+    </w:lvl>
+    <w:lvl w:ilvl="2" w:tplc="041B001B" w:tentative="1">
+      <w:start w:val="1"/>
+      <w:numFmt w:val="lowerRoman"/>
+      <w:lvlText w:val="%3."/>
+      <w:lvlJc w:val="right"/>
+      <w:pPr>
+        <w:ind w:left="2160" w:hanging="180"/>
+      </w:pPr>
+    </w:lvl>
+    <w:lvl w:ilvl="3" w:tplc="041B000F" w:tentative="1">
+      <w:start w:val="1"/>
+      <w:numFmt w:val="decimal"/>
+      <w:lvlText w:val="%4."/>
+      <w:lvlJc w:val="left"/>
+      <w:pPr>
+        <w:ind w:left="2880" w:hanging="360"/>
+      </w:pPr>
+    </w:lvl>
+    <w:lvl w:ilvl="4" w:tplc="041B0019" w:tentative="1">
+      <w:start w:val="1"/>
+      <w:numFmt w:val="lowerLetter"/>
+      <w:lvlText w:val="%5."/>
+      <w:lvlJc w:val="left"/>
+      <w:pPr>
+        <w:ind w:left="3600" w:hanging="360"/>
+      </w:pPr>
+    </w:lvl>
+    <w:lvl w:ilvl="5" w:tplc="041B001B" w:tentative="1">
+      <w:start w:val="1"/>
+      <w:numFmt w:val="lowerRoman"/>
+      <w:lvlText w:val="%6."/>
+      <w:lvlJc w:val="right"/>
+      <w:pPr>
+        <w:ind w:left="4320" w:hanging="180"/>
+      </w:pPr>
+    </w:lvl>
+    <w:lvl w:ilvl="6" w:tplc="041B000F" w:tentative="1">
+      <w:start w:val="1"/>
+      <w:numFmt w:val="decimal"/>
+      <w:lvlText w:val="%7."/>
+      <w:lvlJc w:val="left"/>
+      <w:pPr>
+        <w:ind w:left="5040" w:hanging="360"/>
+      </w:pPr>
+    </w:lvl>
+    <w:lvl w:ilvl="7" w:tplc="041B0019" w:tentative="1">
+      <w:start w:val="1"/>
+      <w:numFmt w:val="lowerLetter"/>
+      <w:lvlText w:val="%8."/>
+      <w:lvlJc w:val="left"/>
+      <w:pPr>
+        <w:ind w:left="5760" w:hanging="360"/>
+      </w:pPr>
+    </w:lvl>
+    <w:lvl w:ilvl="8" w:tplc="041B001B" w:tentative="1">
+      <w:start w:val="1"/>
+      <w:numFmt w:val="lowerRoman"/>
+      <w:lvlText w:val="%9."/>
+      <w:lvlJc w:val="right"/>
+      <w:pPr>
+        <w:ind w:left="6480" w:hanging="180"/>
+      </w:pPr>
+    </w:lvl>
+  </w:abstractNum>
+  <w:abstractNum w:abstractNumId="10" w15:restartNumberingAfterBreak="0">
+    <w:nsid w:val="356E065F"/>
+    <w:multiLevelType w:val="hybridMultilevel"/>
+    <w:tmpl w:val="5A9C9298"/>
+    <w:lvl w:ilvl="0" w:tplc="041B0001">
+      <w:start w:val="1"/>
+      <w:numFmt w:val="bullet"/>
+      <w:lvlText w:val=""/>
+      <w:lvlJc w:val="left"/>
+      <w:pPr>
+        <w:ind w:left="720" w:hanging="360"/>
+      </w:pPr>
+      <w:rPr>
+        <w:rFonts w:ascii="Symbol" w:hAnsi="Symbol" w:hint="default"/>
+      </w:rPr>
+    </w:lvl>
+    <w:lvl w:ilvl="1" w:tplc="041B0003" w:tentative="1">
+      <w:start w:val="1"/>
+      <w:numFmt w:val="bullet"/>
+      <w:lvlText w:val="o"/>
+      <w:lvlJc w:val="left"/>
+      <w:pPr>
+        <w:ind w:left="1440" w:hanging="360"/>
+      </w:pPr>
+      <w:rPr>
+        <w:rFonts w:ascii="Courier New" w:hAnsi="Courier New" w:cs="Courier New" w:hint="default"/>
+      </w:rPr>
+    </w:lvl>
+    <w:lvl w:ilvl="2" w:tplc="041B0005" w:tentative="1">
+      <w:start w:val="1"/>
+      <w:numFmt w:val="bullet"/>
+      <w:lvlText w:val=""/>
+      <w:lvlJc w:val="left"/>
+      <w:pPr>
+        <w:ind w:left="2160" w:hanging="360"/>
+      </w:pPr>
+      <w:rPr>
+        <w:rFonts w:ascii="Wingdings" w:hAnsi="Wingdings" w:hint="default"/>
+      </w:rPr>
+    </w:lvl>
+    <w:lvl w:ilvl="3" w:tplc="041B0001" w:tentative="1">
+      <w:start w:val="1"/>
+      <w:numFmt w:val="bullet"/>
+      <w:lvlText w:val=""/>
+      <w:lvlJc w:val="left"/>
+      <w:pPr>
+        <w:ind w:left="2880" w:hanging="360"/>
+      </w:pPr>
+      <w:rPr>
+        <w:rFonts w:ascii="Symbol" w:hAnsi="Symbol" w:hint="default"/>
+      </w:rPr>
+    </w:lvl>
+    <w:lvl w:ilvl="4" w:tplc="041B0003" w:tentative="1">
+      <w:start w:val="1"/>
+      <w:numFmt w:val="bullet"/>
+      <w:lvlText w:val="o"/>
+      <w:lvlJc w:val="left"/>
+      <w:pPr>
+        <w:ind w:left="3600" w:hanging="360"/>
+      </w:pPr>
+      <w:rPr>
+        <w:rFonts w:ascii="Courier New" w:hAnsi="Courier New" w:cs="Courier New" w:hint="default"/>
+      </w:rPr>
+    </w:lvl>
+    <w:lvl w:ilvl="5" w:tplc="041B0005" w:tentative="1">
+      <w:start w:val="1"/>
+      <w:numFmt w:val="bullet"/>
+      <w:lvlText w:val=""/>
+      <w:lvlJc w:val="left"/>
+      <w:pPr>
+        <w:ind w:left="4320" w:hanging="360"/>
+      </w:pPr>
+      <w:rPr>
+        <w:rFonts w:ascii="Wingdings" w:hAnsi="Wingdings" w:hint="default"/>
+      </w:rPr>
+    </w:lvl>
+    <w:lvl w:ilvl="6" w:tplc="041B0001" w:tentative="1">
+      <w:start w:val="1"/>
+      <w:numFmt w:val="bullet"/>
+      <w:lvlText w:val=""/>
+      <w:lvlJc w:val="left"/>
+      <w:pPr>
+        <w:ind w:left="5040" w:hanging="360"/>
+      </w:pPr>
+      <w:rPr>
+        <w:rFonts w:ascii="Symbol" w:hAnsi="Symbol" w:hint="default"/>
+      </w:rPr>
+    </w:lvl>
+    <w:lvl w:ilvl="7" w:tplc="041B0003" w:tentative="1">
+      <w:start w:val="1"/>
+      <w:numFmt w:val="bullet"/>
+      <w:lvlText w:val="o"/>
+      <w:lvlJc w:val="left"/>
+      <w:pPr>
+        <w:ind w:left="5760" w:hanging="360"/>
+      </w:pPr>
+      <w:rPr>
+        <w:rFonts w:ascii="Courier New" w:hAnsi="Courier New" w:cs="Courier New" w:hint="default"/>
+      </w:rPr>
+    </w:lvl>
+    <w:lvl w:ilvl="8" w:tplc="041B0005" w:tentative="1">
+      <w:start w:val="1"/>
+      <w:numFmt w:val="bullet"/>
+      <w:lvlText w:val=""/>
+      <w:lvlJc w:val="left"/>
+      <w:pPr>
+        <w:ind w:left="6480" w:hanging="360"/>
+      </w:pPr>
+      <w:rPr>
+        <w:rFonts w:ascii="Wingdings" w:hAnsi="Wingdings" w:hint="default"/>
+      </w:rPr>
+    </w:lvl>
+  </w:abstractNum>
+  <w:abstractNum w:abstractNumId="11" w15:restartNumberingAfterBreak="0">
     <w:nsid w:val="3C2756EA"/>
     <w:multiLevelType w:val="multilevel"/>
     <w:tmpl w:val="E7B482FA"/>
@@ -2358,7 +7377,7 @@
       </w:rPr>
     </w:lvl>
   </w:abstractNum>
-  <w:abstractNum w:abstractNumId="5" w15:restartNumberingAfterBreak="0">
+  <w:abstractNum w:abstractNumId="12" w15:restartNumberingAfterBreak="0">
     <w:nsid w:val="3CDB4E26"/>
     <w:multiLevelType w:val="hybridMultilevel"/>
     <w:tmpl w:val="23D8801C"/>
@@ -2448,7 +7467,7 @@
       </w:pPr>
     </w:lvl>
   </w:abstractNum>
-  <w:abstractNum w:abstractNumId="6" w15:restartNumberingAfterBreak="0">
+  <w:abstractNum w:abstractNumId="13" w15:restartNumberingAfterBreak="0">
     <w:nsid w:val="432772BD"/>
     <w:multiLevelType w:val="hybridMultilevel"/>
     <w:tmpl w:val="1572181E"/>
@@ -2561,7 +7580,120 @@
       </w:rPr>
     </w:lvl>
   </w:abstractNum>
-  <w:abstractNum w:abstractNumId="7" w15:restartNumberingAfterBreak="0">
+  <w:abstractNum w:abstractNumId="14" w15:restartNumberingAfterBreak="0">
+    <w:nsid w:val="43A8473E"/>
+    <w:multiLevelType w:val="hybridMultilevel"/>
+    <w:tmpl w:val="CF429DDC"/>
+    <w:lvl w:ilvl="0" w:tplc="041B0001">
+      <w:start w:val="1"/>
+      <w:numFmt w:val="bullet"/>
+      <w:lvlText w:val=""/>
+      <w:lvlJc w:val="left"/>
+      <w:pPr>
+        <w:ind w:left="720" w:hanging="360"/>
+      </w:pPr>
+      <w:rPr>
+        <w:rFonts w:ascii="Symbol" w:hAnsi="Symbol" w:hint="default"/>
+      </w:rPr>
+    </w:lvl>
+    <w:lvl w:ilvl="1" w:tplc="041B0003" w:tentative="1">
+      <w:start w:val="1"/>
+      <w:numFmt w:val="bullet"/>
+      <w:lvlText w:val="o"/>
+      <w:lvlJc w:val="left"/>
+      <w:pPr>
+        <w:ind w:left="1440" w:hanging="360"/>
+      </w:pPr>
+      <w:rPr>
+        <w:rFonts w:ascii="Courier New" w:hAnsi="Courier New" w:cs="Courier New" w:hint="default"/>
+      </w:rPr>
+    </w:lvl>
+    <w:lvl w:ilvl="2" w:tplc="041B0005" w:tentative="1">
+      <w:start w:val="1"/>
+      <w:numFmt w:val="bullet"/>
+      <w:lvlText w:val=""/>
+      <w:lvlJc w:val="left"/>
+      <w:pPr>
+        <w:ind w:left="2160" w:hanging="360"/>
+      </w:pPr>
+      <w:rPr>
+        <w:rFonts w:ascii="Wingdings" w:hAnsi="Wingdings" w:hint="default"/>
+      </w:rPr>
+    </w:lvl>
+    <w:lvl w:ilvl="3" w:tplc="041B0001" w:tentative="1">
+      <w:start w:val="1"/>
+      <w:numFmt w:val="bullet"/>
+      <w:lvlText w:val=""/>
+      <w:lvlJc w:val="left"/>
+      <w:pPr>
+        <w:ind w:left="2880" w:hanging="360"/>
+      </w:pPr>
+      <w:rPr>
+        <w:rFonts w:ascii="Symbol" w:hAnsi="Symbol" w:hint="default"/>
+      </w:rPr>
+    </w:lvl>
+    <w:lvl w:ilvl="4" w:tplc="041B0003" w:tentative="1">
+      <w:start w:val="1"/>
+      <w:numFmt w:val="bullet"/>
+      <w:lvlText w:val="o"/>
+      <w:lvlJc w:val="left"/>
+      <w:pPr>
+        <w:ind w:left="3600" w:hanging="360"/>
+      </w:pPr>
+      <w:rPr>
+        <w:rFonts w:ascii="Courier New" w:hAnsi="Courier New" w:cs="Courier New" w:hint="default"/>
+      </w:rPr>
+    </w:lvl>
+    <w:lvl w:ilvl="5" w:tplc="041B0005" w:tentative="1">
+      <w:start w:val="1"/>
+      <w:numFmt w:val="bullet"/>
+      <w:lvlText w:val=""/>
+      <w:lvlJc w:val="left"/>
+      <w:pPr>
+        <w:ind w:left="4320" w:hanging="360"/>
+      </w:pPr>
+      <w:rPr>
+        <w:rFonts w:ascii="Wingdings" w:hAnsi="Wingdings" w:hint="default"/>
+      </w:rPr>
+    </w:lvl>
+    <w:lvl w:ilvl="6" w:tplc="041B0001" w:tentative="1">
+      <w:start w:val="1"/>
+      <w:numFmt w:val="bullet"/>
+      <w:lvlText w:val=""/>
+      <w:lvlJc w:val="left"/>
+      <w:pPr>
+        <w:ind w:left="5040" w:hanging="360"/>
+      </w:pPr>
+      <w:rPr>
+        <w:rFonts w:ascii="Symbol" w:hAnsi="Symbol" w:hint="default"/>
+      </w:rPr>
+    </w:lvl>
+    <w:lvl w:ilvl="7" w:tplc="041B0003" w:tentative="1">
+      <w:start w:val="1"/>
+      <w:numFmt w:val="bullet"/>
+      <w:lvlText w:val="o"/>
+      <w:lvlJc w:val="left"/>
+      <w:pPr>
+        <w:ind w:left="5760" w:hanging="360"/>
+      </w:pPr>
+      <w:rPr>
+        <w:rFonts w:ascii="Courier New" w:hAnsi="Courier New" w:cs="Courier New" w:hint="default"/>
+      </w:rPr>
+    </w:lvl>
+    <w:lvl w:ilvl="8" w:tplc="041B0005" w:tentative="1">
+      <w:start w:val="1"/>
+      <w:numFmt w:val="bullet"/>
+      <w:lvlText w:val=""/>
+      <w:lvlJc w:val="left"/>
+      <w:pPr>
+        <w:ind w:left="6480" w:hanging="360"/>
+      </w:pPr>
+      <w:rPr>
+        <w:rFonts w:ascii="Wingdings" w:hAnsi="Wingdings" w:hint="default"/>
+      </w:rPr>
+    </w:lvl>
+  </w:abstractNum>
+  <w:abstractNum w:abstractNumId="15" w15:restartNumberingAfterBreak="0">
     <w:nsid w:val="44BF11C6"/>
     <w:multiLevelType w:val="multilevel"/>
     <w:tmpl w:val="AEB83FFA"/>
@@ -2682,7 +7814,7 @@
       </w:rPr>
     </w:lvl>
   </w:abstractNum>
-  <w:abstractNum w:abstractNumId="8" w15:restartNumberingAfterBreak="0">
+  <w:abstractNum w:abstractNumId="16" w15:restartNumberingAfterBreak="0">
     <w:nsid w:val="45330302"/>
     <w:multiLevelType w:val="hybridMultilevel"/>
     <w:tmpl w:val="C010988C"/>
@@ -2795,7 +7927,120 @@
       </w:rPr>
     </w:lvl>
   </w:abstractNum>
-  <w:abstractNum w:abstractNumId="9" w15:restartNumberingAfterBreak="0">
+  <w:abstractNum w:abstractNumId="17" w15:restartNumberingAfterBreak="0">
+    <w:nsid w:val="4D3B2565"/>
+    <w:multiLevelType w:val="hybridMultilevel"/>
+    <w:tmpl w:val="9044EDA4"/>
+    <w:lvl w:ilvl="0" w:tplc="041B0001">
+      <w:start w:val="1"/>
+      <w:numFmt w:val="bullet"/>
+      <w:lvlText w:val=""/>
+      <w:lvlJc w:val="left"/>
+      <w:pPr>
+        <w:ind w:left="720" w:hanging="360"/>
+      </w:pPr>
+      <w:rPr>
+        <w:rFonts w:ascii="Symbol" w:hAnsi="Symbol" w:hint="default"/>
+      </w:rPr>
+    </w:lvl>
+    <w:lvl w:ilvl="1" w:tplc="041B0003" w:tentative="1">
+      <w:start w:val="1"/>
+      <w:numFmt w:val="bullet"/>
+      <w:lvlText w:val="o"/>
+      <w:lvlJc w:val="left"/>
+      <w:pPr>
+        <w:ind w:left="1440" w:hanging="360"/>
+      </w:pPr>
+      <w:rPr>
+        <w:rFonts w:ascii="Courier New" w:hAnsi="Courier New" w:cs="Courier New" w:hint="default"/>
+      </w:rPr>
+    </w:lvl>
+    <w:lvl w:ilvl="2" w:tplc="041B0005" w:tentative="1">
+      <w:start w:val="1"/>
+      <w:numFmt w:val="bullet"/>
+      <w:lvlText w:val=""/>
+      <w:lvlJc w:val="left"/>
+      <w:pPr>
+        <w:ind w:left="2160" w:hanging="360"/>
+      </w:pPr>
+      <w:rPr>
+        <w:rFonts w:ascii="Wingdings" w:hAnsi="Wingdings" w:hint="default"/>
+      </w:rPr>
+    </w:lvl>
+    <w:lvl w:ilvl="3" w:tplc="041B0001" w:tentative="1">
+      <w:start w:val="1"/>
+      <w:numFmt w:val="bullet"/>
+      <w:lvlText w:val=""/>
+      <w:lvlJc w:val="left"/>
+      <w:pPr>
+        <w:ind w:left="2880" w:hanging="360"/>
+      </w:pPr>
+      <w:rPr>
+        <w:rFonts w:ascii="Symbol" w:hAnsi="Symbol" w:hint="default"/>
+      </w:rPr>
+    </w:lvl>
+    <w:lvl w:ilvl="4" w:tplc="041B0003" w:tentative="1">
+      <w:start w:val="1"/>
+      <w:numFmt w:val="bullet"/>
+      <w:lvlText w:val="o"/>
+      <w:lvlJc w:val="left"/>
+      <w:pPr>
+        <w:ind w:left="3600" w:hanging="360"/>
+      </w:pPr>
+      <w:rPr>
+        <w:rFonts w:ascii="Courier New" w:hAnsi="Courier New" w:cs="Courier New" w:hint="default"/>
+      </w:rPr>
+    </w:lvl>
+    <w:lvl w:ilvl="5" w:tplc="041B0005" w:tentative="1">
+      <w:start w:val="1"/>
+      <w:numFmt w:val="bullet"/>
+      <w:lvlText w:val=""/>
+      <w:lvlJc w:val="left"/>
+      <w:pPr>
+        <w:ind w:left="4320" w:hanging="360"/>
+      </w:pPr>
+      <w:rPr>
+        <w:rFonts w:ascii="Wingdings" w:hAnsi="Wingdings" w:hint="default"/>
+      </w:rPr>
+    </w:lvl>
+    <w:lvl w:ilvl="6" w:tplc="041B0001" w:tentative="1">
+      <w:start w:val="1"/>
+      <w:numFmt w:val="bullet"/>
+      <w:lvlText w:val=""/>
+      <w:lvlJc w:val="left"/>
+      <w:pPr>
+        <w:ind w:left="5040" w:hanging="360"/>
+      </w:pPr>
+      <w:rPr>
+        <w:rFonts w:ascii="Symbol" w:hAnsi="Symbol" w:hint="default"/>
+      </w:rPr>
+    </w:lvl>
+    <w:lvl w:ilvl="7" w:tplc="041B0003" w:tentative="1">
+      <w:start w:val="1"/>
+      <w:numFmt w:val="bullet"/>
+      <w:lvlText w:val="o"/>
+      <w:lvlJc w:val="left"/>
+      <w:pPr>
+        <w:ind w:left="5760" w:hanging="360"/>
+      </w:pPr>
+      <w:rPr>
+        <w:rFonts w:ascii="Courier New" w:hAnsi="Courier New" w:cs="Courier New" w:hint="default"/>
+      </w:rPr>
+    </w:lvl>
+    <w:lvl w:ilvl="8" w:tplc="041B0005" w:tentative="1">
+      <w:start w:val="1"/>
+      <w:numFmt w:val="bullet"/>
+      <w:lvlText w:val=""/>
+      <w:lvlJc w:val="left"/>
+      <w:pPr>
+        <w:ind w:left="6480" w:hanging="360"/>
+      </w:pPr>
+      <w:rPr>
+        <w:rFonts w:ascii="Wingdings" w:hAnsi="Wingdings" w:hint="default"/>
+      </w:rPr>
+    </w:lvl>
+  </w:abstractNum>
+  <w:abstractNum w:abstractNumId="18" w15:restartNumberingAfterBreak="0">
     <w:nsid w:val="57E70EAA"/>
     <w:multiLevelType w:val="hybridMultilevel"/>
     <w:tmpl w:val="89FAB560"/>
@@ -2908,7 +8153,122 @@
       </w:rPr>
     </w:lvl>
   </w:abstractNum>
-  <w:abstractNum w:abstractNumId="10" w15:restartNumberingAfterBreak="0">
+  <w:abstractNum w:abstractNumId="19" w15:restartNumberingAfterBreak="0">
+    <w:nsid w:val="5B9A792B"/>
+    <w:multiLevelType w:val="hybridMultilevel"/>
+    <w:tmpl w:val="AF9EDE44"/>
+    <w:lvl w:ilvl="0" w:tplc="041B0001">
+      <w:start w:val="1"/>
+      <w:numFmt w:val="bullet"/>
+      <w:lvlText w:val=""/>
+      <w:lvlJc w:val="left"/>
+      <w:pPr>
+        <w:ind w:left="720" w:hanging="360"/>
+      </w:pPr>
+      <w:rPr>
+        <w:rFonts w:ascii="Symbol" w:hAnsi="Symbol" w:hint="default"/>
+      </w:rPr>
+    </w:lvl>
+    <w:lvl w:ilvl="1" w:tplc="041B0003">
+      <w:start w:val="1"/>
+      <w:numFmt w:val="bullet"/>
+      <w:lvlText w:val="o"/>
+      <w:lvlJc w:val="left"/>
+      <w:pPr>
+        <w:ind w:left="1440" w:hanging="360"/>
+      </w:pPr>
+      <w:rPr>
+        <w:rFonts w:ascii="Courier New" w:hAnsi="Courier New" w:cs="Courier New" w:hint="default"/>
+      </w:rPr>
+    </w:lvl>
+    <w:lvl w:ilvl="2" w:tplc="63AE8C28">
+      <w:start w:val="2"/>
+      <w:numFmt w:val="bullet"/>
+      <w:lvlText w:val="•"/>
+      <w:lvlJc w:val="left"/>
+      <w:pPr>
+        <w:ind w:left="2160" w:hanging="360"/>
+      </w:pPr>
+      <w:rPr>
+        <w:rFonts w:ascii="Times New Roman" w:eastAsia="Times New Roman" w:hAnsi="Times New Roman" w:cs="Times New Roman" w:hint="default"/>
+        <w:color w:val="000000"/>
+        <w:sz w:val="28"/>
+      </w:rPr>
+    </w:lvl>
+    <w:lvl w:ilvl="3" w:tplc="041B0001" w:tentative="1">
+      <w:start w:val="1"/>
+      <w:numFmt w:val="bullet"/>
+      <w:lvlText w:val=""/>
+      <w:lvlJc w:val="left"/>
+      <w:pPr>
+        <w:ind w:left="2880" w:hanging="360"/>
+      </w:pPr>
+      <w:rPr>
+        <w:rFonts w:ascii="Symbol" w:hAnsi="Symbol" w:hint="default"/>
+      </w:rPr>
+    </w:lvl>
+    <w:lvl w:ilvl="4" w:tplc="041B0003" w:tentative="1">
+      <w:start w:val="1"/>
+      <w:numFmt w:val="bullet"/>
+      <w:lvlText w:val="o"/>
+      <w:lvlJc w:val="left"/>
+      <w:pPr>
+        <w:ind w:left="3600" w:hanging="360"/>
+      </w:pPr>
+      <w:rPr>
+        <w:rFonts w:ascii="Courier New" w:hAnsi="Courier New" w:cs="Courier New" w:hint="default"/>
+      </w:rPr>
+    </w:lvl>
+    <w:lvl w:ilvl="5" w:tplc="041B0005" w:tentative="1">
+      <w:start w:val="1"/>
+      <w:numFmt w:val="bullet"/>
+      <w:lvlText w:val=""/>
+      <w:lvlJc w:val="left"/>
+      <w:pPr>
+        <w:ind w:left="4320" w:hanging="360"/>
+      </w:pPr>
+      <w:rPr>
+        <w:rFonts w:ascii="Wingdings" w:hAnsi="Wingdings" w:hint="default"/>
+      </w:rPr>
+    </w:lvl>
+    <w:lvl w:ilvl="6" w:tplc="041B0001" w:tentative="1">
+      <w:start w:val="1"/>
+      <w:numFmt w:val="bullet"/>
+      <w:lvlText w:val=""/>
+      <w:lvlJc w:val="left"/>
+      <w:pPr>
+        <w:ind w:left="5040" w:hanging="360"/>
+      </w:pPr>
+      <w:rPr>
+        <w:rFonts w:ascii="Symbol" w:hAnsi="Symbol" w:hint="default"/>
+      </w:rPr>
+    </w:lvl>
+    <w:lvl w:ilvl="7" w:tplc="041B0003" w:tentative="1">
+      <w:start w:val="1"/>
+      <w:numFmt w:val="bullet"/>
+      <w:lvlText w:val="o"/>
+      <w:lvlJc w:val="left"/>
+      <w:pPr>
+        <w:ind w:left="5760" w:hanging="360"/>
+      </w:pPr>
+      <w:rPr>
+        <w:rFonts w:ascii="Courier New" w:hAnsi="Courier New" w:cs="Courier New" w:hint="default"/>
+      </w:rPr>
+    </w:lvl>
+    <w:lvl w:ilvl="8" w:tplc="041B0005" w:tentative="1">
+      <w:start w:val="1"/>
+      <w:numFmt w:val="bullet"/>
+      <w:lvlText w:val=""/>
+      <w:lvlJc w:val="left"/>
+      <w:pPr>
+        <w:ind w:left="6480" w:hanging="360"/>
+      </w:pPr>
+      <w:rPr>
+        <w:rFonts w:ascii="Wingdings" w:hAnsi="Wingdings" w:hint="default"/>
+      </w:rPr>
+    </w:lvl>
+  </w:abstractNum>
+  <w:abstractNum w:abstractNumId="20" w15:restartNumberingAfterBreak="0">
     <w:nsid w:val="69A80F93"/>
     <w:multiLevelType w:val="hybridMultilevel"/>
     <w:tmpl w:val="CC205EAA"/>
@@ -3021,7 +8381,7 @@
       </w:rPr>
     </w:lvl>
   </w:abstractNum>
-  <w:abstractNum w:abstractNumId="11" w15:restartNumberingAfterBreak="0">
+  <w:abstractNum w:abstractNumId="21" w15:restartNumberingAfterBreak="0">
     <w:nsid w:val="6EDD513F"/>
     <w:multiLevelType w:val="hybridMultilevel"/>
     <w:tmpl w:val="FCD8B4FA"/>
@@ -3112,40 +8472,70 @@
     </w:lvl>
   </w:abstractNum>
   <w:num w:numId="1" w16cid:durableId="944001098">
-    <w:abstractNumId w:val="4"/>
+    <w:abstractNumId w:val="11"/>
   </w:num>
   <w:num w:numId="2" w16cid:durableId="53552306">
-    <w:abstractNumId w:val="7"/>
+    <w:abstractNumId w:val="15"/>
   </w:num>
   <w:num w:numId="3" w16cid:durableId="1747217883">
-    <w:abstractNumId w:val="1"/>
+    <w:abstractNumId w:val="4"/>
   </w:num>
   <w:num w:numId="4" w16cid:durableId="1429892243">
     <w:abstractNumId w:val="0"/>
   </w:num>
   <w:num w:numId="5" w16cid:durableId="79376642">
-    <w:abstractNumId w:val="11"/>
+    <w:abstractNumId w:val="21"/>
   </w:num>
   <w:num w:numId="6" w16cid:durableId="779103570">
+    <w:abstractNumId w:val="12"/>
+  </w:num>
+  <w:num w:numId="7" w16cid:durableId="166673550">
+    <w:abstractNumId w:val="18"/>
+  </w:num>
+  <w:num w:numId="8" w16cid:durableId="687023013">
+    <w:abstractNumId w:val="7"/>
+  </w:num>
+  <w:num w:numId="9" w16cid:durableId="1027877348">
+    <w:abstractNumId w:val="13"/>
+  </w:num>
+  <w:num w:numId="10" w16cid:durableId="1573152876">
+    <w:abstractNumId w:val="20"/>
+  </w:num>
+  <w:num w:numId="11" w16cid:durableId="1216967042">
     <w:abstractNumId w:val="5"/>
   </w:num>
-  <w:num w:numId="7" w16cid:durableId="166673550">
+  <w:num w:numId="12" w16cid:durableId="1126510389">
+    <w:abstractNumId w:val="16"/>
+  </w:num>
+  <w:num w:numId="13" w16cid:durableId="1222671794">
+    <w:abstractNumId w:val="19"/>
+  </w:num>
+  <w:num w:numId="14" w16cid:durableId="789084119">
+    <w:abstractNumId w:val="8"/>
+  </w:num>
+  <w:num w:numId="15" w16cid:durableId="1579247950">
+    <w:abstractNumId w:val="2"/>
+  </w:num>
+  <w:num w:numId="16" w16cid:durableId="1547329346">
+    <w:abstractNumId w:val="1"/>
+  </w:num>
+  <w:num w:numId="17" w16cid:durableId="147669881">
+    <w:abstractNumId w:val="10"/>
+  </w:num>
+  <w:num w:numId="18" w16cid:durableId="261842768">
+    <w:abstractNumId w:val="14"/>
+  </w:num>
+  <w:num w:numId="19" w16cid:durableId="2063408017">
+    <w:abstractNumId w:val="17"/>
+  </w:num>
+  <w:num w:numId="20" w16cid:durableId="1005129903">
+    <w:abstractNumId w:val="6"/>
+  </w:num>
+  <w:num w:numId="21" w16cid:durableId="100885111">
     <w:abstractNumId w:val="9"/>
   </w:num>
-  <w:num w:numId="8" w16cid:durableId="687023013">
+  <w:num w:numId="22" w16cid:durableId="586383005">
     <w:abstractNumId w:val="3"/>
-  </w:num>
-  <w:num w:numId="9" w16cid:durableId="1027877348">
-    <w:abstractNumId w:val="6"/>
-  </w:num>
-  <w:num w:numId="10" w16cid:durableId="1573152876">
-    <w:abstractNumId w:val="10"/>
-  </w:num>
-  <w:num w:numId="11" w16cid:durableId="1216967042">
-    <w:abstractNumId w:val="2"/>
-  </w:num>
-  <w:num w:numId="12" w16cid:durableId="1126510389">
-    <w:abstractNumId w:val="8"/>
   </w:num>
 </w:numbering>
 </file>
@@ -3753,7 +9143,6 @@
   <w:style w:type="character" w:default="1" w:styleId="DefaultParagraphFont">
     <w:name w:val="Default Paragraph Font"/>
     <w:uiPriority w:val="1"/>
-    <w:semiHidden/>
     <w:unhideWhenUsed/>
   </w:style>
   <w:style w:type="table" w:default="1" w:styleId="TableNormal">
@@ -4086,6 +9475,23 @@
       </w:tblBorders>
     </w:tblPr>
   </w:style>
+  <w:style w:type="paragraph" w:styleId="NormalWeb">
+    <w:name w:val="Normal (Web)"/>
+    <w:basedOn w:val="Normal"/>
+    <w:uiPriority w:val="99"/>
+    <w:semiHidden/>
+    <w:unhideWhenUsed/>
+    <w:rsid w:val="00FA77A8"/>
+    <w:pPr>
+      <w:spacing w:before="100" w:beforeAutospacing="1" w:after="100" w:afterAutospacing="1" w:line="240" w:lineRule="auto"/>
+    </w:pPr>
+    <w:rPr>
+      <w:rFonts w:ascii="Times New Roman" w:eastAsia="Times New Roman" w:hAnsi="Times New Roman" w:cs="Times New Roman"/>
+      <w:kern w:val="0"/>
+      <w:lang w:eastAsia="sk-SK"/>
+      <w14:ligatures w14:val="none"/>
+    </w:rPr>
+  </w:style>
 </w:styles>
 </file>
 
